--- a/Project Progress Report.docx
+++ b/Project Progress Report.docx
@@ -5,9 +5,13 @@
     <w:p>
       <w:pPr>
         <w:jc w:val="center"/>
-      </w:pPr>
-      <w:r>
-        <w:rPr>
+        <w:rPr>
+          <w:rFonts w:ascii="Times New Roman" w:hAnsi="Times New Roman" w:cs="Times New Roman"/>
+        </w:rPr>
+      </w:pPr>
+      <w:r>
+        <w:rPr>
+          <w:rFonts w:ascii="Times New Roman" w:hAnsi="Times New Roman" w:cs="Times New Roman"/>
           <w:noProof/>
         </w:rPr>
         <w:drawing>
@@ -65,19 +69,16 @@
     </w:p>
     <w:p>
       <w:pPr>
+        <w:rPr>
+          <w:rFonts w:ascii="Times New Roman" w:hAnsi="Times New Roman" w:cs="Times New Roman"/>
+        </w:rPr>
+      </w:pPr>
+    </w:p>
+    <w:p>
+      <w:pPr>
         <w:jc w:val="center"/>
-      </w:pPr>
-    </w:p>
-    <w:p>
-      <w:pPr>
-        <w:jc w:val="center"/>
-      </w:pPr>
-    </w:p>
-    <w:p>
-      <w:pPr>
-        <w:jc w:val="center"/>
-        <w:rPr>
-          <w:rFonts w:ascii="Courier New" w:hAnsi="Courier New" w:cs="Courier New"/>
+        <w:rPr>
+          <w:rFonts w:ascii="Times New Roman" w:hAnsi="Times New Roman" w:cs="Times New Roman"/>
           <w:b/>
           <w:bCs/>
           <w:sz w:val="72"/>
@@ -86,7 +87,7 @@
       </w:pPr>
       <w:r>
         <w:rPr>
-          <w:rFonts w:ascii="Courier New" w:hAnsi="Courier New" w:cs="Courier New"/>
+          <w:rFonts w:ascii="Times New Roman" w:hAnsi="Times New Roman" w:cs="Times New Roman"/>
           <w:b/>
           <w:bCs/>
           <w:sz w:val="72"/>
@@ -99,43 +100,61 @@
       <w:pPr>
         <w:jc w:val="center"/>
         <w:rPr>
-          <w:rFonts w:ascii="Courier New" w:hAnsi="Courier New" w:cs="Courier New"/>
+          <w:rFonts w:ascii="Times New Roman" w:hAnsi="Times New Roman" w:cs="Times New Roman"/>
           <w:sz w:val="48"/>
           <w:szCs w:val="48"/>
         </w:rPr>
       </w:pPr>
       <w:r>
         <w:rPr>
-          <w:rFonts w:ascii="Courier New" w:hAnsi="Courier New" w:cs="Courier New"/>
+          <w:rFonts w:ascii="Times New Roman" w:hAnsi="Times New Roman" w:cs="Times New Roman"/>
           <w:sz w:val="48"/>
           <w:szCs w:val="48"/>
         </w:rPr>
-        <w:t>“Malware Detection Using a Chatbot”</w:t>
+        <w:t>Minor Project Progress Report on -</w:t>
       </w:r>
     </w:p>
     <w:p>
       <w:pPr>
         <w:jc w:val="center"/>
         <w:rPr>
-          <w:rFonts w:ascii="Courier New" w:hAnsi="Courier New" w:cs="Courier New"/>
+          <w:rFonts w:ascii="Times New Roman" w:hAnsi="Times New Roman" w:cs="Times New Roman"/>
           <w:sz w:val="48"/>
           <w:szCs w:val="48"/>
         </w:rPr>
       </w:pPr>
-    </w:p>
-    <w:p>
-      <w:pPr>
-        <w:spacing w:after="0"/>
+      <w:r>
+        <w:rPr>
+          <w:rFonts w:ascii="Times New Roman" w:hAnsi="Times New Roman" w:cs="Times New Roman"/>
+          <w:sz w:val="48"/>
+          <w:szCs w:val="48"/>
+        </w:rPr>
+        <w:t>“Malware Detection Using a Chatbot”</w:t>
+      </w:r>
+    </w:p>
+    <w:p>
+      <w:pPr>
         <w:jc w:val="center"/>
         <w:rPr>
-          <w:rFonts w:ascii="Courier New" w:hAnsi="Courier New" w:cs="Courier New"/>
-          <w:sz w:val="32"/>
-          <w:szCs w:val="32"/>
-        </w:rPr>
-      </w:pPr>
-      <w:r>
-        <w:rPr>
-          <w:rFonts w:ascii="Courier New" w:hAnsi="Courier New" w:cs="Courier New"/>
+          <w:rFonts w:ascii="Times New Roman" w:hAnsi="Times New Roman" w:cs="Times New Roman"/>
+          <w:sz w:val="48"/>
+          <w:szCs w:val="48"/>
+        </w:rPr>
+      </w:pPr>
+    </w:p>
+    <w:p>
+      <w:pPr>
+        <w:spacing w:after="0"/>
+        <w:jc w:val="center"/>
+        <w:rPr>
+          <w:rFonts w:ascii="Times New Roman" w:hAnsi="Times New Roman" w:cs="Times New Roman"/>
+          <w:sz w:val="32"/>
+          <w:szCs w:val="32"/>
+        </w:rPr>
+      </w:pPr>
+      <w:r>
+        <w:rPr>
+          <w:rFonts w:ascii="Times New Roman" w:hAnsi="Times New Roman" w:cs="Times New Roman"/>
           <w:sz w:val="32"/>
           <w:szCs w:val="32"/>
         </w:rPr>
@@ -147,14 +166,14 @@
         <w:spacing w:after="0"/>
         <w:jc w:val="center"/>
         <w:rPr>
-          <w:rFonts w:ascii="Courier New" w:hAnsi="Courier New" w:cs="Courier New"/>
-          <w:sz w:val="32"/>
-          <w:szCs w:val="32"/>
-        </w:rPr>
-      </w:pPr>
-      <w:r>
-        <w:rPr>
-          <w:rFonts w:ascii="Courier New" w:hAnsi="Courier New" w:cs="Courier New"/>
+          <w:rFonts w:ascii="Times New Roman" w:hAnsi="Times New Roman" w:cs="Times New Roman"/>
+          <w:sz w:val="32"/>
+          <w:szCs w:val="32"/>
+        </w:rPr>
+      </w:pPr>
+      <w:r>
+        <w:rPr>
+          <w:rFonts w:ascii="Times New Roman" w:hAnsi="Times New Roman" w:cs="Times New Roman"/>
           <w:sz w:val="32"/>
           <w:szCs w:val="32"/>
         </w:rPr>
@@ -166,7 +185,7 @@
         <w:spacing w:after="0"/>
         <w:jc w:val="center"/>
         <w:rPr>
-          <w:rFonts w:ascii="Courier New" w:hAnsi="Courier New" w:cs="Courier New"/>
+          <w:rFonts w:ascii="Times New Roman" w:hAnsi="Times New Roman" w:cs="Times New Roman"/>
           <w:sz w:val="32"/>
           <w:szCs w:val="32"/>
         </w:rPr>
@@ -177,7 +196,7 @@
         <w:spacing w:after="0"/>
         <w:jc w:val="center"/>
         <w:rPr>
-          <w:rFonts w:ascii="Courier New" w:hAnsi="Courier New" w:cs="Courier New"/>
+          <w:rFonts w:ascii="Times New Roman" w:hAnsi="Times New Roman" w:cs="Times New Roman"/>
           <w:sz w:val="32"/>
           <w:szCs w:val="32"/>
         </w:rPr>
@@ -188,34 +207,18 @@
         <w:spacing w:after="0"/>
         <w:jc w:val="center"/>
         <w:rPr>
-          <w:rFonts w:ascii="Courier New" w:hAnsi="Courier New" w:cs="Courier New"/>
-          <w:sz w:val="32"/>
-          <w:szCs w:val="32"/>
-        </w:rPr>
-      </w:pPr>
-      <w:r>
-        <w:rPr>
-          <w:rFonts w:ascii="Courier New" w:hAnsi="Courier New" w:cs="Courier New"/>
-          <w:sz w:val="32"/>
-          <w:szCs w:val="32"/>
-        </w:rPr>
-        <w:t>Under the guid</w:t>
-      </w:r>
-      <w:r>
-        <w:rPr>
-          <w:rFonts w:ascii="Courier New" w:hAnsi="Courier New" w:cs="Courier New"/>
-          <w:sz w:val="32"/>
-          <w:szCs w:val="32"/>
-        </w:rPr>
-        <w:t xml:space="preserve">ance </w:t>
-      </w:r>
-      <w:r>
-        <w:rPr>
-          <w:rFonts w:ascii="Courier New" w:hAnsi="Courier New" w:cs="Courier New"/>
-          <w:sz w:val="32"/>
-          <w:szCs w:val="32"/>
-        </w:rPr>
-        <w:t>of –</w:t>
+          <w:rFonts w:ascii="Times New Roman" w:hAnsi="Times New Roman" w:cs="Times New Roman"/>
+          <w:sz w:val="32"/>
+          <w:szCs w:val="32"/>
+        </w:rPr>
+      </w:pPr>
+      <w:r>
+        <w:rPr>
+          <w:rFonts w:ascii="Times New Roman" w:hAnsi="Times New Roman" w:cs="Times New Roman"/>
+          <w:sz w:val="32"/>
+          <w:szCs w:val="32"/>
+        </w:rPr>
+        <w:t>Submitted to-</w:t>
       </w:r>
     </w:p>
     <w:p>
@@ -223,22 +226,50 @@
         <w:spacing w:after="0"/>
         <w:jc w:val="center"/>
         <w:rPr>
-          <w:rFonts w:ascii="Courier New" w:hAnsi="Courier New" w:cs="Courier New"/>
-          <w:sz w:val="32"/>
-          <w:szCs w:val="32"/>
-        </w:rPr>
-      </w:pPr>
-      <w:r>
-        <w:rPr>
-          <w:rFonts w:ascii="Courier New" w:hAnsi="Courier New" w:cs="Courier New"/>
-          <w:sz w:val="32"/>
-          <w:szCs w:val="32"/>
-        </w:rPr>
-        <w:t>Dr. Dhruba K</w:t>
-      </w:r>
-      <w:r>
-        <w:rPr>
-          <w:rFonts w:ascii="Courier New" w:hAnsi="Courier New" w:cs="Courier New"/>
+          <w:rFonts w:ascii="Times New Roman" w:hAnsi="Times New Roman" w:cs="Times New Roman"/>
+          <w:sz w:val="32"/>
+          <w:szCs w:val="32"/>
+        </w:rPr>
+      </w:pPr>
+      <w:proofErr w:type="spellStart"/>
+      <w:r>
+        <w:rPr>
+          <w:rFonts w:ascii="Times New Roman" w:hAnsi="Times New Roman" w:cs="Times New Roman"/>
+          <w:sz w:val="32"/>
+          <w:szCs w:val="32"/>
+        </w:rPr>
+        <w:t>Dr.</w:t>
+      </w:r>
+      <w:proofErr w:type="spellEnd"/>
+      <w:r>
+        <w:rPr>
+          <w:rFonts w:ascii="Times New Roman" w:hAnsi="Times New Roman" w:cs="Times New Roman"/>
+          <w:sz w:val="32"/>
+          <w:szCs w:val="32"/>
+        </w:rPr>
+        <w:t xml:space="preserve"> </w:t>
+      </w:r>
+      <w:proofErr w:type="spellStart"/>
+      <w:r>
+        <w:rPr>
+          <w:rFonts w:ascii="Times New Roman" w:hAnsi="Times New Roman" w:cs="Times New Roman"/>
+          <w:sz w:val="32"/>
+          <w:szCs w:val="32"/>
+        </w:rPr>
+        <w:t>Dhruba</w:t>
+      </w:r>
+      <w:proofErr w:type="spellEnd"/>
+      <w:r>
+        <w:rPr>
+          <w:rFonts w:ascii="Times New Roman" w:hAnsi="Times New Roman" w:cs="Times New Roman"/>
+          <w:sz w:val="32"/>
+          <w:szCs w:val="32"/>
+        </w:rPr>
+        <w:t xml:space="preserve"> K</w:t>
+      </w:r>
+      <w:r>
+        <w:rPr>
+          <w:rFonts w:ascii="Times New Roman" w:hAnsi="Times New Roman" w:cs="Times New Roman"/>
           <w:sz w:val="32"/>
           <w:szCs w:val="32"/>
         </w:rPr>
@@ -246,7 +277,7 @@
       </w:r>
       <w:r>
         <w:rPr>
-          <w:rFonts w:ascii="Courier New" w:hAnsi="Courier New" w:cs="Courier New"/>
+          <w:rFonts w:ascii="Times New Roman" w:hAnsi="Times New Roman" w:cs="Times New Roman"/>
           <w:sz w:val="32"/>
           <w:szCs w:val="32"/>
         </w:rPr>
@@ -255,15 +286,34 @@
     </w:p>
     <w:p>
       <w:pPr>
-        <w:rPr>
-          <w:rFonts w:ascii="Courier New" w:hAnsi="Courier New" w:cs="Courier New"/>
-          <w:sz w:val="32"/>
-          <w:szCs w:val="32"/>
-        </w:rPr>
-      </w:pPr>
-      <w:r>
-        <w:rPr>
-          <w:rFonts w:ascii="Courier New" w:hAnsi="Courier New" w:cs="Courier New"/>
+        <w:spacing w:after="0"/>
+        <w:jc w:val="center"/>
+        <w:rPr>
+          <w:rFonts w:ascii="Times New Roman" w:hAnsi="Times New Roman" w:cs="Times New Roman"/>
+          <w:sz w:val="32"/>
+          <w:szCs w:val="32"/>
+        </w:rPr>
+      </w:pPr>
+      <w:r>
+        <w:rPr>
+          <w:rFonts w:ascii="Times New Roman" w:hAnsi="Times New Roman" w:cs="Times New Roman"/>
+          <w:sz w:val="32"/>
+          <w:szCs w:val="32"/>
+        </w:rPr>
+        <w:t>Sr Professor, Department of CSE</w:t>
+      </w:r>
+    </w:p>
+    <w:p>
+      <w:pPr>
+        <w:rPr>
+          <w:rFonts w:ascii="Times New Roman" w:hAnsi="Times New Roman" w:cs="Times New Roman"/>
+          <w:sz w:val="32"/>
+          <w:szCs w:val="32"/>
+        </w:rPr>
+      </w:pPr>
+      <w:r>
+        <w:rPr>
+          <w:rFonts w:ascii="Times New Roman" w:hAnsi="Times New Roman" w:cs="Times New Roman"/>
           <w:sz w:val="32"/>
           <w:szCs w:val="32"/>
         </w:rPr>
@@ -275,7 +325,7 @@
         <w:spacing w:after="0"/>
         <w:jc w:val="center"/>
         <w:rPr>
-          <w:rFonts w:ascii="Courier New" w:hAnsi="Courier New" w:cs="Courier New"/>
+          <w:rFonts w:ascii="Times New Roman" w:hAnsi="Times New Roman" w:cs="Times New Roman"/>
           <w:sz w:val="32"/>
           <w:szCs w:val="32"/>
         </w:rPr>
@@ -285,7 +335,7 @@
       <w:pPr>
         <w:jc w:val="center"/>
         <w:rPr>
-          <w:rFonts w:ascii="Courier New" w:hAnsi="Courier New" w:cs="Courier New"/>
+          <w:rFonts w:ascii="Times New Roman" w:hAnsi="Times New Roman" w:cs="Times New Roman"/>
           <w:b/>
           <w:bCs/>
           <w:sz w:val="52"/>
@@ -294,7 +344,7 @@
       </w:pPr>
       <w:r>
         <w:rPr>
-          <w:rFonts w:ascii="Courier New" w:hAnsi="Courier New" w:cs="Courier New"/>
+          <w:rFonts w:ascii="Times New Roman" w:hAnsi="Times New Roman" w:cs="Times New Roman"/>
           <w:b/>
           <w:bCs/>
           <w:sz w:val="52"/>
@@ -306,25 +356,25 @@
     <w:p>
       <w:pPr>
         <w:rPr>
-          <w:rFonts w:ascii="Courier New" w:hAnsi="Courier New" w:cs="Courier New"/>
-          <w:b/>
-          <w:bCs/>
-          <w:sz w:val="32"/>
-          <w:szCs w:val="32"/>
-        </w:rPr>
-      </w:pPr>
-    </w:p>
-    <w:p>
-      <w:pPr>
-        <w:rPr>
-          <w:rFonts w:ascii="Courier New" w:hAnsi="Courier New" w:cs="Courier New"/>
-          <w:sz w:val="32"/>
-          <w:szCs w:val="32"/>
-        </w:rPr>
-      </w:pPr>
-      <w:r>
-        <w:rPr>
-          <w:rFonts w:ascii="Courier New" w:hAnsi="Courier New" w:cs="Courier New"/>
+          <w:rFonts w:ascii="Times New Roman" w:hAnsi="Times New Roman" w:cs="Times New Roman"/>
+          <w:b/>
+          <w:bCs/>
+          <w:sz w:val="32"/>
+          <w:szCs w:val="32"/>
+        </w:rPr>
+      </w:pPr>
+    </w:p>
+    <w:p>
+      <w:pPr>
+        <w:rPr>
+          <w:rFonts w:ascii="Times New Roman" w:hAnsi="Times New Roman" w:cs="Times New Roman"/>
+          <w:sz w:val="32"/>
+          <w:szCs w:val="32"/>
+        </w:rPr>
+      </w:pPr>
+      <w:r>
+        <w:rPr>
+          <w:rFonts w:ascii="Times New Roman" w:hAnsi="Times New Roman" w:cs="Times New Roman"/>
           <w:sz w:val="32"/>
           <w:szCs w:val="32"/>
         </w:rPr>
@@ -332,7 +382,7 @@
       </w:r>
       <w:r>
         <w:rPr>
-          <w:rFonts w:ascii="Courier New" w:hAnsi="Courier New" w:cs="Courier New"/>
+          <w:rFonts w:ascii="Times New Roman" w:hAnsi="Times New Roman" w:cs="Times New Roman"/>
           <w:sz w:val="32"/>
           <w:szCs w:val="32"/>
         </w:rPr>
@@ -340,7 +390,7 @@
       </w:r>
       <w:r>
         <w:rPr>
-          <w:rFonts w:ascii="Courier New" w:hAnsi="Courier New" w:cs="Courier New"/>
+          <w:rFonts w:ascii="Times New Roman" w:hAnsi="Times New Roman" w:cs="Times New Roman"/>
           <w:sz w:val="32"/>
           <w:szCs w:val="32"/>
         </w:rPr>
@@ -348,7 +398,7 @@
       </w:r>
       <w:r>
         <w:rPr>
-          <w:rFonts w:ascii="Courier New" w:hAnsi="Courier New" w:cs="Courier New"/>
+          <w:rFonts w:ascii="Times New Roman" w:hAnsi="Times New Roman" w:cs="Times New Roman"/>
           <w:sz w:val="32"/>
           <w:szCs w:val="32"/>
         </w:rPr>
@@ -356,7 +406,7 @@
       </w:r>
       <w:r>
         <w:rPr>
-          <w:rFonts w:ascii="Courier New" w:hAnsi="Courier New" w:cs="Courier New"/>
+          <w:rFonts w:ascii="Times New Roman" w:hAnsi="Times New Roman" w:cs="Times New Roman"/>
           <w:sz w:val="32"/>
           <w:szCs w:val="32"/>
         </w:rPr>
@@ -366,23 +416,23 @@
     <w:p>
       <w:pPr>
         <w:rPr>
-          <w:rFonts w:ascii="Courier New" w:hAnsi="Courier New" w:cs="Courier New"/>
-          <w:sz w:val="32"/>
-          <w:szCs w:val="32"/>
-        </w:rPr>
-      </w:pPr>
-    </w:p>
-    <w:p>
-      <w:pPr>
-        <w:rPr>
-          <w:rFonts w:ascii="Courier New" w:hAnsi="Courier New" w:cs="Courier New"/>
-          <w:sz w:val="32"/>
-          <w:szCs w:val="32"/>
-        </w:rPr>
-      </w:pPr>
-      <w:r>
-        <w:rPr>
-          <w:rFonts w:ascii="Courier New" w:hAnsi="Courier New" w:cs="Courier New"/>
+          <w:rFonts w:ascii="Times New Roman" w:hAnsi="Times New Roman" w:cs="Times New Roman"/>
+          <w:sz w:val="32"/>
+          <w:szCs w:val="32"/>
+        </w:rPr>
+      </w:pPr>
+    </w:p>
+    <w:p>
+      <w:pPr>
+        <w:rPr>
+          <w:rFonts w:ascii="Times New Roman" w:hAnsi="Times New Roman" w:cs="Times New Roman"/>
+          <w:sz w:val="32"/>
+          <w:szCs w:val="32"/>
+        </w:rPr>
+      </w:pPr>
+      <w:r>
+        <w:rPr>
+          <w:rFonts w:ascii="Times New Roman" w:hAnsi="Times New Roman" w:cs="Times New Roman"/>
           <w:sz w:val="32"/>
           <w:szCs w:val="32"/>
         </w:rPr>
@@ -392,23 +442,23 @@
     <w:p>
       <w:pPr>
         <w:rPr>
-          <w:rFonts w:ascii="Courier New" w:hAnsi="Courier New" w:cs="Courier New"/>
-          <w:sz w:val="32"/>
-          <w:szCs w:val="32"/>
-        </w:rPr>
-      </w:pPr>
-    </w:p>
-    <w:p>
-      <w:pPr>
-        <w:rPr>
-          <w:rFonts w:ascii="Courier New" w:hAnsi="Courier New" w:cs="Courier New"/>
-          <w:sz w:val="32"/>
-          <w:szCs w:val="32"/>
-        </w:rPr>
-      </w:pPr>
-      <w:r>
-        <w:rPr>
-          <w:rFonts w:ascii="Courier New" w:hAnsi="Courier New" w:cs="Courier New"/>
+          <w:rFonts w:ascii="Times New Roman" w:hAnsi="Times New Roman" w:cs="Times New Roman"/>
+          <w:sz w:val="32"/>
+          <w:szCs w:val="32"/>
+        </w:rPr>
+      </w:pPr>
+    </w:p>
+    <w:p>
+      <w:pPr>
+        <w:rPr>
+          <w:rFonts w:ascii="Times New Roman" w:hAnsi="Times New Roman" w:cs="Times New Roman"/>
+          <w:sz w:val="32"/>
+          <w:szCs w:val="32"/>
+        </w:rPr>
+      </w:pPr>
+      <w:r>
+        <w:rPr>
+          <w:rFonts w:ascii="Times New Roman" w:hAnsi="Times New Roman" w:cs="Times New Roman"/>
           <w:sz w:val="32"/>
           <w:szCs w:val="32"/>
         </w:rPr>
@@ -416,7 +466,7 @@
       </w:r>
       <w:r>
         <w:rPr>
-          <w:rFonts w:ascii="Courier New" w:hAnsi="Courier New" w:cs="Courier New"/>
+          <w:rFonts w:ascii="Times New Roman" w:hAnsi="Times New Roman" w:cs="Times New Roman"/>
           <w:sz w:val="32"/>
           <w:szCs w:val="32"/>
         </w:rPr>
@@ -428,7 +478,7 @@
         <w:spacing w:after="0"/>
         <w:jc w:val="center"/>
         <w:rPr>
-          <w:rFonts w:ascii="Courier New" w:hAnsi="Courier New" w:cs="Courier New"/>
+          <w:rFonts w:ascii="Times New Roman" w:hAnsi="Times New Roman" w:cs="Times New Roman"/>
           <w:b/>
           <w:bCs/>
           <w:sz w:val="52"/>
@@ -437,7 +487,7 @@
       </w:pPr>
       <w:r>
         <w:rPr>
-          <w:rFonts w:ascii="Courier New" w:hAnsi="Courier New" w:cs="Courier New"/>
+          <w:rFonts w:ascii="Times New Roman" w:hAnsi="Times New Roman" w:cs="Times New Roman"/>
           <w:b/>
           <w:bCs/>
           <w:sz w:val="52"/>
@@ -450,23 +500,23 @@
     <w:p>
       <w:pPr>
         <w:rPr>
-          <w:rFonts w:ascii="Courier New" w:hAnsi="Courier New" w:cs="Courier New"/>
-          <w:sz w:val="32"/>
-          <w:szCs w:val="32"/>
-        </w:rPr>
-      </w:pPr>
-    </w:p>
-    <w:p>
-      <w:pPr>
-        <w:rPr>
-          <w:rFonts w:ascii="Courier New" w:hAnsi="Courier New" w:cs="Courier New"/>
-          <w:sz w:val="32"/>
-          <w:szCs w:val="32"/>
-        </w:rPr>
-      </w:pPr>
-      <w:r>
-        <w:rPr>
-          <w:rFonts w:ascii="Courier New" w:hAnsi="Courier New" w:cs="Courier New"/>
+          <w:rFonts w:ascii="Times New Roman" w:hAnsi="Times New Roman" w:cs="Times New Roman"/>
+          <w:sz w:val="32"/>
+          <w:szCs w:val="32"/>
+        </w:rPr>
+      </w:pPr>
+    </w:p>
+    <w:p>
+      <w:pPr>
+        <w:rPr>
+          <w:rFonts w:ascii="Times New Roman" w:hAnsi="Times New Roman" w:cs="Times New Roman"/>
+          <w:sz w:val="32"/>
+          <w:szCs w:val="32"/>
+        </w:rPr>
+      </w:pPr>
+      <w:r>
+        <w:rPr>
+          <w:rFonts w:ascii="Times New Roman" w:hAnsi="Times New Roman" w:cs="Times New Roman"/>
           <w:b/>
           <w:bCs/>
           <w:sz w:val="32"/>
@@ -476,7 +526,7 @@
       </w:r>
       <w:r>
         <w:rPr>
-          <w:rFonts w:ascii="Courier New" w:hAnsi="Courier New" w:cs="Courier New"/>
+          <w:rFonts w:ascii="Times New Roman" w:hAnsi="Times New Roman" w:cs="Times New Roman"/>
           <w:sz w:val="32"/>
           <w:szCs w:val="32"/>
         </w:rPr>
@@ -486,23 +536,23 @@
     <w:p>
       <w:pPr>
         <w:rPr>
-          <w:rFonts w:ascii="Courier New" w:hAnsi="Courier New" w:cs="Courier New"/>
-          <w:sz w:val="32"/>
-          <w:szCs w:val="32"/>
-        </w:rPr>
-      </w:pPr>
-    </w:p>
-    <w:p>
-      <w:pPr>
-        <w:rPr>
-          <w:rFonts w:ascii="Courier New" w:hAnsi="Courier New" w:cs="Courier New"/>
-          <w:sz w:val="32"/>
-          <w:szCs w:val="32"/>
-        </w:rPr>
-      </w:pPr>
-      <w:r>
-        <w:rPr>
-          <w:rFonts w:ascii="Courier New" w:hAnsi="Courier New" w:cs="Courier New"/>
+          <w:rFonts w:ascii="Times New Roman" w:hAnsi="Times New Roman" w:cs="Times New Roman"/>
+          <w:sz w:val="32"/>
+          <w:szCs w:val="32"/>
+        </w:rPr>
+      </w:pPr>
+    </w:p>
+    <w:p>
+      <w:pPr>
+        <w:rPr>
+          <w:rFonts w:ascii="Times New Roman" w:hAnsi="Times New Roman" w:cs="Times New Roman"/>
+          <w:sz w:val="32"/>
+          <w:szCs w:val="32"/>
+        </w:rPr>
+      </w:pPr>
+      <w:r>
+        <w:rPr>
+          <w:rFonts w:ascii="Times New Roman" w:hAnsi="Times New Roman" w:cs="Times New Roman"/>
           <w:b/>
           <w:bCs/>
           <w:sz w:val="32"/>
@@ -512,7 +562,7 @@
       </w:r>
       <w:r>
         <w:rPr>
-          <w:rFonts w:ascii="Courier New" w:hAnsi="Courier New" w:cs="Courier New"/>
+          <w:rFonts w:ascii="Times New Roman" w:hAnsi="Times New Roman" w:cs="Times New Roman"/>
           <w:sz w:val="32"/>
           <w:szCs w:val="32"/>
         </w:rPr>
@@ -522,14 +572,14 @@
     <w:p>
       <w:pPr>
         <w:rPr>
-          <w:rFonts w:ascii="Courier New" w:hAnsi="Courier New" w:cs="Courier New"/>
-          <w:sz w:val="32"/>
-          <w:szCs w:val="32"/>
-        </w:rPr>
-      </w:pPr>
-      <w:r>
-        <w:rPr>
-          <w:rFonts w:ascii="Courier New" w:hAnsi="Courier New" w:cs="Courier New"/>
+          <w:rFonts w:ascii="Times New Roman" w:hAnsi="Times New Roman" w:cs="Times New Roman"/>
+          <w:sz w:val="32"/>
+          <w:szCs w:val="32"/>
+        </w:rPr>
+      </w:pPr>
+      <w:r>
+        <w:rPr>
+          <w:rFonts w:ascii="Times New Roman" w:hAnsi="Times New Roman" w:cs="Times New Roman"/>
           <w:sz w:val="32"/>
           <w:szCs w:val="32"/>
         </w:rPr>
@@ -539,23 +589,23 @@
     <w:p>
       <w:pPr>
         <w:rPr>
-          <w:rFonts w:ascii="Courier New" w:hAnsi="Courier New" w:cs="Courier New"/>
-          <w:sz w:val="32"/>
-          <w:szCs w:val="32"/>
-        </w:rPr>
-      </w:pPr>
-    </w:p>
-    <w:p>
-      <w:pPr>
-        <w:rPr>
-          <w:rFonts w:ascii="Courier New" w:hAnsi="Courier New" w:cs="Courier New"/>
-          <w:sz w:val="32"/>
-          <w:szCs w:val="32"/>
-        </w:rPr>
-      </w:pPr>
-      <w:r>
-        <w:rPr>
-          <w:rFonts w:ascii="Courier New" w:hAnsi="Courier New" w:cs="Courier New"/>
+          <w:rFonts w:ascii="Times New Roman" w:hAnsi="Times New Roman" w:cs="Times New Roman"/>
+          <w:sz w:val="32"/>
+          <w:szCs w:val="32"/>
+        </w:rPr>
+      </w:pPr>
+    </w:p>
+    <w:p>
+      <w:pPr>
+        <w:rPr>
+          <w:rFonts w:ascii="Times New Roman" w:hAnsi="Times New Roman" w:cs="Times New Roman"/>
+          <w:sz w:val="32"/>
+          <w:szCs w:val="32"/>
+        </w:rPr>
+      </w:pPr>
+      <w:r>
+        <w:rPr>
+          <w:rFonts w:ascii="Times New Roman" w:hAnsi="Times New Roman" w:cs="Times New Roman"/>
           <w:b/>
           <w:bCs/>
           <w:sz w:val="32"/>
@@ -565,7 +615,7 @@
       </w:r>
       <w:r>
         <w:rPr>
-          <w:rFonts w:ascii="Courier New" w:hAnsi="Courier New" w:cs="Courier New"/>
+          <w:rFonts w:ascii="Times New Roman" w:hAnsi="Times New Roman" w:cs="Times New Roman"/>
           <w:sz w:val="32"/>
           <w:szCs w:val="32"/>
         </w:rPr>
@@ -575,64 +625,40 @@
     <w:p>
       <w:pPr>
         <w:rPr>
-          <w:rFonts w:ascii="Courier New" w:hAnsi="Courier New" w:cs="Courier New"/>
-          <w:sz w:val="32"/>
-          <w:szCs w:val="32"/>
-        </w:rPr>
-      </w:pPr>
-      <w:r>
-        <w:rPr>
-          <w:rFonts w:ascii="Courier New" w:hAnsi="Courier New" w:cs="Courier New"/>
-          <w:sz w:val="32"/>
-          <w:szCs w:val="32"/>
-        </w:rPr>
-        <w:t xml:space="preserve">Implementing a </w:t>
-      </w:r>
-      <w:r>
-        <w:rPr>
-          <w:rFonts w:ascii="Courier New" w:hAnsi="Courier New" w:cs="Courier New"/>
-          <w:sz w:val="32"/>
-          <w:szCs w:val="32"/>
-        </w:rPr>
-        <w:t xml:space="preserve">General </w:t>
-      </w:r>
-      <w:r>
-        <w:rPr>
-          <w:rFonts w:ascii="Courier New" w:hAnsi="Courier New" w:cs="Courier New"/>
-          <w:sz w:val="32"/>
-          <w:szCs w:val="32"/>
-        </w:rPr>
-        <w:t>knowledge bot using the Gemini API</w:t>
-      </w:r>
-      <w:r>
-        <w:rPr>
-          <w:rFonts w:ascii="Courier New" w:hAnsi="Courier New" w:cs="Courier New"/>
-          <w:sz w:val="32"/>
-          <w:szCs w:val="32"/>
-        </w:rPr>
-        <w:t xml:space="preserve"> to answer questions about India.</w:t>
-      </w:r>
-    </w:p>
-    <w:p>
-      <w:pPr>
-        <w:rPr>
-          <w:rFonts w:ascii="Courier New" w:hAnsi="Courier New" w:cs="Courier New"/>
-          <w:sz w:val="32"/>
-          <w:szCs w:val="32"/>
-        </w:rPr>
-      </w:pPr>
-    </w:p>
-    <w:p>
-      <w:pPr>
-        <w:rPr>
-          <w:rFonts w:ascii="Courier New" w:hAnsi="Courier New" w:cs="Courier New"/>
-          <w:sz w:val="32"/>
-          <w:szCs w:val="32"/>
-        </w:rPr>
-      </w:pPr>
-      <w:r>
-        <w:rPr>
-          <w:rFonts w:ascii="Courier New" w:hAnsi="Courier New" w:cs="Courier New"/>
+          <w:rFonts w:ascii="Times New Roman" w:hAnsi="Times New Roman" w:cs="Times New Roman"/>
+          <w:sz w:val="32"/>
+          <w:szCs w:val="32"/>
+        </w:rPr>
+      </w:pPr>
+      <w:r>
+        <w:rPr>
+          <w:rFonts w:ascii="Times New Roman" w:hAnsi="Times New Roman" w:cs="Times New Roman"/>
+          <w:sz w:val="32"/>
+          <w:szCs w:val="32"/>
+        </w:rPr>
+        <w:t>Implementing a General knowledge bot using the Gemini API to answer questions about India.</w:t>
+      </w:r>
+    </w:p>
+    <w:p>
+      <w:pPr>
+        <w:rPr>
+          <w:rFonts w:ascii="Times New Roman" w:hAnsi="Times New Roman" w:cs="Times New Roman"/>
+          <w:sz w:val="32"/>
+          <w:szCs w:val="32"/>
+        </w:rPr>
+      </w:pPr>
+    </w:p>
+    <w:p>
+      <w:pPr>
+        <w:rPr>
+          <w:rFonts w:ascii="Times New Roman" w:hAnsi="Times New Roman" w:cs="Times New Roman"/>
+          <w:sz w:val="32"/>
+          <w:szCs w:val="32"/>
+        </w:rPr>
+      </w:pPr>
+      <w:r>
+        <w:rPr>
+          <w:rFonts w:ascii="Times New Roman" w:hAnsi="Times New Roman" w:cs="Times New Roman"/>
           <w:b/>
           <w:bCs/>
           <w:sz w:val="32"/>
@@ -642,7 +668,7 @@
       </w:r>
       <w:r>
         <w:rPr>
-          <w:rFonts w:ascii="Courier New" w:hAnsi="Courier New" w:cs="Courier New"/>
+          <w:rFonts w:ascii="Times New Roman" w:hAnsi="Times New Roman" w:cs="Times New Roman"/>
           <w:sz w:val="32"/>
           <w:szCs w:val="32"/>
         </w:rPr>
@@ -652,14 +678,14 @@
     <w:p>
       <w:pPr>
         <w:rPr>
-          <w:rFonts w:ascii="Courier New" w:hAnsi="Courier New" w:cs="Courier New"/>
-          <w:sz w:val="32"/>
-          <w:szCs w:val="32"/>
-        </w:rPr>
-      </w:pPr>
-      <w:r>
-        <w:rPr>
-          <w:rFonts w:ascii="Courier New" w:hAnsi="Courier New" w:cs="Courier New"/>
+          <w:rFonts w:ascii="Times New Roman" w:hAnsi="Times New Roman" w:cs="Times New Roman"/>
+          <w:sz w:val="32"/>
+          <w:szCs w:val="32"/>
+        </w:rPr>
+      </w:pPr>
+      <w:r>
+        <w:rPr>
+          <w:rFonts w:ascii="Times New Roman" w:hAnsi="Times New Roman" w:cs="Times New Roman"/>
           <w:sz w:val="32"/>
           <w:szCs w:val="32"/>
         </w:rPr>
@@ -669,55 +695,35 @@
     <w:p>
       <w:pPr>
         <w:rPr>
-          <w:rFonts w:ascii="Courier New" w:hAnsi="Courier New" w:cs="Courier New"/>
-          <w:sz w:val="32"/>
-          <w:szCs w:val="32"/>
-        </w:rPr>
-      </w:pPr>
-    </w:p>
-    <w:p>
-      <w:pPr>
-        <w:rPr>
-          <w:rFonts w:ascii="Courier New" w:hAnsi="Courier New" w:cs="Courier New"/>
-          <w:b/>
-          <w:bCs/>
-          <w:sz w:val="32"/>
-          <w:szCs w:val="32"/>
-        </w:rPr>
-      </w:pPr>
-      <w:r>
-        <w:rPr>
-          <w:rFonts w:ascii="Courier New" w:hAnsi="Courier New" w:cs="Courier New"/>
-          <w:b/>
-          <w:bCs/>
-          <w:sz w:val="32"/>
-          <w:szCs w:val="32"/>
-        </w:rPr>
-        <w:t xml:space="preserve">Developing </w:t>
-      </w:r>
-      <w:r>
-        <w:rPr>
-          <w:rFonts w:ascii="Courier New" w:hAnsi="Courier New" w:cs="Courier New"/>
-          <w:b/>
-          <w:bCs/>
-          <w:sz w:val="32"/>
-          <w:szCs w:val="32"/>
-        </w:rPr>
-        <w:t>Malware</w:t>
-      </w:r>
-      <w:r>
-        <w:rPr>
-          <w:rFonts w:ascii="Courier New" w:hAnsi="Courier New" w:cs="Courier New"/>
-          <w:b/>
-          <w:bCs/>
-          <w:sz w:val="32"/>
-          <w:szCs w:val="32"/>
-        </w:rPr>
-        <w:t xml:space="preserve"> Detection Chatbots</w:t>
-      </w:r>
-      <w:r>
-        <w:rPr>
-          <w:rFonts w:ascii="Courier New" w:hAnsi="Courier New" w:cs="Courier New"/>
+          <w:rFonts w:ascii="Times New Roman" w:hAnsi="Times New Roman" w:cs="Times New Roman"/>
+          <w:sz w:val="32"/>
+          <w:szCs w:val="32"/>
+        </w:rPr>
+      </w:pPr>
+    </w:p>
+    <w:p>
+      <w:pPr>
+        <w:rPr>
+          <w:rFonts w:ascii="Times New Roman" w:hAnsi="Times New Roman" w:cs="Times New Roman"/>
+          <w:b/>
+          <w:bCs/>
+          <w:sz w:val="32"/>
+          <w:szCs w:val="32"/>
+        </w:rPr>
+      </w:pPr>
+      <w:r>
+        <w:rPr>
+          <w:rFonts w:ascii="Times New Roman" w:hAnsi="Times New Roman" w:cs="Times New Roman"/>
+          <w:b/>
+          <w:bCs/>
+          <w:sz w:val="32"/>
+          <w:szCs w:val="32"/>
+        </w:rPr>
+        <w:t>Developing Malware Detection Chatbots</w:t>
+      </w:r>
+      <w:r>
+        <w:rPr>
+          <w:rFonts w:ascii="Times New Roman" w:hAnsi="Times New Roman" w:cs="Times New Roman"/>
           <w:b/>
           <w:bCs/>
           <w:sz w:val="32"/>
@@ -729,14 +735,14 @@
     <w:p>
       <w:pPr>
         <w:rPr>
-          <w:rFonts w:ascii="Courier New" w:hAnsi="Courier New" w:cs="Courier New"/>
-          <w:sz w:val="32"/>
-          <w:szCs w:val="32"/>
-        </w:rPr>
-      </w:pPr>
-      <w:r>
-        <w:rPr>
-          <w:rFonts w:ascii="Courier New" w:hAnsi="Courier New" w:cs="Courier New"/>
+          <w:rFonts w:ascii="Times New Roman" w:hAnsi="Times New Roman" w:cs="Times New Roman"/>
+          <w:sz w:val="32"/>
+          <w:szCs w:val="32"/>
+        </w:rPr>
+      </w:pPr>
+      <w:r>
+        <w:rPr>
+          <w:rFonts w:ascii="Times New Roman" w:hAnsi="Times New Roman" w:cs="Times New Roman"/>
           <w:sz w:val="32"/>
           <w:szCs w:val="32"/>
         </w:rPr>
@@ -746,21 +752,43 @@
     <w:p>
       <w:pPr>
         <w:rPr>
-          <w:rFonts w:ascii="Courier New" w:hAnsi="Courier New" w:cs="Courier New"/>
+          <w:rFonts w:ascii="Times New Roman" w:hAnsi="Times New Roman" w:cs="Times New Roman"/>
           <w:b/>
           <w:bCs/>
           <w:sz w:val="52"/>
           <w:szCs w:val="52"/>
         </w:rPr>
       </w:pPr>
-      <w:r>
-        <w:rPr>
-          <w:rFonts w:ascii="Courier New" w:hAnsi="Courier New" w:cs="Courier New"/>
+    </w:p>
+    <w:p>
+      <w:pPr>
+        <w:rPr>
+          <w:rFonts w:ascii="Times New Roman" w:hAnsi="Times New Roman" w:cs="Times New Roman"/>
           <w:b/>
           <w:bCs/>
           <w:sz w:val="52"/>
           <w:szCs w:val="52"/>
         </w:rPr>
+      </w:pPr>
+    </w:p>
+    <w:p>
+      <w:pPr>
+        <w:rPr>
+          <w:rFonts w:ascii="Times New Roman" w:hAnsi="Times New Roman" w:cs="Times New Roman"/>
+          <w:b/>
+          <w:bCs/>
+          <w:sz w:val="52"/>
+          <w:szCs w:val="52"/>
+        </w:rPr>
+      </w:pPr>
+      <w:r>
+        <w:rPr>
+          <w:rFonts w:ascii="Times New Roman" w:hAnsi="Times New Roman" w:cs="Times New Roman"/>
+          <w:b/>
+          <w:bCs/>
+          <w:sz w:val="52"/>
+          <w:szCs w:val="52"/>
+        </w:rPr>
         <w:lastRenderedPageBreak/>
         <w:t>Detailed Summary</w:t>
       </w:r>
@@ -769,7 +797,7 @@
       <w:pPr>
         <w:spacing w:after="0"/>
         <w:rPr>
-          <w:rFonts w:ascii="Courier New" w:hAnsi="Courier New" w:cs="Courier New"/>
+          <w:rFonts w:ascii="Times New Roman" w:hAnsi="Times New Roman" w:cs="Times New Roman"/>
           <w:b/>
           <w:bCs/>
           <w:sz w:val="32"/>
@@ -782,7 +810,7 @@
         <w:spacing w:after="0"/>
         <w:jc w:val="center"/>
         <w:rPr>
-          <w:rFonts w:ascii="Courier New" w:hAnsi="Courier New" w:cs="Courier New"/>
+          <w:rFonts w:ascii="Times New Roman" w:hAnsi="Times New Roman" w:cs="Times New Roman"/>
           <w:b/>
           <w:bCs/>
           <w:sz w:val="52"/>
@@ -791,7 +819,7 @@
       </w:pPr>
       <w:r>
         <w:rPr>
-          <w:rFonts w:ascii="Courier New" w:hAnsi="Courier New" w:cs="Courier New"/>
+          <w:rFonts w:ascii="Times New Roman" w:hAnsi="Times New Roman" w:cs="Times New Roman"/>
           <w:b/>
           <w:bCs/>
           <w:sz w:val="52"/>
@@ -801,7 +829,7 @@
       </w:r>
       <w:r>
         <w:rPr>
-          <w:rFonts w:ascii="Courier New" w:hAnsi="Courier New" w:cs="Courier New"/>
+          <w:rFonts w:ascii="Times New Roman" w:hAnsi="Times New Roman" w:cs="Times New Roman"/>
           <w:b/>
           <w:bCs/>
           <w:sz w:val="52"/>
@@ -814,24 +842,24 @@
       <w:pPr>
         <w:spacing w:after="0"/>
         <w:rPr>
-          <w:rFonts w:ascii="Courier New" w:hAnsi="Courier New" w:cs="Courier New"/>
-          <w:sz w:val="32"/>
-          <w:szCs w:val="32"/>
-        </w:rPr>
-      </w:pPr>
-    </w:p>
-    <w:p>
-      <w:pPr>
-        <w:spacing w:after="0"/>
-        <w:rPr>
-          <w:rFonts w:ascii="Courier New" w:hAnsi="Courier New" w:cs="Courier New"/>
-          <w:sz w:val="32"/>
-          <w:szCs w:val="32"/>
-        </w:rPr>
-      </w:pPr>
-      <w:r>
-        <w:rPr>
-          <w:rFonts w:ascii="Courier New" w:hAnsi="Courier New" w:cs="Courier New"/>
+          <w:rFonts w:ascii="Times New Roman" w:hAnsi="Times New Roman" w:cs="Times New Roman"/>
+          <w:sz w:val="32"/>
+          <w:szCs w:val="32"/>
+        </w:rPr>
+      </w:pPr>
+    </w:p>
+    <w:p>
+      <w:pPr>
+        <w:spacing w:after="0"/>
+        <w:rPr>
+          <w:rFonts w:ascii="Times New Roman" w:hAnsi="Times New Roman" w:cs="Times New Roman"/>
+          <w:sz w:val="32"/>
+          <w:szCs w:val="32"/>
+        </w:rPr>
+      </w:pPr>
+      <w:r>
+        <w:rPr>
+          <w:rFonts w:ascii="Times New Roman" w:hAnsi="Times New Roman" w:cs="Times New Roman"/>
           <w:sz w:val="32"/>
           <w:szCs w:val="32"/>
         </w:rPr>
@@ -842,24 +870,24 @@
       <w:pPr>
         <w:spacing w:after="0"/>
         <w:rPr>
-          <w:rFonts w:ascii="Courier New" w:hAnsi="Courier New" w:cs="Courier New"/>
-          <w:sz w:val="32"/>
-          <w:szCs w:val="32"/>
-        </w:rPr>
-      </w:pPr>
-    </w:p>
-    <w:p>
-      <w:pPr>
-        <w:spacing w:after="0"/>
-        <w:rPr>
-          <w:rFonts w:ascii="Courier New" w:hAnsi="Courier New" w:cs="Courier New"/>
-          <w:sz w:val="32"/>
-          <w:szCs w:val="32"/>
-        </w:rPr>
-      </w:pPr>
-      <w:r>
-        <w:rPr>
-          <w:rFonts w:ascii="Courier New" w:hAnsi="Courier New" w:cs="Courier New"/>
+          <w:rFonts w:ascii="Times New Roman" w:hAnsi="Times New Roman" w:cs="Times New Roman"/>
+          <w:sz w:val="32"/>
+          <w:szCs w:val="32"/>
+        </w:rPr>
+      </w:pPr>
+    </w:p>
+    <w:p>
+      <w:pPr>
+        <w:spacing w:after="0"/>
+        <w:rPr>
+          <w:rFonts w:ascii="Times New Roman" w:hAnsi="Times New Roman" w:cs="Times New Roman"/>
+          <w:sz w:val="32"/>
+          <w:szCs w:val="32"/>
+        </w:rPr>
+      </w:pPr>
+      <w:r>
+        <w:rPr>
+          <w:rFonts w:ascii="Times New Roman" w:hAnsi="Times New Roman" w:cs="Times New Roman"/>
           <w:sz w:val="32"/>
           <w:szCs w:val="32"/>
         </w:rPr>
@@ -870,24 +898,24 @@
       <w:pPr>
         <w:spacing w:after="0"/>
         <w:rPr>
-          <w:rFonts w:ascii="Courier New" w:hAnsi="Courier New" w:cs="Courier New"/>
-          <w:sz w:val="32"/>
-          <w:szCs w:val="32"/>
-        </w:rPr>
-      </w:pPr>
-    </w:p>
-    <w:p>
-      <w:pPr>
-        <w:spacing w:after="0"/>
-        <w:rPr>
-          <w:rFonts w:ascii="Courier New" w:hAnsi="Courier New" w:cs="Courier New"/>
-          <w:sz w:val="32"/>
-          <w:szCs w:val="32"/>
-        </w:rPr>
-      </w:pPr>
-      <w:r>
-        <w:rPr>
-          <w:rFonts w:ascii="Courier New" w:hAnsi="Courier New" w:cs="Courier New"/>
+          <w:rFonts w:ascii="Times New Roman" w:hAnsi="Times New Roman" w:cs="Times New Roman"/>
+          <w:sz w:val="32"/>
+          <w:szCs w:val="32"/>
+        </w:rPr>
+      </w:pPr>
+    </w:p>
+    <w:p>
+      <w:pPr>
+        <w:spacing w:after="0"/>
+        <w:rPr>
+          <w:rFonts w:ascii="Times New Roman" w:hAnsi="Times New Roman" w:cs="Times New Roman"/>
+          <w:sz w:val="32"/>
+          <w:szCs w:val="32"/>
+        </w:rPr>
+      </w:pPr>
+      <w:r>
+        <w:rPr>
+          <w:rFonts w:ascii="Times New Roman" w:hAnsi="Times New Roman" w:cs="Times New Roman"/>
           <w:sz w:val="32"/>
           <w:szCs w:val="32"/>
         </w:rPr>
@@ -898,14 +926,14 @@
       <w:pPr>
         <w:spacing w:after="0"/>
         <w:rPr>
-          <w:rFonts w:ascii="Courier New" w:hAnsi="Courier New" w:cs="Courier New"/>
-          <w:sz w:val="32"/>
-          <w:szCs w:val="32"/>
-        </w:rPr>
-      </w:pPr>
-      <w:r>
-        <w:rPr>
-          <w:rFonts w:ascii="Courier New" w:hAnsi="Courier New" w:cs="Courier New"/>
+          <w:rFonts w:ascii="Times New Roman" w:hAnsi="Times New Roman" w:cs="Times New Roman"/>
+          <w:sz w:val="32"/>
+          <w:szCs w:val="32"/>
+        </w:rPr>
+      </w:pPr>
+      <w:r>
+        <w:rPr>
+          <w:rFonts w:ascii="Times New Roman" w:hAnsi="Times New Roman" w:cs="Times New Roman"/>
           <w:sz w:val="32"/>
           <w:szCs w:val="32"/>
         </w:rPr>
@@ -917,14 +945,14 @@
       <w:pPr>
         <w:spacing w:after="0"/>
         <w:rPr>
-          <w:rFonts w:ascii="Courier New" w:hAnsi="Courier New" w:cs="Courier New"/>
-          <w:sz w:val="32"/>
-          <w:szCs w:val="32"/>
-        </w:rPr>
-      </w:pPr>
-      <w:r>
-        <w:rPr>
-          <w:rFonts w:ascii="Courier New" w:hAnsi="Courier New" w:cs="Courier New"/>
+          <w:rFonts w:ascii="Times New Roman" w:hAnsi="Times New Roman" w:cs="Times New Roman"/>
+          <w:sz w:val="32"/>
+          <w:szCs w:val="32"/>
+        </w:rPr>
+      </w:pPr>
+      <w:r>
+        <w:rPr>
+          <w:rFonts w:ascii="Times New Roman" w:hAnsi="Times New Roman" w:cs="Times New Roman"/>
           <w:sz w:val="32"/>
           <w:szCs w:val="32"/>
         </w:rPr>
@@ -936,24 +964,24 @@
       <w:pPr>
         <w:spacing w:after="0"/>
         <w:rPr>
-          <w:rFonts w:ascii="Courier New" w:hAnsi="Courier New" w:cs="Courier New"/>
-          <w:sz w:val="32"/>
-          <w:szCs w:val="32"/>
-        </w:rPr>
-      </w:pPr>
-    </w:p>
-    <w:p>
-      <w:pPr>
-        <w:spacing w:after="0"/>
-        <w:rPr>
-          <w:rFonts w:ascii="Courier New" w:hAnsi="Courier New" w:cs="Courier New"/>
-          <w:sz w:val="32"/>
-          <w:szCs w:val="32"/>
-        </w:rPr>
-      </w:pPr>
-      <w:r>
-        <w:rPr>
-          <w:rFonts w:ascii="Courier New" w:hAnsi="Courier New" w:cs="Courier New"/>
+          <w:rFonts w:ascii="Times New Roman" w:hAnsi="Times New Roman" w:cs="Times New Roman"/>
+          <w:sz w:val="32"/>
+          <w:szCs w:val="32"/>
+        </w:rPr>
+      </w:pPr>
+    </w:p>
+    <w:p>
+      <w:pPr>
+        <w:spacing w:after="0"/>
+        <w:rPr>
+          <w:rFonts w:ascii="Times New Roman" w:hAnsi="Times New Roman" w:cs="Times New Roman"/>
+          <w:sz w:val="32"/>
+          <w:szCs w:val="32"/>
+        </w:rPr>
+      </w:pPr>
+      <w:r>
+        <w:rPr>
+          <w:rFonts w:ascii="Times New Roman" w:hAnsi="Times New Roman" w:cs="Times New Roman"/>
           <w:sz w:val="32"/>
           <w:szCs w:val="32"/>
         </w:rPr>
@@ -964,24 +992,24 @@
       <w:pPr>
         <w:spacing w:after="0"/>
         <w:rPr>
-          <w:rFonts w:ascii="Courier New" w:hAnsi="Courier New" w:cs="Courier New"/>
-          <w:sz w:val="32"/>
-          <w:szCs w:val="32"/>
-        </w:rPr>
-      </w:pPr>
-    </w:p>
-    <w:p>
-      <w:pPr>
-        <w:spacing w:after="0"/>
-        <w:rPr>
-          <w:rFonts w:ascii="Courier New" w:hAnsi="Courier New" w:cs="Courier New"/>
-          <w:sz w:val="32"/>
-          <w:szCs w:val="32"/>
-        </w:rPr>
-      </w:pPr>
-      <w:r>
-        <w:rPr>
-          <w:rFonts w:ascii="Courier New" w:hAnsi="Courier New" w:cs="Courier New"/>
+          <w:rFonts w:ascii="Times New Roman" w:hAnsi="Times New Roman" w:cs="Times New Roman"/>
+          <w:sz w:val="32"/>
+          <w:szCs w:val="32"/>
+        </w:rPr>
+      </w:pPr>
+    </w:p>
+    <w:p>
+      <w:pPr>
+        <w:spacing w:after="0"/>
+        <w:rPr>
+          <w:rFonts w:ascii="Times New Roman" w:hAnsi="Times New Roman" w:cs="Times New Roman"/>
+          <w:sz w:val="32"/>
+          <w:szCs w:val="32"/>
+        </w:rPr>
+      </w:pPr>
+      <w:r>
+        <w:rPr>
+          <w:rFonts w:ascii="Times New Roman" w:hAnsi="Times New Roman" w:cs="Times New Roman"/>
           <w:sz w:val="32"/>
           <w:szCs w:val="32"/>
         </w:rPr>
@@ -992,24 +1020,24 @@
       <w:pPr>
         <w:spacing w:after="0"/>
         <w:rPr>
-          <w:rFonts w:ascii="Courier New" w:hAnsi="Courier New" w:cs="Courier New"/>
-          <w:sz w:val="32"/>
-          <w:szCs w:val="32"/>
-        </w:rPr>
-      </w:pPr>
-    </w:p>
-    <w:p>
-      <w:pPr>
-        <w:spacing w:after="0"/>
-        <w:rPr>
-          <w:rFonts w:ascii="Courier New" w:hAnsi="Courier New" w:cs="Courier New"/>
-          <w:sz w:val="32"/>
-          <w:szCs w:val="32"/>
-        </w:rPr>
-      </w:pPr>
-      <w:r>
-        <w:rPr>
-          <w:rFonts w:ascii="Courier New" w:hAnsi="Courier New" w:cs="Courier New"/>
+          <w:rFonts w:ascii="Times New Roman" w:hAnsi="Times New Roman" w:cs="Times New Roman"/>
+          <w:sz w:val="32"/>
+          <w:szCs w:val="32"/>
+        </w:rPr>
+      </w:pPr>
+    </w:p>
+    <w:p>
+      <w:pPr>
+        <w:spacing w:after="0"/>
+        <w:rPr>
+          <w:rFonts w:ascii="Times New Roman" w:hAnsi="Times New Roman" w:cs="Times New Roman"/>
+          <w:sz w:val="32"/>
+          <w:szCs w:val="32"/>
+        </w:rPr>
+      </w:pPr>
+      <w:r>
+        <w:rPr>
+          <w:rFonts w:ascii="Times New Roman" w:hAnsi="Times New Roman" w:cs="Times New Roman"/>
           <w:sz w:val="32"/>
           <w:szCs w:val="32"/>
         </w:rPr>
@@ -1021,14 +1049,14 @@
       <w:pPr>
         <w:spacing w:after="0"/>
         <w:rPr>
-          <w:rFonts w:ascii="Courier New" w:hAnsi="Courier New" w:cs="Courier New"/>
-          <w:sz w:val="32"/>
-          <w:szCs w:val="32"/>
-        </w:rPr>
-      </w:pPr>
-      <w:r>
-        <w:rPr>
-          <w:rFonts w:ascii="Courier New" w:hAnsi="Courier New" w:cs="Courier New"/>
+          <w:rFonts w:ascii="Times New Roman" w:hAnsi="Times New Roman" w:cs="Times New Roman"/>
+          <w:sz w:val="32"/>
+          <w:szCs w:val="32"/>
+        </w:rPr>
+      </w:pPr>
+      <w:r>
+        <w:rPr>
+          <w:rFonts w:ascii="Times New Roman" w:hAnsi="Times New Roman" w:cs="Times New Roman"/>
           <w:sz w:val="32"/>
           <w:szCs w:val="32"/>
         </w:rPr>
@@ -1037,7 +1065,7 @@
       </w:r>
       <w:r>
         <w:rPr>
-          <w:rFonts w:ascii="Courier New" w:hAnsi="Courier New" w:cs="Courier New"/>
+          <w:rFonts w:ascii="Times New Roman" w:hAnsi="Times New Roman" w:cs="Times New Roman"/>
           <w:sz w:val="32"/>
           <w:szCs w:val="32"/>
         </w:rPr>
@@ -1048,14 +1076,14 @@
       <w:pPr>
         <w:spacing w:after="0"/>
         <w:rPr>
-          <w:rFonts w:ascii="Courier New" w:hAnsi="Courier New" w:cs="Courier New"/>
-          <w:sz w:val="32"/>
-          <w:szCs w:val="32"/>
-        </w:rPr>
-      </w:pPr>
-      <w:r>
-        <w:rPr>
-          <w:rFonts w:ascii="Courier New" w:hAnsi="Courier New" w:cs="Courier New"/>
+          <w:rFonts w:ascii="Times New Roman" w:hAnsi="Times New Roman" w:cs="Times New Roman"/>
+          <w:sz w:val="32"/>
+          <w:szCs w:val="32"/>
+        </w:rPr>
+      </w:pPr>
+      <w:r>
+        <w:rPr>
+          <w:rFonts w:ascii="Times New Roman" w:hAnsi="Times New Roman" w:cs="Times New Roman"/>
           <w:sz w:val="32"/>
           <w:szCs w:val="32"/>
         </w:rPr>
@@ -1064,7 +1092,7 @@
       </w:r>
       <w:r>
         <w:rPr>
-          <w:rFonts w:ascii="Courier New" w:hAnsi="Courier New" w:cs="Courier New"/>
+          <w:rFonts w:ascii="Times New Roman" w:hAnsi="Times New Roman" w:cs="Times New Roman"/>
           <w:sz w:val="32"/>
           <w:szCs w:val="32"/>
         </w:rPr>
@@ -1075,14 +1103,14 @@
       <w:pPr>
         <w:spacing w:after="0"/>
         <w:rPr>
-          <w:rFonts w:ascii="Courier New" w:hAnsi="Courier New" w:cs="Courier New"/>
-          <w:sz w:val="32"/>
-          <w:szCs w:val="32"/>
-        </w:rPr>
-      </w:pPr>
-      <w:r>
-        <w:rPr>
-          <w:rFonts w:ascii="Courier New" w:hAnsi="Courier New" w:cs="Courier New"/>
+          <w:rFonts w:ascii="Times New Roman" w:hAnsi="Times New Roman" w:cs="Times New Roman"/>
+          <w:sz w:val="32"/>
+          <w:szCs w:val="32"/>
+        </w:rPr>
+      </w:pPr>
+      <w:r>
+        <w:rPr>
+          <w:rFonts w:ascii="Times New Roman" w:hAnsi="Times New Roman" w:cs="Times New Roman"/>
           <w:sz w:val="32"/>
           <w:szCs w:val="32"/>
         </w:rPr>
@@ -1090,7 +1118,7 @@
       </w:r>
       <w:r>
         <w:rPr>
-          <w:rFonts w:ascii="Courier New" w:hAnsi="Courier New" w:cs="Courier New"/>
+          <w:rFonts w:ascii="Times New Roman" w:hAnsi="Times New Roman" w:cs="Times New Roman"/>
           <w:sz w:val="32"/>
           <w:szCs w:val="32"/>
         </w:rPr>
@@ -1098,7 +1126,7 @@
       </w:r>
       <w:r>
         <w:rPr>
-          <w:rFonts w:ascii="Courier New" w:hAnsi="Courier New" w:cs="Courier New"/>
+          <w:rFonts w:ascii="Times New Roman" w:hAnsi="Times New Roman" w:cs="Times New Roman"/>
           <w:sz w:val="32"/>
           <w:szCs w:val="32"/>
         </w:rPr>
@@ -1109,14 +1137,14 @@
       <w:pPr>
         <w:spacing w:after="0"/>
         <w:rPr>
-          <w:rFonts w:ascii="Courier New" w:hAnsi="Courier New" w:cs="Courier New"/>
-          <w:sz w:val="32"/>
-          <w:szCs w:val="32"/>
-        </w:rPr>
-      </w:pPr>
-      <w:r>
-        <w:rPr>
-          <w:rFonts w:ascii="Courier New" w:hAnsi="Courier New" w:cs="Courier New"/>
+          <w:rFonts w:ascii="Times New Roman" w:hAnsi="Times New Roman" w:cs="Times New Roman"/>
+          <w:sz w:val="32"/>
+          <w:szCs w:val="32"/>
+        </w:rPr>
+      </w:pPr>
+      <w:r>
+        <w:rPr>
+          <w:rFonts w:ascii="Times New Roman" w:hAnsi="Times New Roman" w:cs="Times New Roman"/>
           <w:sz w:val="32"/>
           <w:szCs w:val="32"/>
         </w:rPr>
@@ -1128,24 +1156,24 @@
       <w:pPr>
         <w:spacing w:after="0"/>
         <w:rPr>
-          <w:rFonts w:ascii="Courier New" w:hAnsi="Courier New" w:cs="Courier New"/>
-          <w:sz w:val="32"/>
-          <w:szCs w:val="32"/>
-        </w:rPr>
-      </w:pPr>
-    </w:p>
-    <w:p>
-      <w:pPr>
-        <w:spacing w:after="0"/>
-        <w:rPr>
-          <w:rFonts w:ascii="Courier New" w:hAnsi="Courier New" w:cs="Courier New"/>
-          <w:sz w:val="32"/>
-          <w:szCs w:val="32"/>
-        </w:rPr>
-      </w:pPr>
-      <w:r>
-        <w:rPr>
-          <w:rFonts w:ascii="Courier New" w:hAnsi="Courier New" w:cs="Courier New"/>
+          <w:rFonts w:ascii="Times New Roman" w:hAnsi="Times New Roman" w:cs="Times New Roman"/>
+          <w:sz w:val="32"/>
+          <w:szCs w:val="32"/>
+        </w:rPr>
+      </w:pPr>
+    </w:p>
+    <w:p>
+      <w:pPr>
+        <w:spacing w:after="0"/>
+        <w:rPr>
+          <w:rFonts w:ascii="Times New Roman" w:hAnsi="Times New Roman" w:cs="Times New Roman"/>
+          <w:sz w:val="32"/>
+          <w:szCs w:val="32"/>
+        </w:rPr>
+      </w:pPr>
+      <w:r>
+        <w:rPr>
+          <w:rFonts w:ascii="Times New Roman" w:hAnsi="Times New Roman" w:cs="Times New Roman"/>
           <w:sz w:val="32"/>
           <w:szCs w:val="32"/>
         </w:rPr>
@@ -1156,24 +1184,24 @@
       <w:pPr>
         <w:spacing w:after="0"/>
         <w:rPr>
-          <w:rFonts w:ascii="Courier New" w:hAnsi="Courier New" w:cs="Courier New"/>
-          <w:sz w:val="32"/>
-          <w:szCs w:val="32"/>
-        </w:rPr>
-      </w:pPr>
-    </w:p>
-    <w:p>
-      <w:pPr>
-        <w:spacing w:after="0"/>
-        <w:rPr>
-          <w:rFonts w:ascii="Courier New" w:hAnsi="Courier New" w:cs="Courier New"/>
-          <w:sz w:val="32"/>
-          <w:szCs w:val="32"/>
-        </w:rPr>
-      </w:pPr>
-      <w:r>
-        <w:rPr>
-          <w:rFonts w:ascii="Courier New" w:hAnsi="Courier New" w:cs="Courier New"/>
+          <w:rFonts w:ascii="Times New Roman" w:hAnsi="Times New Roman" w:cs="Times New Roman"/>
+          <w:sz w:val="32"/>
+          <w:szCs w:val="32"/>
+        </w:rPr>
+      </w:pPr>
+    </w:p>
+    <w:p>
+      <w:pPr>
+        <w:spacing w:after="0"/>
+        <w:rPr>
+          <w:rFonts w:ascii="Times New Roman" w:hAnsi="Times New Roman" w:cs="Times New Roman"/>
+          <w:sz w:val="32"/>
+          <w:szCs w:val="32"/>
+        </w:rPr>
+      </w:pPr>
+      <w:r>
+        <w:rPr>
+          <w:rFonts w:ascii="Times New Roman" w:hAnsi="Times New Roman" w:cs="Times New Roman"/>
           <w:sz w:val="32"/>
           <w:szCs w:val="32"/>
         </w:rPr>
@@ -1184,24 +1212,24 @@
       <w:pPr>
         <w:spacing w:after="0"/>
         <w:rPr>
-          <w:rFonts w:ascii="Courier New" w:hAnsi="Courier New" w:cs="Courier New"/>
-          <w:sz w:val="32"/>
-          <w:szCs w:val="32"/>
-        </w:rPr>
-      </w:pPr>
-    </w:p>
-    <w:p>
-      <w:pPr>
-        <w:spacing w:after="0"/>
-        <w:rPr>
-          <w:rFonts w:ascii="Courier New" w:hAnsi="Courier New" w:cs="Courier New"/>
-          <w:sz w:val="32"/>
-          <w:szCs w:val="32"/>
-        </w:rPr>
-      </w:pPr>
-      <w:r>
-        <w:rPr>
-          <w:rFonts w:ascii="Courier New" w:hAnsi="Courier New" w:cs="Courier New"/>
+          <w:rFonts w:ascii="Times New Roman" w:hAnsi="Times New Roman" w:cs="Times New Roman"/>
+          <w:sz w:val="32"/>
+          <w:szCs w:val="32"/>
+        </w:rPr>
+      </w:pPr>
+    </w:p>
+    <w:p>
+      <w:pPr>
+        <w:spacing w:after="0"/>
+        <w:rPr>
+          <w:rFonts w:ascii="Times New Roman" w:hAnsi="Times New Roman" w:cs="Times New Roman"/>
+          <w:sz w:val="32"/>
+          <w:szCs w:val="32"/>
+        </w:rPr>
+      </w:pPr>
+      <w:r>
+        <w:rPr>
+          <w:rFonts w:ascii="Times New Roman" w:hAnsi="Times New Roman" w:cs="Times New Roman"/>
           <w:sz w:val="32"/>
           <w:szCs w:val="32"/>
         </w:rPr>
@@ -1211,25 +1239,25 @@
     <w:p>
       <w:pPr>
         <w:rPr>
-          <w:rFonts w:ascii="Courier New" w:hAnsi="Courier New" w:cs="Courier New"/>
-          <w:sz w:val="32"/>
-          <w:szCs w:val="32"/>
-        </w:rPr>
-      </w:pPr>
-    </w:p>
-    <w:p>
-      <w:pPr>
-        <w:rPr>
-          <w:rFonts w:ascii="Courier New" w:hAnsi="Courier New" w:cs="Courier New"/>
-          <w:sz w:val="32"/>
-          <w:szCs w:val="32"/>
-        </w:rPr>
-      </w:pPr>
-    </w:p>
-    <w:p>
-      <w:pPr>
-        <w:rPr>
-          <w:rFonts w:ascii="Courier New" w:hAnsi="Courier New" w:cs="Courier New"/>
+          <w:rFonts w:ascii="Times New Roman" w:hAnsi="Times New Roman" w:cs="Times New Roman"/>
+          <w:sz w:val="32"/>
+          <w:szCs w:val="32"/>
+        </w:rPr>
+      </w:pPr>
+    </w:p>
+    <w:p>
+      <w:pPr>
+        <w:rPr>
+          <w:rFonts w:ascii="Times New Roman" w:hAnsi="Times New Roman" w:cs="Times New Roman"/>
+          <w:sz w:val="32"/>
+          <w:szCs w:val="32"/>
+        </w:rPr>
+      </w:pPr>
+    </w:p>
+    <w:p>
+      <w:pPr>
+        <w:rPr>
+          <w:rFonts w:ascii="Times New Roman" w:hAnsi="Times New Roman" w:cs="Times New Roman"/>
           <w:sz w:val="32"/>
           <w:szCs w:val="32"/>
         </w:rPr>
@@ -1239,7 +1267,7 @@
       <w:pPr>
         <w:jc w:val="center"/>
         <w:rPr>
-          <w:rFonts w:ascii="Courier New" w:hAnsi="Courier New" w:cs="Courier New"/>
+          <w:rFonts w:ascii="Times New Roman" w:hAnsi="Times New Roman" w:cs="Times New Roman"/>
           <w:b/>
           <w:bCs/>
           <w:sz w:val="52"/>
@@ -1248,7 +1276,7 @@
       </w:pPr>
       <w:r>
         <w:rPr>
-          <w:rFonts w:ascii="Courier New" w:hAnsi="Courier New" w:cs="Courier New"/>
+          <w:rFonts w:ascii="Times New Roman" w:hAnsi="Times New Roman" w:cs="Times New Roman"/>
           <w:b/>
           <w:bCs/>
           <w:sz w:val="52"/>
@@ -1259,7 +1287,7 @@
       </w:r>
       <w:r>
         <w:rPr>
-          <w:rFonts w:ascii="Courier New" w:hAnsi="Courier New" w:cs="Courier New"/>
+          <w:rFonts w:ascii="Times New Roman" w:hAnsi="Times New Roman" w:cs="Times New Roman"/>
           <w:b/>
           <w:bCs/>
           <w:sz w:val="52"/>
@@ -1272,7 +1300,7 @@
       <w:pPr>
         <w:jc w:val="center"/>
         <w:rPr>
-          <w:rFonts w:ascii="Courier New" w:hAnsi="Courier New" w:cs="Courier New"/>
+          <w:rFonts w:ascii="Times New Roman" w:hAnsi="Times New Roman" w:cs="Times New Roman"/>
           <w:b/>
           <w:bCs/>
           <w:sz w:val="52"/>
@@ -1283,14 +1311,14 @@
     <w:p>
       <w:pPr>
         <w:rPr>
-          <w:rFonts w:ascii="Courier New" w:hAnsi="Courier New" w:cs="Courier New"/>
-          <w:sz w:val="32"/>
-          <w:szCs w:val="32"/>
-        </w:rPr>
-      </w:pPr>
-      <w:r>
-        <w:rPr>
-          <w:rFonts w:ascii="Courier New" w:hAnsi="Courier New" w:cs="Courier New"/>
+          <w:rFonts w:ascii="Times New Roman" w:hAnsi="Times New Roman" w:cs="Times New Roman"/>
+          <w:sz w:val="32"/>
+          <w:szCs w:val="32"/>
+        </w:rPr>
+      </w:pPr>
+      <w:r>
+        <w:rPr>
+          <w:rFonts w:ascii="Times New Roman" w:hAnsi="Times New Roman" w:cs="Times New Roman"/>
           <w:sz w:val="32"/>
           <w:szCs w:val="32"/>
         </w:rPr>
@@ -1300,7 +1328,7 @@
     <w:p>
       <w:pPr>
         <w:rPr>
-          <w:rFonts w:ascii="Courier New" w:hAnsi="Courier New" w:cs="Courier New"/>
+          <w:rFonts w:ascii="Times New Roman" w:hAnsi="Times New Roman" w:cs="Times New Roman"/>
           <w:sz w:val="32"/>
           <w:szCs w:val="32"/>
         </w:rPr>
@@ -1310,14 +1338,14 @@
       <w:pPr>
         <w:ind w:left="720"/>
         <w:rPr>
-          <w:rFonts w:ascii="Courier New" w:hAnsi="Courier New" w:cs="Courier New"/>
-          <w:sz w:val="32"/>
-          <w:szCs w:val="32"/>
-        </w:rPr>
-      </w:pPr>
-      <w:r>
-        <w:rPr>
-          <w:rFonts w:ascii="Courier New" w:hAnsi="Courier New" w:cs="Courier New"/>
+          <w:rFonts w:ascii="Times New Roman" w:hAnsi="Times New Roman" w:cs="Times New Roman"/>
+          <w:sz w:val="32"/>
+          <w:szCs w:val="32"/>
+        </w:rPr>
+      </w:pPr>
+      <w:r>
+        <w:rPr>
+          <w:rFonts w:ascii="Times New Roman" w:hAnsi="Times New Roman" w:cs="Times New Roman"/>
           <w:sz w:val="32"/>
           <w:szCs w:val="32"/>
         </w:rPr>
@@ -1325,7 +1353,7 @@
       </w:r>
       <w:r>
         <w:rPr>
-          <w:rFonts w:ascii="Courier New" w:hAnsi="Courier New" w:cs="Courier New"/>
+          <w:rFonts w:ascii="Times New Roman" w:hAnsi="Times New Roman" w:cs="Times New Roman"/>
           <w:sz w:val="32"/>
           <w:szCs w:val="32"/>
         </w:rPr>
@@ -1333,7 +1361,7 @@
       </w:r>
       <w:r>
         <w:rPr>
-          <w:rFonts w:ascii="Courier New" w:hAnsi="Courier New" w:cs="Courier New"/>
+          <w:rFonts w:ascii="Times New Roman" w:hAnsi="Times New Roman" w:cs="Times New Roman"/>
           <w:sz w:val="32"/>
           <w:szCs w:val="32"/>
         </w:rPr>
@@ -1341,7 +1369,7 @@
       </w:r>
       <w:r>
         <w:rPr>
-          <w:rFonts w:ascii="Courier New" w:hAnsi="Courier New" w:cs="Courier New"/>
+          <w:rFonts w:ascii="Times New Roman" w:hAnsi="Times New Roman" w:cs="Times New Roman"/>
           <w:sz w:val="32"/>
           <w:szCs w:val="32"/>
         </w:rPr>
@@ -1349,7 +1377,7 @@
       </w:r>
       <w:r>
         <w:rPr>
-          <w:rFonts w:ascii="Courier New" w:hAnsi="Courier New" w:cs="Courier New"/>
+          <w:rFonts w:ascii="Times New Roman" w:hAnsi="Times New Roman" w:cs="Times New Roman"/>
           <w:sz w:val="32"/>
           <w:szCs w:val="32"/>
         </w:rPr>
@@ -1360,7 +1388,7 @@
       <w:pPr>
         <w:ind w:left="720"/>
         <w:rPr>
-          <w:rFonts w:ascii="Courier New" w:hAnsi="Courier New" w:cs="Courier New"/>
+          <w:rFonts w:ascii="Times New Roman" w:hAnsi="Times New Roman" w:cs="Times New Roman"/>
           <w:sz w:val="32"/>
           <w:szCs w:val="32"/>
         </w:rPr>
@@ -1370,14 +1398,14 @@
       <w:pPr>
         <w:ind w:left="720"/>
         <w:rPr>
-          <w:rFonts w:ascii="Courier New" w:hAnsi="Courier New" w:cs="Courier New"/>
-          <w:sz w:val="32"/>
-          <w:szCs w:val="32"/>
-        </w:rPr>
-      </w:pPr>
-      <w:r>
-        <w:rPr>
-          <w:rFonts w:ascii="Courier New" w:hAnsi="Courier New" w:cs="Courier New"/>
+          <w:rFonts w:ascii="Times New Roman" w:hAnsi="Times New Roman" w:cs="Times New Roman"/>
+          <w:sz w:val="32"/>
+          <w:szCs w:val="32"/>
+        </w:rPr>
+      </w:pPr>
+      <w:r>
+        <w:rPr>
+          <w:rFonts w:ascii="Times New Roman" w:hAnsi="Times New Roman" w:cs="Times New Roman"/>
           <w:sz w:val="32"/>
           <w:szCs w:val="32"/>
         </w:rPr>
@@ -1388,7 +1416,7 @@
       <w:pPr>
         <w:ind w:left="720"/>
         <w:rPr>
-          <w:rFonts w:ascii="Courier New" w:hAnsi="Courier New" w:cs="Courier New"/>
+          <w:rFonts w:ascii="Times New Roman" w:hAnsi="Times New Roman" w:cs="Times New Roman"/>
           <w:sz w:val="32"/>
           <w:szCs w:val="32"/>
         </w:rPr>
@@ -1398,14 +1426,14 @@
       <w:pPr>
         <w:ind w:left="720"/>
         <w:rPr>
-          <w:rFonts w:ascii="Courier New" w:hAnsi="Courier New" w:cs="Courier New"/>
-          <w:sz w:val="32"/>
-          <w:szCs w:val="32"/>
-        </w:rPr>
-      </w:pPr>
-      <w:r>
-        <w:rPr>
-          <w:rFonts w:ascii="Courier New" w:hAnsi="Courier New" w:cs="Courier New"/>
+          <w:rFonts w:ascii="Times New Roman" w:hAnsi="Times New Roman" w:cs="Times New Roman"/>
+          <w:sz w:val="32"/>
+          <w:szCs w:val="32"/>
+        </w:rPr>
+      </w:pPr>
+      <w:r>
+        <w:rPr>
+          <w:rFonts w:ascii="Times New Roman" w:hAnsi="Times New Roman" w:cs="Times New Roman"/>
           <w:sz w:val="32"/>
           <w:szCs w:val="32"/>
         </w:rPr>
@@ -1416,7 +1444,7 @@
       <w:pPr>
         <w:ind w:left="720"/>
         <w:rPr>
-          <w:rFonts w:ascii="Courier New" w:hAnsi="Courier New" w:cs="Courier New"/>
+          <w:rFonts w:ascii="Times New Roman" w:hAnsi="Times New Roman" w:cs="Times New Roman"/>
           <w:sz w:val="32"/>
           <w:szCs w:val="32"/>
         </w:rPr>
@@ -1426,14 +1454,14 @@
       <w:pPr>
         <w:ind w:left="720"/>
         <w:rPr>
-          <w:rFonts w:ascii="Courier New" w:hAnsi="Courier New" w:cs="Courier New"/>
-          <w:sz w:val="32"/>
-          <w:szCs w:val="32"/>
-        </w:rPr>
-      </w:pPr>
-      <w:r>
-        <w:rPr>
-          <w:rFonts w:ascii="Courier New" w:hAnsi="Courier New" w:cs="Courier New"/>
+          <w:rFonts w:ascii="Times New Roman" w:hAnsi="Times New Roman" w:cs="Times New Roman"/>
+          <w:sz w:val="32"/>
+          <w:szCs w:val="32"/>
+        </w:rPr>
+      </w:pPr>
+      <w:r>
+        <w:rPr>
+          <w:rFonts w:ascii="Times New Roman" w:hAnsi="Times New Roman" w:cs="Times New Roman"/>
           <w:sz w:val="32"/>
           <w:szCs w:val="32"/>
         </w:rPr>
@@ -1444,7 +1472,7 @@
       <w:pPr>
         <w:ind w:left="720"/>
         <w:rPr>
-          <w:rFonts w:ascii="Courier New" w:hAnsi="Courier New" w:cs="Courier New"/>
+          <w:rFonts w:ascii="Times New Roman" w:hAnsi="Times New Roman" w:cs="Times New Roman"/>
           <w:sz w:val="32"/>
           <w:szCs w:val="32"/>
         </w:rPr>
@@ -1454,14 +1482,14 @@
       <w:pPr>
         <w:ind w:left="720"/>
         <w:rPr>
-          <w:rFonts w:ascii="Courier New" w:hAnsi="Courier New" w:cs="Courier New"/>
-          <w:sz w:val="32"/>
-          <w:szCs w:val="32"/>
-        </w:rPr>
-      </w:pPr>
-      <w:r>
-        <w:rPr>
-          <w:rFonts w:ascii="Courier New" w:hAnsi="Courier New" w:cs="Courier New"/>
+          <w:rFonts w:ascii="Times New Roman" w:hAnsi="Times New Roman" w:cs="Times New Roman"/>
+          <w:sz w:val="32"/>
+          <w:szCs w:val="32"/>
+        </w:rPr>
+      </w:pPr>
+      <w:r>
+        <w:rPr>
+          <w:rFonts w:ascii="Times New Roman" w:hAnsi="Times New Roman" w:cs="Times New Roman"/>
           <w:sz w:val="32"/>
           <w:szCs w:val="32"/>
         </w:rPr>
@@ -1473,23 +1501,23 @@
         <w:spacing w:after="0"/>
         <w:jc w:val="center"/>
         <w:rPr>
-          <w:rFonts w:ascii="Courier New" w:hAnsi="Courier New" w:cs="Courier New"/>
-          <w:sz w:val="32"/>
-          <w:szCs w:val="32"/>
-        </w:rPr>
-      </w:pPr>
-    </w:p>
-    <w:p>
-      <w:pPr>
-        <w:rPr>
-          <w:rFonts w:ascii="Courier New" w:hAnsi="Courier New" w:cs="Courier New"/>
-          <w:sz w:val="32"/>
-          <w:szCs w:val="32"/>
-        </w:rPr>
-      </w:pPr>
-      <w:r>
-        <w:rPr>
-          <w:rFonts w:ascii="Courier New" w:hAnsi="Courier New" w:cs="Courier New"/>
+          <w:rFonts w:ascii="Times New Roman" w:hAnsi="Times New Roman" w:cs="Times New Roman"/>
+          <w:sz w:val="32"/>
+          <w:szCs w:val="32"/>
+        </w:rPr>
+      </w:pPr>
+    </w:p>
+    <w:p>
+      <w:pPr>
+        <w:rPr>
+          <w:rFonts w:ascii="Times New Roman" w:hAnsi="Times New Roman" w:cs="Times New Roman"/>
+          <w:sz w:val="32"/>
+          <w:szCs w:val="32"/>
+        </w:rPr>
+      </w:pPr>
+      <w:r>
+        <w:rPr>
+          <w:rFonts w:ascii="Times New Roman" w:hAnsi="Times New Roman" w:cs="Times New Roman"/>
           <w:sz w:val="32"/>
           <w:szCs w:val="32"/>
         </w:rPr>
@@ -1500,16 +1528,16 @@
       <w:pPr>
         <w:jc w:val="center"/>
         <w:rPr>
-          <w:rFonts w:ascii="Courier New" w:hAnsi="Courier New" w:cs="Courier New"/>
-          <w:b/>
-          <w:bCs/>
-          <w:sz w:val="32"/>
-          <w:szCs w:val="32"/>
-        </w:rPr>
-      </w:pPr>
-      <w:r>
-        <w:rPr>
-          <w:rFonts w:ascii="Courier New" w:hAnsi="Courier New" w:cs="Courier New"/>
+          <w:rFonts w:ascii="Times New Roman" w:hAnsi="Times New Roman" w:cs="Times New Roman"/>
+          <w:b/>
+          <w:bCs/>
+          <w:sz w:val="32"/>
+          <w:szCs w:val="32"/>
+        </w:rPr>
+      </w:pPr>
+      <w:r>
+        <w:rPr>
+          <w:rFonts w:ascii="Times New Roman" w:hAnsi="Times New Roman" w:cs="Times New Roman"/>
           <w:b/>
           <w:bCs/>
           <w:sz w:val="32"/>
@@ -1524,24 +1552,24 @@
         <w:spacing w:after="0"/>
         <w:jc w:val="center"/>
         <w:rPr>
-          <w:rFonts w:ascii="Courier New" w:hAnsi="Courier New" w:cs="Courier New"/>
-          <w:sz w:val="32"/>
-          <w:szCs w:val="32"/>
-        </w:rPr>
-      </w:pPr>
-    </w:p>
-    <w:p>
-      <w:pPr>
-        <w:spacing w:after="0"/>
-        <w:rPr>
-          <w:rFonts w:ascii="Courier New" w:hAnsi="Courier New" w:cs="Courier New"/>
-          <w:sz w:val="32"/>
-          <w:szCs w:val="32"/>
-        </w:rPr>
-      </w:pPr>
-      <w:r>
-        <w:rPr>
-          <w:rFonts w:ascii="Courier New" w:hAnsi="Courier New" w:cs="Courier New"/>
+          <w:rFonts w:ascii="Times New Roman" w:hAnsi="Times New Roman" w:cs="Times New Roman"/>
+          <w:sz w:val="32"/>
+          <w:szCs w:val="32"/>
+        </w:rPr>
+      </w:pPr>
+    </w:p>
+    <w:p>
+      <w:pPr>
+        <w:spacing w:after="0"/>
+        <w:rPr>
+          <w:rFonts w:ascii="Times New Roman" w:hAnsi="Times New Roman" w:cs="Times New Roman"/>
+          <w:sz w:val="32"/>
+          <w:szCs w:val="32"/>
+        </w:rPr>
+      </w:pPr>
+      <w:r>
+        <w:rPr>
+          <w:rFonts w:ascii="Times New Roman" w:hAnsi="Times New Roman" w:cs="Times New Roman"/>
           <w:sz w:val="32"/>
           <w:szCs w:val="32"/>
         </w:rPr>
@@ -1552,24 +1580,24 @@
       <w:pPr>
         <w:spacing w:after="0"/>
         <w:rPr>
-          <w:rFonts w:ascii="Courier New" w:hAnsi="Courier New" w:cs="Courier New"/>
-          <w:sz w:val="32"/>
-          <w:szCs w:val="32"/>
-        </w:rPr>
-      </w:pPr>
-    </w:p>
-    <w:p>
-      <w:pPr>
-        <w:spacing w:after="0"/>
-        <w:rPr>
-          <w:rFonts w:ascii="Courier New" w:hAnsi="Courier New" w:cs="Courier New"/>
-          <w:sz w:val="32"/>
-          <w:szCs w:val="32"/>
-        </w:rPr>
-      </w:pPr>
-      <w:r>
-        <w:rPr>
-          <w:rFonts w:ascii="Courier New" w:hAnsi="Courier New" w:cs="Courier New"/>
+          <w:rFonts w:ascii="Times New Roman" w:hAnsi="Times New Roman" w:cs="Times New Roman"/>
+          <w:sz w:val="32"/>
+          <w:szCs w:val="32"/>
+        </w:rPr>
+      </w:pPr>
+    </w:p>
+    <w:p>
+      <w:pPr>
+        <w:spacing w:after="0"/>
+        <w:rPr>
+          <w:rFonts w:ascii="Times New Roman" w:hAnsi="Times New Roman" w:cs="Times New Roman"/>
+          <w:sz w:val="32"/>
+          <w:szCs w:val="32"/>
+        </w:rPr>
+      </w:pPr>
+      <w:r>
+        <w:rPr>
+          <w:rFonts w:ascii="Times New Roman" w:hAnsi="Times New Roman" w:cs="Times New Roman"/>
           <w:sz w:val="32"/>
           <w:szCs w:val="32"/>
         </w:rPr>
@@ -1577,7 +1605,7 @@
       </w:r>
       <w:r>
         <w:rPr>
-          <w:rFonts w:ascii="Courier New" w:hAnsi="Courier New" w:cs="Courier New"/>
+          <w:rFonts w:ascii="Times New Roman" w:hAnsi="Times New Roman" w:cs="Times New Roman"/>
           <w:sz w:val="32"/>
           <w:szCs w:val="32"/>
         </w:rPr>
@@ -1588,24 +1616,24 @@
       <w:pPr>
         <w:spacing w:after="0"/>
         <w:rPr>
-          <w:rFonts w:ascii="Courier New" w:hAnsi="Courier New" w:cs="Courier New"/>
-          <w:sz w:val="32"/>
-          <w:szCs w:val="32"/>
-        </w:rPr>
-      </w:pPr>
-    </w:p>
-    <w:p>
-      <w:pPr>
-        <w:spacing w:after="0"/>
-        <w:rPr>
-          <w:rFonts w:ascii="Courier New" w:hAnsi="Courier New" w:cs="Courier New"/>
-          <w:sz w:val="32"/>
-          <w:szCs w:val="32"/>
-        </w:rPr>
-      </w:pPr>
-      <w:r>
-        <w:rPr>
-          <w:rFonts w:ascii="Courier New" w:hAnsi="Courier New" w:cs="Courier New"/>
+          <w:rFonts w:ascii="Times New Roman" w:hAnsi="Times New Roman" w:cs="Times New Roman"/>
+          <w:sz w:val="32"/>
+          <w:szCs w:val="32"/>
+        </w:rPr>
+      </w:pPr>
+    </w:p>
+    <w:p>
+      <w:pPr>
+        <w:spacing w:after="0"/>
+        <w:rPr>
+          <w:rFonts w:ascii="Times New Roman" w:hAnsi="Times New Roman" w:cs="Times New Roman"/>
+          <w:sz w:val="32"/>
+          <w:szCs w:val="32"/>
+        </w:rPr>
+      </w:pPr>
+      <w:r>
+        <w:rPr>
+          <w:rFonts w:ascii="Times New Roman" w:hAnsi="Times New Roman" w:cs="Times New Roman"/>
           <w:sz w:val="32"/>
           <w:szCs w:val="32"/>
         </w:rPr>
@@ -1616,24 +1644,24 @@
       <w:pPr>
         <w:spacing w:after="0"/>
         <w:rPr>
-          <w:rFonts w:ascii="Courier New" w:hAnsi="Courier New" w:cs="Courier New"/>
-          <w:sz w:val="32"/>
-          <w:szCs w:val="32"/>
-        </w:rPr>
-      </w:pPr>
-    </w:p>
-    <w:p>
-      <w:pPr>
-        <w:spacing w:after="0"/>
-        <w:rPr>
-          <w:rFonts w:ascii="Courier New" w:hAnsi="Courier New" w:cs="Courier New"/>
-          <w:sz w:val="32"/>
-          <w:szCs w:val="32"/>
-        </w:rPr>
-      </w:pPr>
-      <w:r>
-        <w:rPr>
-          <w:rFonts w:ascii="Courier New" w:hAnsi="Courier New" w:cs="Courier New"/>
+          <w:rFonts w:ascii="Times New Roman" w:hAnsi="Times New Roman" w:cs="Times New Roman"/>
+          <w:sz w:val="32"/>
+          <w:szCs w:val="32"/>
+        </w:rPr>
+      </w:pPr>
+    </w:p>
+    <w:p>
+      <w:pPr>
+        <w:spacing w:after="0"/>
+        <w:rPr>
+          <w:rFonts w:ascii="Times New Roman" w:hAnsi="Times New Roman" w:cs="Times New Roman"/>
+          <w:sz w:val="32"/>
+          <w:szCs w:val="32"/>
+        </w:rPr>
+      </w:pPr>
+      <w:r>
+        <w:rPr>
+          <w:rFonts w:ascii="Times New Roman" w:hAnsi="Times New Roman" w:cs="Times New Roman"/>
           <w:sz w:val="32"/>
           <w:szCs w:val="32"/>
         </w:rPr>
@@ -1644,24 +1672,24 @@
       <w:pPr>
         <w:spacing w:after="0"/>
         <w:rPr>
-          <w:rFonts w:ascii="Courier New" w:hAnsi="Courier New" w:cs="Courier New"/>
-          <w:sz w:val="32"/>
-          <w:szCs w:val="32"/>
-        </w:rPr>
-      </w:pPr>
-    </w:p>
-    <w:p>
-      <w:pPr>
-        <w:spacing w:after="0"/>
-        <w:rPr>
-          <w:rFonts w:ascii="Courier New" w:hAnsi="Courier New" w:cs="Courier New"/>
-          <w:sz w:val="32"/>
-          <w:szCs w:val="32"/>
-        </w:rPr>
-      </w:pPr>
-      <w:r>
-        <w:rPr>
-          <w:rFonts w:ascii="Courier New" w:hAnsi="Courier New" w:cs="Courier New"/>
+          <w:rFonts w:ascii="Times New Roman" w:hAnsi="Times New Roman" w:cs="Times New Roman"/>
+          <w:sz w:val="32"/>
+          <w:szCs w:val="32"/>
+        </w:rPr>
+      </w:pPr>
+    </w:p>
+    <w:p>
+      <w:pPr>
+        <w:spacing w:after="0"/>
+        <w:rPr>
+          <w:rFonts w:ascii="Times New Roman" w:hAnsi="Times New Roman" w:cs="Times New Roman"/>
+          <w:sz w:val="32"/>
+          <w:szCs w:val="32"/>
+        </w:rPr>
+      </w:pPr>
+      <w:r>
+        <w:rPr>
+          <w:rFonts w:ascii="Times New Roman" w:hAnsi="Times New Roman" w:cs="Times New Roman"/>
           <w:sz w:val="32"/>
           <w:szCs w:val="32"/>
         </w:rPr>
@@ -1672,7 +1700,7 @@
       <w:pPr>
         <w:spacing w:after="0"/>
         <w:rPr>
-          <w:rFonts w:ascii="Courier New" w:hAnsi="Courier New" w:cs="Courier New"/>
+          <w:rFonts w:ascii="Times New Roman" w:hAnsi="Times New Roman" w:cs="Times New Roman"/>
           <w:sz w:val="32"/>
           <w:szCs w:val="32"/>
         </w:rPr>
@@ -1683,16 +1711,16 @@
         <w:spacing w:after="0"/>
         <w:jc w:val="center"/>
         <w:rPr>
-          <w:rFonts w:ascii="Courier New" w:hAnsi="Courier New" w:cs="Courier New"/>
-          <w:b/>
-          <w:bCs/>
-          <w:sz w:val="32"/>
-          <w:szCs w:val="32"/>
-        </w:rPr>
-      </w:pPr>
-      <w:r>
-        <w:rPr>
-          <w:rFonts w:ascii="Courier New" w:hAnsi="Courier New" w:cs="Courier New"/>
+          <w:rFonts w:ascii="Times New Roman" w:hAnsi="Times New Roman" w:cs="Times New Roman"/>
+          <w:b/>
+          <w:bCs/>
+          <w:sz w:val="32"/>
+          <w:szCs w:val="32"/>
+        </w:rPr>
+      </w:pPr>
+      <w:r>
+        <w:rPr>
+          <w:rFonts w:ascii="Times New Roman" w:hAnsi="Times New Roman" w:cs="Times New Roman"/>
           <w:b/>
           <w:bCs/>
           <w:sz w:val="32"/>
@@ -1706,26 +1734,26 @@
         <w:spacing w:after="0"/>
         <w:jc w:val="center"/>
         <w:rPr>
-          <w:rFonts w:ascii="Courier New" w:hAnsi="Courier New" w:cs="Courier New"/>
-          <w:b/>
-          <w:bCs/>
-          <w:sz w:val="32"/>
-          <w:szCs w:val="32"/>
-        </w:rPr>
-      </w:pPr>
-    </w:p>
-    <w:p>
-      <w:pPr>
-        <w:spacing w:after="0"/>
-        <w:rPr>
-          <w:rFonts w:ascii="Courier New" w:hAnsi="Courier New" w:cs="Courier New"/>
-          <w:sz w:val="32"/>
-          <w:szCs w:val="32"/>
-        </w:rPr>
-      </w:pPr>
-      <w:r>
-        <w:rPr>
-          <w:rFonts w:ascii="Courier New" w:hAnsi="Courier New" w:cs="Courier New"/>
+          <w:rFonts w:ascii="Times New Roman" w:hAnsi="Times New Roman" w:cs="Times New Roman"/>
+          <w:b/>
+          <w:bCs/>
+          <w:sz w:val="32"/>
+          <w:szCs w:val="32"/>
+        </w:rPr>
+      </w:pPr>
+    </w:p>
+    <w:p>
+      <w:pPr>
+        <w:spacing w:after="0"/>
+        <w:rPr>
+          <w:rFonts w:ascii="Times New Roman" w:hAnsi="Times New Roman" w:cs="Times New Roman"/>
+          <w:sz w:val="32"/>
+          <w:szCs w:val="32"/>
+        </w:rPr>
+      </w:pPr>
+      <w:r>
+        <w:rPr>
+          <w:rFonts w:ascii="Times New Roman" w:hAnsi="Times New Roman" w:cs="Times New Roman"/>
           <w:sz w:val="32"/>
           <w:szCs w:val="32"/>
         </w:rPr>
@@ -1736,14 +1764,14 @@
       <w:pPr>
         <w:spacing w:after="0"/>
         <w:rPr>
-          <w:rFonts w:ascii="Courier New" w:hAnsi="Courier New" w:cs="Courier New"/>
-          <w:sz w:val="32"/>
-          <w:szCs w:val="32"/>
-        </w:rPr>
-      </w:pPr>
-      <w:r>
-        <w:rPr>
-          <w:rFonts w:ascii="Courier New" w:hAnsi="Courier New" w:cs="Courier New"/>
+          <w:rFonts w:ascii="Times New Roman" w:hAnsi="Times New Roman" w:cs="Times New Roman"/>
+          <w:sz w:val="32"/>
+          <w:szCs w:val="32"/>
+        </w:rPr>
+      </w:pPr>
+      <w:r>
+        <w:rPr>
+          <w:rFonts w:ascii="Times New Roman" w:hAnsi="Times New Roman" w:cs="Times New Roman"/>
           <w:sz w:val="32"/>
           <w:szCs w:val="32"/>
         </w:rPr>
@@ -1754,14 +1782,14 @@
       <w:pPr>
         <w:spacing w:after="0"/>
         <w:rPr>
-          <w:rFonts w:ascii="Courier New" w:hAnsi="Courier New" w:cs="Courier New"/>
-          <w:sz w:val="32"/>
-          <w:szCs w:val="32"/>
-        </w:rPr>
-      </w:pPr>
-      <w:r>
-        <w:rPr>
-          <w:rFonts w:ascii="Courier New" w:hAnsi="Courier New" w:cs="Courier New"/>
+          <w:rFonts w:ascii="Times New Roman" w:hAnsi="Times New Roman" w:cs="Times New Roman"/>
+          <w:sz w:val="32"/>
+          <w:szCs w:val="32"/>
+        </w:rPr>
+      </w:pPr>
+      <w:r>
+        <w:rPr>
+          <w:rFonts w:ascii="Times New Roman" w:hAnsi="Times New Roman" w:cs="Times New Roman"/>
           <w:sz w:val="32"/>
           <w:szCs w:val="32"/>
         </w:rPr>
@@ -1772,14 +1800,14 @@
       <w:pPr>
         <w:spacing w:after="0"/>
         <w:rPr>
-          <w:rFonts w:ascii="Courier New" w:hAnsi="Courier New" w:cs="Courier New"/>
-          <w:sz w:val="32"/>
-          <w:szCs w:val="32"/>
-        </w:rPr>
-      </w:pPr>
-      <w:r>
-        <w:rPr>
-          <w:rFonts w:ascii="Courier New" w:hAnsi="Courier New" w:cs="Courier New"/>
+          <w:rFonts w:ascii="Times New Roman" w:hAnsi="Times New Roman" w:cs="Times New Roman"/>
+          <w:sz w:val="32"/>
+          <w:szCs w:val="32"/>
+        </w:rPr>
+      </w:pPr>
+      <w:r>
+        <w:rPr>
+          <w:rFonts w:ascii="Times New Roman" w:hAnsi="Times New Roman" w:cs="Times New Roman"/>
           <w:sz w:val="32"/>
           <w:szCs w:val="32"/>
         </w:rPr>
@@ -1790,14 +1818,14 @@
       <w:pPr>
         <w:spacing w:after="0"/>
         <w:rPr>
-          <w:rFonts w:ascii="Courier New" w:hAnsi="Courier New" w:cs="Courier New"/>
-          <w:sz w:val="32"/>
-          <w:szCs w:val="32"/>
-        </w:rPr>
-      </w:pPr>
-      <w:r>
-        <w:rPr>
-          <w:rFonts w:ascii="Courier New" w:hAnsi="Courier New" w:cs="Courier New"/>
+          <w:rFonts w:ascii="Times New Roman" w:hAnsi="Times New Roman" w:cs="Times New Roman"/>
+          <w:sz w:val="32"/>
+          <w:szCs w:val="32"/>
+        </w:rPr>
+      </w:pPr>
+      <w:r>
+        <w:rPr>
+          <w:rFonts w:ascii="Times New Roman" w:hAnsi="Times New Roman" w:cs="Times New Roman"/>
           <w:sz w:val="32"/>
           <w:szCs w:val="32"/>
         </w:rPr>
@@ -1808,14 +1836,14 @@
       <w:pPr>
         <w:spacing w:after="0"/>
         <w:rPr>
-          <w:rFonts w:ascii="Courier New" w:hAnsi="Courier New" w:cs="Courier New"/>
-          <w:sz w:val="32"/>
-          <w:szCs w:val="32"/>
-        </w:rPr>
-      </w:pPr>
-      <w:r>
-        <w:rPr>
-          <w:rFonts w:ascii="Courier New" w:hAnsi="Courier New" w:cs="Courier New"/>
+          <w:rFonts w:ascii="Times New Roman" w:hAnsi="Times New Roman" w:cs="Times New Roman"/>
+          <w:sz w:val="32"/>
+          <w:szCs w:val="32"/>
+        </w:rPr>
+      </w:pPr>
+      <w:r>
+        <w:rPr>
+          <w:rFonts w:ascii="Times New Roman" w:hAnsi="Times New Roman" w:cs="Times New Roman"/>
           <w:sz w:val="32"/>
           <w:szCs w:val="32"/>
         </w:rPr>
@@ -1825,14 +1853,14 @@
     <w:p>
       <w:pPr>
         <w:rPr>
-          <w:rFonts w:ascii="Courier New" w:hAnsi="Courier New" w:cs="Courier New"/>
-          <w:sz w:val="32"/>
-          <w:szCs w:val="32"/>
-        </w:rPr>
-      </w:pPr>
-      <w:r>
-        <w:rPr>
-          <w:rFonts w:ascii="Courier New" w:hAnsi="Courier New" w:cs="Courier New"/>
+          <w:rFonts w:ascii="Times New Roman" w:hAnsi="Times New Roman" w:cs="Times New Roman"/>
+          <w:sz w:val="32"/>
+          <w:szCs w:val="32"/>
+        </w:rPr>
+      </w:pPr>
+      <w:r>
+        <w:rPr>
+          <w:rFonts w:ascii="Times New Roman" w:hAnsi="Times New Roman" w:cs="Times New Roman"/>
           <w:sz w:val="32"/>
           <w:szCs w:val="32"/>
         </w:rPr>
@@ -1843,23 +1871,23 @@
       <w:pPr>
         <w:spacing w:after="0"/>
         <w:rPr>
-          <w:rFonts w:ascii="Courier New" w:hAnsi="Courier New" w:cs="Courier New"/>
-          <w:sz w:val="32"/>
-          <w:szCs w:val="32"/>
-        </w:rPr>
-      </w:pPr>
-    </w:p>
-    <w:p>
-      <w:pPr>
-        <w:rPr>
-          <w:rFonts w:ascii="Courier New" w:hAnsi="Courier New" w:cs="Courier New"/>
-          <w:sz w:val="32"/>
-          <w:szCs w:val="32"/>
-        </w:rPr>
-      </w:pPr>
-      <w:r>
-        <w:rPr>
-          <w:rFonts w:ascii="Courier New" w:hAnsi="Courier New" w:cs="Courier New"/>
+          <w:rFonts w:ascii="Times New Roman" w:hAnsi="Times New Roman" w:cs="Times New Roman"/>
+          <w:sz w:val="32"/>
+          <w:szCs w:val="32"/>
+        </w:rPr>
+      </w:pPr>
+    </w:p>
+    <w:p>
+      <w:pPr>
+        <w:rPr>
+          <w:rFonts w:ascii="Times New Roman" w:hAnsi="Times New Roman" w:cs="Times New Roman"/>
+          <w:sz w:val="32"/>
+          <w:szCs w:val="32"/>
+        </w:rPr>
+      </w:pPr>
+      <w:r>
+        <w:rPr>
+          <w:rFonts w:ascii="Times New Roman" w:hAnsi="Times New Roman" w:cs="Times New Roman"/>
           <w:noProof/>
           <w:sz w:val="32"/>
           <w:szCs w:val="32"/>
@@ -1904,23 +1932,23 @@
     <w:p>
       <w:pPr>
         <w:rPr>
-          <w:rFonts w:ascii="Courier New" w:hAnsi="Courier New" w:cs="Courier New"/>
-          <w:sz w:val="32"/>
-          <w:szCs w:val="32"/>
-        </w:rPr>
-      </w:pPr>
-    </w:p>
-    <w:p>
-      <w:pPr>
-        <w:rPr>
-          <w:rFonts w:ascii="Courier New" w:hAnsi="Courier New" w:cs="Courier New"/>
-          <w:sz w:val="32"/>
-          <w:szCs w:val="32"/>
-        </w:rPr>
-      </w:pPr>
-      <w:r>
-        <w:rPr>
-          <w:rFonts w:ascii="Courier New" w:hAnsi="Courier New" w:cs="Courier New"/>
+          <w:rFonts w:ascii="Times New Roman" w:hAnsi="Times New Roman" w:cs="Times New Roman"/>
+          <w:sz w:val="32"/>
+          <w:szCs w:val="32"/>
+        </w:rPr>
+      </w:pPr>
+    </w:p>
+    <w:p>
+      <w:pPr>
+        <w:rPr>
+          <w:rFonts w:ascii="Times New Roman" w:hAnsi="Times New Roman" w:cs="Times New Roman"/>
+          <w:sz w:val="32"/>
+          <w:szCs w:val="32"/>
+        </w:rPr>
+      </w:pPr>
+      <w:r>
+        <w:rPr>
+          <w:rFonts w:ascii="Times New Roman" w:hAnsi="Times New Roman" w:cs="Times New Roman"/>
           <w:noProof/>
           <w:sz w:val="32"/>
           <w:szCs w:val="32"/>
@@ -1965,23 +1993,23 @@
     <w:p>
       <w:pPr>
         <w:rPr>
-          <w:rFonts w:ascii="Courier New" w:hAnsi="Courier New" w:cs="Courier New"/>
-          <w:sz w:val="32"/>
-          <w:szCs w:val="32"/>
-        </w:rPr>
-      </w:pPr>
-    </w:p>
-    <w:p>
-      <w:pPr>
-        <w:rPr>
-          <w:rFonts w:ascii="Courier New" w:hAnsi="Courier New" w:cs="Courier New"/>
-          <w:sz w:val="32"/>
-          <w:szCs w:val="32"/>
-        </w:rPr>
-      </w:pPr>
-      <w:r>
-        <w:rPr>
-          <w:rFonts w:ascii="Courier New" w:hAnsi="Courier New" w:cs="Courier New"/>
+          <w:rFonts w:ascii="Times New Roman" w:hAnsi="Times New Roman" w:cs="Times New Roman"/>
+          <w:sz w:val="32"/>
+          <w:szCs w:val="32"/>
+        </w:rPr>
+      </w:pPr>
+    </w:p>
+    <w:p>
+      <w:pPr>
+        <w:rPr>
+          <w:rFonts w:ascii="Times New Roman" w:hAnsi="Times New Roman" w:cs="Times New Roman"/>
+          <w:sz w:val="32"/>
+          <w:szCs w:val="32"/>
+        </w:rPr>
+      </w:pPr>
+      <w:r>
+        <w:rPr>
+          <w:rFonts w:ascii="Times New Roman" w:hAnsi="Times New Roman" w:cs="Times New Roman"/>
           <w:noProof/>
           <w:sz w:val="32"/>
           <w:szCs w:val="32"/>
@@ -2027,7 +2055,7 @@
       <w:pPr>
         <w:spacing w:after="0"/>
         <w:rPr>
-          <w:rFonts w:ascii="Courier New" w:hAnsi="Courier New" w:cs="Courier New"/>
+          <w:rFonts w:ascii="Times New Roman" w:hAnsi="Times New Roman" w:cs="Times New Roman"/>
           <w:sz w:val="32"/>
           <w:szCs w:val="32"/>
         </w:rPr>
@@ -2037,7 +2065,7 @@
       <w:pPr>
         <w:jc w:val="center"/>
         <w:rPr>
-          <w:rFonts w:ascii="Courier New" w:hAnsi="Courier New" w:cs="Courier New"/>
+          <w:rFonts w:ascii="Times New Roman" w:hAnsi="Times New Roman" w:cs="Times New Roman"/>
           <w:b/>
           <w:bCs/>
           <w:sz w:val="52"/>
@@ -2046,7 +2074,7 @@
       </w:pPr>
       <w:r>
         <w:rPr>
-          <w:rFonts w:ascii="Courier New" w:hAnsi="Courier New" w:cs="Courier New"/>
+          <w:rFonts w:ascii="Times New Roman" w:hAnsi="Times New Roman" w:cs="Times New Roman"/>
           <w:b/>
           <w:bCs/>
           <w:sz w:val="52"/>
@@ -2056,7 +2084,7 @@
       </w:r>
       <w:r>
         <w:rPr>
-          <w:rFonts w:ascii="Courier New" w:hAnsi="Courier New" w:cs="Courier New"/>
+          <w:rFonts w:ascii="Times New Roman" w:hAnsi="Times New Roman" w:cs="Times New Roman"/>
           <w:b/>
           <w:bCs/>
           <w:sz w:val="52"/>
@@ -2070,7 +2098,7 @@
       <w:pPr>
         <w:jc w:val="center"/>
         <w:rPr>
-          <w:rFonts w:ascii="Courier New" w:hAnsi="Courier New" w:cs="Courier New"/>
+          <w:rFonts w:ascii="Times New Roman" w:hAnsi="Times New Roman" w:cs="Times New Roman"/>
           <w:b/>
           <w:bCs/>
           <w:sz w:val="52"/>
@@ -2081,14 +2109,14 @@
     <w:p>
       <w:pPr>
         <w:rPr>
-          <w:rFonts w:ascii="Courier New" w:hAnsi="Courier New" w:cs="Courier New"/>
-          <w:sz w:val="32"/>
-          <w:szCs w:val="32"/>
-        </w:rPr>
-      </w:pPr>
-      <w:r>
-        <w:rPr>
-          <w:rFonts w:ascii="Courier New" w:hAnsi="Courier New" w:cs="Courier New"/>
+          <w:rFonts w:ascii="Times New Roman" w:hAnsi="Times New Roman" w:cs="Times New Roman"/>
+          <w:sz w:val="32"/>
+          <w:szCs w:val="32"/>
+        </w:rPr>
+      </w:pPr>
+      <w:r>
+        <w:rPr>
+          <w:rFonts w:ascii="Times New Roman" w:hAnsi="Times New Roman" w:cs="Times New Roman"/>
           <w:sz w:val="32"/>
           <w:szCs w:val="32"/>
         </w:rPr>
@@ -2098,23 +2126,23 @@
     <w:p>
       <w:pPr>
         <w:rPr>
-          <w:rFonts w:ascii="Courier New" w:hAnsi="Courier New" w:cs="Courier New"/>
-          <w:sz w:val="32"/>
-          <w:szCs w:val="32"/>
-        </w:rPr>
-      </w:pPr>
-    </w:p>
-    <w:p>
-      <w:pPr>
-        <w:rPr>
-          <w:rFonts w:ascii="Courier New" w:hAnsi="Courier New" w:cs="Courier New"/>
-          <w:sz w:val="32"/>
-          <w:szCs w:val="32"/>
-        </w:rPr>
-      </w:pPr>
-      <w:r>
-        <w:rPr>
-          <w:rFonts w:ascii="Courier New" w:hAnsi="Courier New" w:cs="Courier New"/>
+          <w:rFonts w:ascii="Times New Roman" w:hAnsi="Times New Roman" w:cs="Times New Roman"/>
+          <w:sz w:val="32"/>
+          <w:szCs w:val="32"/>
+        </w:rPr>
+      </w:pPr>
+    </w:p>
+    <w:p>
+      <w:pPr>
+        <w:rPr>
+          <w:rFonts w:ascii="Times New Roman" w:hAnsi="Times New Roman" w:cs="Times New Roman"/>
+          <w:sz w:val="32"/>
+          <w:szCs w:val="32"/>
+        </w:rPr>
+      </w:pPr>
+      <w:r>
+        <w:rPr>
+          <w:rFonts w:ascii="Times New Roman" w:hAnsi="Times New Roman" w:cs="Times New Roman"/>
           <w:sz w:val="32"/>
           <w:szCs w:val="32"/>
         </w:rPr>
@@ -2124,23 +2152,23 @@
     <w:p>
       <w:pPr>
         <w:rPr>
-          <w:rFonts w:ascii="Courier New" w:hAnsi="Courier New" w:cs="Courier New"/>
-          <w:sz w:val="32"/>
-          <w:szCs w:val="32"/>
-        </w:rPr>
-      </w:pPr>
-    </w:p>
-    <w:p>
-      <w:pPr>
-        <w:rPr>
-          <w:rFonts w:ascii="Courier New" w:hAnsi="Courier New" w:cs="Courier New"/>
-          <w:sz w:val="32"/>
-          <w:szCs w:val="32"/>
-        </w:rPr>
-      </w:pPr>
-      <w:r>
-        <w:rPr>
-          <w:rFonts w:ascii="Courier New" w:hAnsi="Courier New" w:cs="Courier New"/>
+          <w:rFonts w:ascii="Times New Roman" w:hAnsi="Times New Roman" w:cs="Times New Roman"/>
+          <w:sz w:val="32"/>
+          <w:szCs w:val="32"/>
+        </w:rPr>
+      </w:pPr>
+    </w:p>
+    <w:p>
+      <w:pPr>
+        <w:rPr>
+          <w:rFonts w:ascii="Times New Roman" w:hAnsi="Times New Roman" w:cs="Times New Roman"/>
+          <w:sz w:val="32"/>
+          <w:szCs w:val="32"/>
+        </w:rPr>
+      </w:pPr>
+      <w:r>
+        <w:rPr>
+          <w:rFonts w:ascii="Times New Roman" w:hAnsi="Times New Roman" w:cs="Times New Roman"/>
           <w:sz w:val="32"/>
           <w:szCs w:val="32"/>
         </w:rPr>
@@ -2150,14 +2178,14 @@
     <w:p>
       <w:pPr>
         <w:rPr>
-          <w:rFonts w:ascii="Courier New" w:hAnsi="Courier New" w:cs="Courier New"/>
-          <w:sz w:val="32"/>
-          <w:szCs w:val="32"/>
-        </w:rPr>
-      </w:pPr>
-      <w:r>
-        <w:rPr>
-          <w:rFonts w:ascii="Courier New" w:hAnsi="Courier New" w:cs="Courier New"/>
+          <w:rFonts w:ascii="Times New Roman" w:hAnsi="Times New Roman" w:cs="Times New Roman"/>
+          <w:sz w:val="32"/>
+          <w:szCs w:val="32"/>
+        </w:rPr>
+      </w:pPr>
+      <w:r>
+        <w:rPr>
+          <w:rFonts w:ascii="Times New Roman" w:hAnsi="Times New Roman" w:cs="Times New Roman"/>
           <w:sz w:val="32"/>
           <w:szCs w:val="32"/>
         </w:rPr>
@@ -2168,14 +2196,14 @@
     <w:p>
       <w:pPr>
         <w:rPr>
-          <w:rFonts w:ascii="Courier New" w:hAnsi="Courier New" w:cs="Courier New"/>
-          <w:sz w:val="32"/>
-          <w:szCs w:val="32"/>
-        </w:rPr>
-      </w:pPr>
-      <w:r>
-        <w:rPr>
-          <w:rFonts w:ascii="Courier New" w:hAnsi="Courier New" w:cs="Courier New"/>
+          <w:rFonts w:ascii="Times New Roman" w:hAnsi="Times New Roman" w:cs="Times New Roman"/>
+          <w:sz w:val="32"/>
+          <w:szCs w:val="32"/>
+        </w:rPr>
+      </w:pPr>
+      <w:r>
+        <w:rPr>
+          <w:rFonts w:ascii="Times New Roman" w:hAnsi="Times New Roman" w:cs="Times New Roman"/>
           <w:sz w:val="32"/>
           <w:szCs w:val="32"/>
         </w:rPr>
@@ -2183,7 +2211,7 @@
       </w:r>
       <w:r>
         <w:rPr>
-          <w:rFonts w:ascii="Courier New" w:hAnsi="Courier New" w:cs="Courier New"/>
+          <w:rFonts w:ascii="Times New Roman" w:hAnsi="Times New Roman" w:cs="Times New Roman"/>
           <w:sz w:val="32"/>
           <w:szCs w:val="32"/>
         </w:rPr>
@@ -2194,14 +2222,14 @@
     <w:p>
       <w:pPr>
         <w:rPr>
-          <w:rFonts w:ascii="Courier New" w:hAnsi="Courier New" w:cs="Courier New"/>
-          <w:sz w:val="32"/>
-          <w:szCs w:val="32"/>
-        </w:rPr>
-      </w:pPr>
-      <w:r>
-        <w:rPr>
-          <w:rFonts w:ascii="Courier New" w:hAnsi="Courier New" w:cs="Courier New"/>
+          <w:rFonts w:ascii="Times New Roman" w:hAnsi="Times New Roman" w:cs="Times New Roman"/>
+          <w:sz w:val="32"/>
+          <w:szCs w:val="32"/>
+        </w:rPr>
+      </w:pPr>
+      <w:r>
+        <w:rPr>
+          <w:rFonts w:ascii="Times New Roman" w:hAnsi="Times New Roman" w:cs="Times New Roman"/>
           <w:sz w:val="32"/>
           <w:szCs w:val="32"/>
         </w:rPr>
@@ -2209,7 +2237,7 @@
       </w:r>
       <w:r>
         <w:rPr>
-          <w:rFonts w:ascii="Courier New" w:hAnsi="Courier New" w:cs="Courier New"/>
+          <w:rFonts w:ascii="Times New Roman" w:hAnsi="Times New Roman" w:cs="Times New Roman"/>
           <w:sz w:val="32"/>
           <w:szCs w:val="32"/>
         </w:rPr>
@@ -2220,14 +2248,14 @@
     <w:p>
       <w:pPr>
         <w:rPr>
-          <w:rFonts w:ascii="Courier New" w:hAnsi="Courier New" w:cs="Courier New"/>
-          <w:sz w:val="32"/>
-          <w:szCs w:val="32"/>
-        </w:rPr>
-      </w:pPr>
-      <w:r>
-        <w:rPr>
-          <w:rFonts w:ascii="Courier New" w:hAnsi="Courier New" w:cs="Courier New"/>
+          <w:rFonts w:ascii="Times New Roman" w:hAnsi="Times New Roman" w:cs="Times New Roman"/>
+          <w:sz w:val="32"/>
+          <w:szCs w:val="32"/>
+        </w:rPr>
+      </w:pPr>
+      <w:r>
+        <w:rPr>
+          <w:rFonts w:ascii="Times New Roman" w:hAnsi="Times New Roman" w:cs="Times New Roman"/>
           <w:sz w:val="32"/>
           <w:szCs w:val="32"/>
         </w:rPr>
@@ -2235,7 +2263,7 @@
       </w:r>
       <w:r>
         <w:rPr>
-          <w:rFonts w:ascii="Courier New" w:hAnsi="Courier New" w:cs="Courier New"/>
+          <w:rFonts w:ascii="Times New Roman" w:hAnsi="Times New Roman" w:cs="Times New Roman"/>
           <w:sz w:val="32"/>
           <w:szCs w:val="32"/>
         </w:rPr>
@@ -2246,14 +2274,14 @@
     <w:p>
       <w:pPr>
         <w:rPr>
-          <w:rFonts w:ascii="Courier New" w:hAnsi="Courier New" w:cs="Courier New"/>
-          <w:sz w:val="32"/>
-          <w:szCs w:val="32"/>
-        </w:rPr>
-      </w:pPr>
-      <w:r>
-        <w:rPr>
-          <w:rFonts w:ascii="Courier New" w:hAnsi="Courier New" w:cs="Courier New"/>
+          <w:rFonts w:ascii="Times New Roman" w:hAnsi="Times New Roman" w:cs="Times New Roman"/>
+          <w:sz w:val="32"/>
+          <w:szCs w:val="32"/>
+        </w:rPr>
+      </w:pPr>
+      <w:r>
+        <w:rPr>
+          <w:rFonts w:ascii="Times New Roman" w:hAnsi="Times New Roman" w:cs="Times New Roman"/>
           <w:sz w:val="32"/>
           <w:szCs w:val="32"/>
         </w:rPr>
@@ -2261,7 +2289,7 @@
       </w:r>
       <w:r>
         <w:rPr>
-          <w:rFonts w:ascii="Courier New" w:hAnsi="Courier New" w:cs="Courier New"/>
+          <w:rFonts w:ascii="Times New Roman" w:hAnsi="Times New Roman" w:cs="Times New Roman"/>
           <w:sz w:val="32"/>
           <w:szCs w:val="32"/>
         </w:rPr>
@@ -2272,14 +2300,14 @@
     <w:p>
       <w:pPr>
         <w:rPr>
-          <w:rFonts w:ascii="Courier New" w:hAnsi="Courier New" w:cs="Courier New"/>
-          <w:sz w:val="32"/>
-          <w:szCs w:val="32"/>
-        </w:rPr>
-      </w:pPr>
-      <w:r>
-        <w:rPr>
-          <w:rFonts w:ascii="Courier New" w:hAnsi="Courier New" w:cs="Courier New"/>
+          <w:rFonts w:ascii="Times New Roman" w:hAnsi="Times New Roman" w:cs="Times New Roman"/>
+          <w:sz w:val="32"/>
+          <w:szCs w:val="32"/>
+        </w:rPr>
+      </w:pPr>
+      <w:r>
+        <w:rPr>
+          <w:rFonts w:ascii="Times New Roman" w:hAnsi="Times New Roman" w:cs="Times New Roman"/>
           <w:sz w:val="32"/>
           <w:szCs w:val="32"/>
         </w:rPr>
@@ -2290,14 +2318,14 @@
     <w:p>
       <w:pPr>
         <w:rPr>
-          <w:rFonts w:ascii="Courier New" w:hAnsi="Courier New" w:cs="Courier New"/>
-          <w:sz w:val="32"/>
-          <w:szCs w:val="32"/>
-        </w:rPr>
-      </w:pPr>
-      <w:r>
-        <w:rPr>
-          <w:rFonts w:ascii="Courier New" w:hAnsi="Courier New" w:cs="Courier New"/>
+          <w:rFonts w:ascii="Times New Roman" w:hAnsi="Times New Roman" w:cs="Times New Roman"/>
+          <w:sz w:val="32"/>
+          <w:szCs w:val="32"/>
+        </w:rPr>
+      </w:pPr>
+      <w:r>
+        <w:rPr>
+          <w:rFonts w:ascii="Times New Roman" w:hAnsi="Times New Roman" w:cs="Times New Roman"/>
           <w:sz w:val="32"/>
           <w:szCs w:val="32"/>
         </w:rPr>
@@ -2308,14 +2336,14 @@
     <w:p>
       <w:pPr>
         <w:rPr>
-          <w:rFonts w:ascii="Courier New" w:hAnsi="Courier New" w:cs="Courier New"/>
-          <w:sz w:val="32"/>
-          <w:szCs w:val="32"/>
-        </w:rPr>
-      </w:pPr>
-      <w:r>
-        <w:rPr>
-          <w:rFonts w:ascii="Courier New" w:hAnsi="Courier New" w:cs="Courier New"/>
+          <w:rFonts w:ascii="Times New Roman" w:hAnsi="Times New Roman" w:cs="Times New Roman"/>
+          <w:sz w:val="32"/>
+          <w:szCs w:val="32"/>
+        </w:rPr>
+      </w:pPr>
+      <w:r>
+        <w:rPr>
+          <w:rFonts w:ascii="Times New Roman" w:hAnsi="Times New Roman" w:cs="Times New Roman"/>
           <w:sz w:val="32"/>
           <w:szCs w:val="32"/>
         </w:rPr>
@@ -2326,14 +2354,14 @@
     <w:p>
       <w:pPr>
         <w:rPr>
-          <w:rFonts w:ascii="Courier New" w:hAnsi="Courier New" w:cs="Courier New"/>
-          <w:sz w:val="32"/>
-          <w:szCs w:val="32"/>
-        </w:rPr>
-      </w:pPr>
-      <w:r>
-        <w:rPr>
-          <w:rFonts w:ascii="Courier New" w:hAnsi="Courier New" w:cs="Courier New"/>
+          <w:rFonts w:ascii="Times New Roman" w:hAnsi="Times New Roman" w:cs="Times New Roman"/>
+          <w:sz w:val="32"/>
+          <w:szCs w:val="32"/>
+        </w:rPr>
+      </w:pPr>
+      <w:r>
+        <w:rPr>
+          <w:rFonts w:ascii="Times New Roman" w:hAnsi="Times New Roman" w:cs="Times New Roman"/>
           <w:sz w:val="32"/>
           <w:szCs w:val="32"/>
         </w:rPr>
@@ -2344,23 +2372,23 @@
     <w:p>
       <w:pPr>
         <w:rPr>
-          <w:rFonts w:ascii="Courier New" w:hAnsi="Courier New" w:cs="Courier New"/>
-          <w:sz w:val="32"/>
-          <w:szCs w:val="32"/>
-        </w:rPr>
-      </w:pPr>
-    </w:p>
-    <w:p>
-      <w:pPr>
-        <w:rPr>
-          <w:rFonts w:ascii="Courier New" w:hAnsi="Courier New" w:cs="Courier New"/>
-          <w:sz w:val="32"/>
-          <w:szCs w:val="32"/>
-        </w:rPr>
-      </w:pPr>
-      <w:r>
-        <w:rPr>
-          <w:rFonts w:ascii="Courier New" w:hAnsi="Courier New" w:cs="Courier New"/>
+          <w:rFonts w:ascii="Times New Roman" w:hAnsi="Times New Roman" w:cs="Times New Roman"/>
+          <w:sz w:val="32"/>
+          <w:szCs w:val="32"/>
+        </w:rPr>
+      </w:pPr>
+    </w:p>
+    <w:p>
+      <w:pPr>
+        <w:rPr>
+          <w:rFonts w:ascii="Times New Roman" w:hAnsi="Times New Roman" w:cs="Times New Roman"/>
+          <w:sz w:val="32"/>
+          <w:szCs w:val="32"/>
+        </w:rPr>
+      </w:pPr>
+      <w:r>
+        <w:rPr>
+          <w:rFonts w:ascii="Times New Roman" w:hAnsi="Times New Roman" w:cs="Times New Roman"/>
           <w:sz w:val="32"/>
           <w:szCs w:val="32"/>
         </w:rPr>
@@ -2370,50 +2398,58 @@
     <w:p>
       <w:pPr>
         <w:rPr>
-          <w:rFonts w:ascii="Courier New" w:hAnsi="Courier New" w:cs="Courier New"/>
-          <w:sz w:val="32"/>
-          <w:szCs w:val="32"/>
-        </w:rPr>
-      </w:pPr>
-    </w:p>
-    <w:p>
-      <w:pPr>
-        <w:rPr>
-          <w:rFonts w:ascii="Courier New" w:hAnsi="Courier New" w:cs="Courier New"/>
-          <w:sz w:val="32"/>
-          <w:szCs w:val="32"/>
-        </w:rPr>
-      </w:pPr>
-      <w:r>
-        <w:rPr>
-          <w:rFonts w:ascii="Courier New" w:hAnsi="Courier New" w:cs="Courier New"/>
+          <w:rFonts w:ascii="Times New Roman" w:hAnsi="Times New Roman" w:cs="Times New Roman"/>
+          <w:sz w:val="32"/>
+          <w:szCs w:val="32"/>
+        </w:rPr>
+      </w:pPr>
+    </w:p>
+    <w:p>
+      <w:pPr>
+        <w:rPr>
+          <w:rFonts w:ascii="Times New Roman" w:hAnsi="Times New Roman" w:cs="Times New Roman"/>
+          <w:sz w:val="32"/>
+          <w:szCs w:val="32"/>
+        </w:rPr>
+      </w:pPr>
+      <w:r>
+        <w:rPr>
+          <w:rFonts w:ascii="Times New Roman" w:hAnsi="Times New Roman" w:cs="Times New Roman"/>
           <w:sz w:val="32"/>
           <w:szCs w:val="32"/>
         </w:rPr>
         <w:t>4. Strategies for mitigating Biases in</w:t>
       </w:r>
-    </w:p>
-    <w:p>
-      <w:pPr>
-        <w:spacing w:after="0"/>
-        <w:rPr>
-          <w:rFonts w:ascii="Courier New" w:hAnsi="Courier New" w:cs="Courier New"/>
-          <w:sz w:val="32"/>
-          <w:szCs w:val="32"/>
-        </w:rPr>
-      </w:pPr>
-    </w:p>
-    <w:p>
-      <w:pPr>
-        <w:rPr>
-          <w:rFonts w:ascii="Courier New" w:hAnsi="Courier New" w:cs="Courier New"/>
-          <w:sz w:val="32"/>
-          <w:szCs w:val="32"/>
-        </w:rPr>
-      </w:pPr>
-      <w:r>
-        <w:rPr>
-          <w:rFonts w:ascii="Courier New" w:hAnsi="Courier New" w:cs="Courier New"/>
+      <w:r>
+        <w:rPr>
+          <w:rFonts w:ascii="Times New Roman" w:hAnsi="Times New Roman" w:cs="Times New Roman"/>
+          <w:sz w:val="32"/>
+          <w:szCs w:val="32"/>
+        </w:rPr>
+        <w:t xml:space="preserve"> Chatbots.</w:t>
+      </w:r>
+    </w:p>
+    <w:p>
+      <w:pPr>
+        <w:spacing w:after="0"/>
+        <w:rPr>
+          <w:rFonts w:ascii="Times New Roman" w:hAnsi="Times New Roman" w:cs="Times New Roman"/>
+          <w:sz w:val="32"/>
+          <w:szCs w:val="32"/>
+        </w:rPr>
+      </w:pPr>
+    </w:p>
+    <w:p>
+      <w:pPr>
+        <w:rPr>
+          <w:rFonts w:ascii="Times New Roman" w:hAnsi="Times New Roman" w:cs="Times New Roman"/>
+          <w:sz w:val="32"/>
+          <w:szCs w:val="32"/>
+        </w:rPr>
+      </w:pPr>
+      <w:r>
+        <w:rPr>
+          <w:rFonts w:ascii="Times New Roman" w:hAnsi="Times New Roman" w:cs="Times New Roman"/>
           <w:sz w:val="32"/>
           <w:szCs w:val="32"/>
         </w:rPr>
@@ -2425,7 +2461,7 @@
         <w:spacing w:after="0"/>
         <w:jc w:val="center"/>
         <w:rPr>
-          <w:rFonts w:ascii="Courier New" w:hAnsi="Courier New" w:cs="Courier New"/>
+          <w:rFonts w:ascii="Times New Roman" w:hAnsi="Times New Roman" w:cs="Times New Roman"/>
           <w:b/>
           <w:bCs/>
           <w:sz w:val="52"/>
@@ -2434,7 +2470,7 @@
       </w:pPr>
       <w:r>
         <w:rPr>
-          <w:rFonts w:ascii="Courier New" w:hAnsi="Courier New" w:cs="Courier New"/>
+          <w:rFonts w:ascii="Times New Roman" w:hAnsi="Times New Roman" w:cs="Times New Roman"/>
           <w:b/>
           <w:bCs/>
           <w:sz w:val="52"/>
@@ -2448,24 +2484,24 @@
       <w:pPr>
         <w:spacing w:after="0"/>
         <w:rPr>
-          <w:rFonts w:ascii="Courier New" w:hAnsi="Courier New" w:cs="Courier New"/>
-          <w:sz w:val="32"/>
-          <w:szCs w:val="32"/>
-        </w:rPr>
-      </w:pPr>
-    </w:p>
-    <w:p>
-      <w:pPr>
-        <w:spacing w:after="0"/>
-        <w:rPr>
-          <w:rFonts w:ascii="Courier New" w:hAnsi="Courier New" w:cs="Courier New"/>
-          <w:sz w:val="32"/>
-          <w:szCs w:val="32"/>
-        </w:rPr>
-      </w:pPr>
-      <w:r>
-        <w:rPr>
-          <w:rFonts w:ascii="Courier New" w:hAnsi="Courier New" w:cs="Courier New"/>
+          <w:rFonts w:ascii="Times New Roman" w:hAnsi="Times New Roman" w:cs="Times New Roman"/>
+          <w:sz w:val="32"/>
+          <w:szCs w:val="32"/>
+        </w:rPr>
+      </w:pPr>
+    </w:p>
+    <w:p>
+      <w:pPr>
+        <w:spacing w:after="0"/>
+        <w:rPr>
+          <w:rFonts w:ascii="Times New Roman" w:hAnsi="Times New Roman" w:cs="Times New Roman"/>
+          <w:sz w:val="32"/>
+          <w:szCs w:val="32"/>
+        </w:rPr>
+      </w:pPr>
+      <w:r>
+        <w:rPr>
+          <w:rFonts w:ascii="Times New Roman" w:hAnsi="Times New Roman" w:cs="Times New Roman"/>
           <w:sz w:val="32"/>
           <w:szCs w:val="32"/>
         </w:rPr>
@@ -2476,24 +2512,24 @@
       <w:pPr>
         <w:spacing w:after="0"/>
         <w:rPr>
-          <w:rFonts w:ascii="Courier New" w:hAnsi="Courier New" w:cs="Courier New"/>
-          <w:sz w:val="32"/>
-          <w:szCs w:val="32"/>
-        </w:rPr>
-      </w:pPr>
-    </w:p>
-    <w:p>
-      <w:pPr>
-        <w:spacing w:after="0"/>
-        <w:rPr>
-          <w:rFonts w:ascii="Courier New" w:hAnsi="Courier New" w:cs="Courier New"/>
-          <w:sz w:val="32"/>
-          <w:szCs w:val="32"/>
-        </w:rPr>
-      </w:pPr>
-      <w:r>
-        <w:rPr>
-          <w:rFonts w:ascii="Courier New" w:hAnsi="Courier New" w:cs="Courier New"/>
+          <w:rFonts w:ascii="Times New Roman" w:hAnsi="Times New Roman" w:cs="Times New Roman"/>
+          <w:sz w:val="32"/>
+          <w:szCs w:val="32"/>
+        </w:rPr>
+      </w:pPr>
+    </w:p>
+    <w:p>
+      <w:pPr>
+        <w:spacing w:after="0"/>
+        <w:rPr>
+          <w:rFonts w:ascii="Times New Roman" w:hAnsi="Times New Roman" w:cs="Times New Roman"/>
+          <w:sz w:val="32"/>
+          <w:szCs w:val="32"/>
+        </w:rPr>
+      </w:pPr>
+      <w:r>
+        <w:rPr>
+          <w:rFonts w:ascii="Times New Roman" w:hAnsi="Times New Roman" w:cs="Times New Roman"/>
           <w:sz w:val="32"/>
           <w:szCs w:val="32"/>
         </w:rPr>
@@ -2504,14 +2540,14 @@
       <w:pPr>
         <w:spacing w:after="0"/>
         <w:rPr>
-          <w:rFonts w:ascii="Courier New" w:hAnsi="Courier New" w:cs="Courier New"/>
-          <w:sz w:val="32"/>
-          <w:szCs w:val="32"/>
-        </w:rPr>
-      </w:pPr>
-      <w:r>
-        <w:rPr>
-          <w:rFonts w:ascii="Courier New" w:hAnsi="Courier New" w:cs="Courier New"/>
+          <w:rFonts w:ascii="Times New Roman" w:hAnsi="Times New Roman" w:cs="Times New Roman"/>
+          <w:sz w:val="32"/>
+          <w:szCs w:val="32"/>
+        </w:rPr>
+      </w:pPr>
+      <w:r>
+        <w:rPr>
+          <w:rFonts w:ascii="Times New Roman" w:hAnsi="Times New Roman" w:cs="Times New Roman"/>
           <w:sz w:val="32"/>
           <w:szCs w:val="32"/>
         </w:rPr>
@@ -2522,14 +2558,14 @@
       <w:pPr>
         <w:spacing w:after="0"/>
         <w:rPr>
-          <w:rFonts w:ascii="Courier New" w:hAnsi="Courier New" w:cs="Courier New"/>
-          <w:sz w:val="32"/>
-          <w:szCs w:val="32"/>
-        </w:rPr>
-      </w:pPr>
-      <w:r>
-        <w:rPr>
-          <w:rFonts w:ascii="Courier New" w:hAnsi="Courier New" w:cs="Courier New"/>
+          <w:rFonts w:ascii="Times New Roman" w:hAnsi="Times New Roman" w:cs="Times New Roman"/>
+          <w:sz w:val="32"/>
+          <w:szCs w:val="32"/>
+        </w:rPr>
+      </w:pPr>
+      <w:r>
+        <w:rPr>
+          <w:rFonts w:ascii="Times New Roman" w:hAnsi="Times New Roman" w:cs="Times New Roman"/>
           <w:sz w:val="32"/>
           <w:szCs w:val="32"/>
         </w:rPr>
@@ -2540,24 +2576,24 @@
       <w:pPr>
         <w:spacing w:after="0"/>
         <w:rPr>
-          <w:rFonts w:ascii="Courier New" w:hAnsi="Courier New" w:cs="Courier New"/>
-          <w:sz w:val="32"/>
-          <w:szCs w:val="32"/>
-        </w:rPr>
-      </w:pPr>
-    </w:p>
-    <w:p>
-      <w:pPr>
-        <w:spacing w:after="0"/>
-        <w:rPr>
-          <w:rFonts w:ascii="Courier New" w:hAnsi="Courier New" w:cs="Courier New"/>
-          <w:sz w:val="32"/>
-          <w:szCs w:val="32"/>
-        </w:rPr>
-      </w:pPr>
-      <w:r>
-        <w:rPr>
-          <w:rFonts w:ascii="Courier New" w:hAnsi="Courier New" w:cs="Courier New"/>
+          <w:rFonts w:ascii="Times New Roman" w:hAnsi="Times New Roman" w:cs="Times New Roman"/>
+          <w:sz w:val="32"/>
+          <w:szCs w:val="32"/>
+        </w:rPr>
+      </w:pPr>
+    </w:p>
+    <w:p>
+      <w:pPr>
+        <w:spacing w:after="0"/>
+        <w:rPr>
+          <w:rFonts w:ascii="Times New Roman" w:hAnsi="Times New Roman" w:cs="Times New Roman"/>
+          <w:sz w:val="32"/>
+          <w:szCs w:val="32"/>
+        </w:rPr>
+      </w:pPr>
+      <w:r>
+        <w:rPr>
+          <w:rFonts w:ascii="Times New Roman" w:hAnsi="Times New Roman" w:cs="Times New Roman"/>
           <w:sz w:val="32"/>
           <w:szCs w:val="32"/>
         </w:rPr>
@@ -2565,7 +2601,7 @@
       </w:r>
       <w:r>
         <w:rPr>
-          <w:rFonts w:ascii="Courier New" w:hAnsi="Courier New" w:cs="Courier New"/>
+          <w:rFonts w:ascii="Times New Roman" w:hAnsi="Times New Roman" w:cs="Times New Roman"/>
           <w:sz w:val="32"/>
           <w:szCs w:val="32"/>
         </w:rPr>
@@ -2577,14 +2613,14 @@
       <w:pPr>
         <w:spacing w:after="0"/>
         <w:rPr>
-          <w:rFonts w:ascii="Courier New" w:hAnsi="Courier New" w:cs="Courier New"/>
-          <w:sz w:val="32"/>
-          <w:szCs w:val="32"/>
-        </w:rPr>
-      </w:pPr>
-      <w:r>
-        <w:rPr>
-          <w:rFonts w:ascii="Courier New" w:hAnsi="Courier New" w:cs="Courier New"/>
+          <w:rFonts w:ascii="Times New Roman" w:hAnsi="Times New Roman" w:cs="Times New Roman"/>
+          <w:sz w:val="32"/>
+          <w:szCs w:val="32"/>
+        </w:rPr>
+      </w:pPr>
+      <w:r>
+        <w:rPr>
+          <w:rFonts w:ascii="Times New Roman" w:hAnsi="Times New Roman" w:cs="Times New Roman"/>
           <w:sz w:val="32"/>
           <w:szCs w:val="32"/>
         </w:rPr>
@@ -2595,26 +2631,26 @@
       <w:pPr>
         <w:spacing w:after="0"/>
         <w:rPr>
-          <w:rFonts w:ascii="Courier New" w:hAnsi="Courier New" w:cs="Courier New"/>
-          <w:sz w:val="32"/>
-          <w:szCs w:val="32"/>
-        </w:rPr>
-      </w:pPr>
-    </w:p>
-    <w:p>
-      <w:pPr>
-        <w:spacing w:after="0"/>
-        <w:rPr>
-          <w:rFonts w:ascii="Courier New" w:hAnsi="Courier New" w:cs="Courier New"/>
-          <w:b/>
-          <w:bCs/>
-          <w:sz w:val="32"/>
-          <w:szCs w:val="32"/>
-        </w:rPr>
-      </w:pPr>
-      <w:r>
-        <w:rPr>
-          <w:rFonts w:ascii="Courier New" w:hAnsi="Courier New" w:cs="Courier New"/>
+          <w:rFonts w:ascii="Times New Roman" w:hAnsi="Times New Roman" w:cs="Times New Roman"/>
+          <w:sz w:val="32"/>
+          <w:szCs w:val="32"/>
+        </w:rPr>
+      </w:pPr>
+    </w:p>
+    <w:p>
+      <w:pPr>
+        <w:spacing w:after="0"/>
+        <w:rPr>
+          <w:rFonts w:ascii="Times New Roman" w:hAnsi="Times New Roman" w:cs="Times New Roman"/>
+          <w:b/>
+          <w:bCs/>
+          <w:sz w:val="32"/>
+          <w:szCs w:val="32"/>
+        </w:rPr>
+      </w:pPr>
+      <w:r>
+        <w:rPr>
+          <w:rFonts w:ascii="Times New Roman" w:hAnsi="Times New Roman" w:cs="Times New Roman"/>
           <w:b/>
           <w:bCs/>
           <w:sz w:val="32"/>
@@ -2627,24 +2663,24 @@
       <w:pPr>
         <w:spacing w:after="0"/>
         <w:rPr>
-          <w:rFonts w:ascii="Courier New" w:hAnsi="Courier New" w:cs="Courier New"/>
-          <w:sz w:val="32"/>
-          <w:szCs w:val="32"/>
-        </w:rPr>
-      </w:pPr>
-    </w:p>
-    <w:p>
-      <w:pPr>
-        <w:spacing w:after="0"/>
-        <w:rPr>
-          <w:rFonts w:ascii="Courier New" w:hAnsi="Courier New" w:cs="Courier New"/>
-          <w:sz w:val="32"/>
-          <w:szCs w:val="32"/>
-        </w:rPr>
-      </w:pPr>
-      <w:r>
-        <w:rPr>
-          <w:rFonts w:ascii="Courier New" w:hAnsi="Courier New" w:cs="Courier New"/>
+          <w:rFonts w:ascii="Times New Roman" w:hAnsi="Times New Roman" w:cs="Times New Roman"/>
+          <w:sz w:val="32"/>
+          <w:szCs w:val="32"/>
+        </w:rPr>
+      </w:pPr>
+    </w:p>
+    <w:p>
+      <w:pPr>
+        <w:spacing w:after="0"/>
+        <w:rPr>
+          <w:rFonts w:ascii="Times New Roman" w:hAnsi="Times New Roman" w:cs="Times New Roman"/>
+          <w:sz w:val="32"/>
+          <w:szCs w:val="32"/>
+        </w:rPr>
+      </w:pPr>
+      <w:r>
+        <w:rPr>
+          <w:rFonts w:ascii="Times New Roman" w:hAnsi="Times New Roman" w:cs="Times New Roman"/>
           <w:sz w:val="32"/>
           <w:szCs w:val="32"/>
         </w:rPr>
@@ -2652,7 +2688,7 @@
       </w:r>
       <w:r>
         <w:rPr>
-          <w:rFonts w:ascii="Courier New" w:hAnsi="Courier New" w:cs="Courier New"/>
+          <w:rFonts w:ascii="Times New Roman" w:hAnsi="Times New Roman" w:cs="Times New Roman"/>
           <w:sz w:val="32"/>
           <w:szCs w:val="32"/>
         </w:rPr>
@@ -2663,24 +2699,24 @@
       <w:pPr>
         <w:spacing w:after="0"/>
         <w:rPr>
-          <w:rFonts w:ascii="Courier New" w:hAnsi="Courier New" w:cs="Courier New"/>
-          <w:sz w:val="32"/>
-          <w:szCs w:val="32"/>
-        </w:rPr>
-      </w:pPr>
-    </w:p>
-    <w:p>
-      <w:pPr>
-        <w:spacing w:after="0"/>
-        <w:rPr>
-          <w:rFonts w:ascii="Courier New" w:hAnsi="Courier New" w:cs="Courier New"/>
-          <w:sz w:val="32"/>
-          <w:szCs w:val="32"/>
-        </w:rPr>
-      </w:pPr>
-      <w:r>
-        <w:rPr>
-          <w:rFonts w:ascii="Courier New" w:hAnsi="Courier New" w:cs="Courier New"/>
+          <w:rFonts w:ascii="Times New Roman" w:hAnsi="Times New Roman" w:cs="Times New Roman"/>
+          <w:sz w:val="32"/>
+          <w:szCs w:val="32"/>
+        </w:rPr>
+      </w:pPr>
+    </w:p>
+    <w:p>
+      <w:pPr>
+        <w:spacing w:after="0"/>
+        <w:rPr>
+          <w:rFonts w:ascii="Times New Roman" w:hAnsi="Times New Roman" w:cs="Times New Roman"/>
+          <w:sz w:val="32"/>
+          <w:szCs w:val="32"/>
+        </w:rPr>
+      </w:pPr>
+      <w:r>
+        <w:rPr>
+          <w:rFonts w:ascii="Times New Roman" w:hAnsi="Times New Roman" w:cs="Times New Roman"/>
           <w:sz w:val="32"/>
           <w:szCs w:val="32"/>
         </w:rPr>
@@ -2691,24 +2727,24 @@
       <w:pPr>
         <w:spacing w:after="0"/>
         <w:rPr>
-          <w:rFonts w:ascii="Courier New" w:hAnsi="Courier New" w:cs="Courier New"/>
-          <w:sz w:val="32"/>
-          <w:szCs w:val="32"/>
-        </w:rPr>
-      </w:pPr>
-    </w:p>
-    <w:p>
-      <w:pPr>
-        <w:spacing w:after="0"/>
-        <w:rPr>
-          <w:rFonts w:ascii="Courier New" w:hAnsi="Courier New" w:cs="Courier New"/>
-          <w:sz w:val="32"/>
-          <w:szCs w:val="32"/>
-        </w:rPr>
-      </w:pPr>
-      <w:r>
-        <w:rPr>
-          <w:rFonts w:ascii="Courier New" w:hAnsi="Courier New" w:cs="Courier New"/>
+          <w:rFonts w:ascii="Times New Roman" w:hAnsi="Times New Roman" w:cs="Times New Roman"/>
+          <w:sz w:val="32"/>
+          <w:szCs w:val="32"/>
+        </w:rPr>
+      </w:pPr>
+    </w:p>
+    <w:p>
+      <w:pPr>
+        <w:spacing w:after="0"/>
+        <w:rPr>
+          <w:rFonts w:ascii="Times New Roman" w:hAnsi="Times New Roman" w:cs="Times New Roman"/>
+          <w:sz w:val="32"/>
+          <w:szCs w:val="32"/>
+        </w:rPr>
+      </w:pPr>
+      <w:r>
+        <w:rPr>
+          <w:rFonts w:ascii="Times New Roman" w:hAnsi="Times New Roman" w:cs="Times New Roman"/>
           <w:sz w:val="32"/>
           <w:szCs w:val="32"/>
         </w:rPr>
@@ -2718,14 +2754,14 @@
     <w:p>
       <w:pPr>
         <w:rPr>
-          <w:rFonts w:ascii="Courier New" w:hAnsi="Courier New" w:cs="Courier New"/>
-          <w:sz w:val="32"/>
-          <w:szCs w:val="32"/>
-        </w:rPr>
-      </w:pPr>
-      <w:r>
-        <w:rPr>
-          <w:rFonts w:ascii="Courier New" w:hAnsi="Courier New" w:cs="Courier New"/>
+          <w:rFonts w:ascii="Times New Roman" w:hAnsi="Times New Roman" w:cs="Times New Roman"/>
+          <w:sz w:val="32"/>
+          <w:szCs w:val="32"/>
+        </w:rPr>
+      </w:pPr>
+      <w:r>
+        <w:rPr>
+          <w:rFonts w:ascii="Times New Roman" w:hAnsi="Times New Roman" w:cs="Times New Roman"/>
           <w:sz w:val="32"/>
           <w:szCs w:val="32"/>
         </w:rPr>
@@ -2737,16 +2773,16 @@
         <w:spacing w:after="0"/>
         <w:jc w:val="center"/>
         <w:rPr>
-          <w:rFonts w:ascii="Courier New" w:hAnsi="Courier New" w:cs="Courier New"/>
-          <w:b/>
-          <w:bCs/>
-          <w:sz w:val="32"/>
-          <w:szCs w:val="32"/>
-        </w:rPr>
-      </w:pPr>
-      <w:r>
-        <w:rPr>
-          <w:rFonts w:ascii="Courier New" w:hAnsi="Courier New" w:cs="Courier New"/>
+          <w:rFonts w:ascii="Times New Roman" w:hAnsi="Times New Roman" w:cs="Times New Roman"/>
+          <w:b/>
+          <w:bCs/>
+          <w:sz w:val="32"/>
+          <w:szCs w:val="32"/>
+        </w:rPr>
+      </w:pPr>
+      <w:r>
+        <w:rPr>
+          <w:rFonts w:ascii="Times New Roman" w:hAnsi="Times New Roman" w:cs="Times New Roman"/>
           <w:b/>
           <w:bCs/>
           <w:sz w:val="32"/>
@@ -2761,26 +2797,26 @@
         <w:spacing w:after="0"/>
         <w:jc w:val="center"/>
         <w:rPr>
-          <w:rFonts w:ascii="Courier New" w:hAnsi="Courier New" w:cs="Courier New"/>
-          <w:b/>
-          <w:bCs/>
-          <w:sz w:val="32"/>
-          <w:szCs w:val="32"/>
-        </w:rPr>
-      </w:pPr>
-    </w:p>
-    <w:p>
-      <w:pPr>
-        <w:spacing w:after="0"/>
-        <w:rPr>
-          <w:rFonts w:ascii="Courier New" w:hAnsi="Courier New" w:cs="Courier New"/>
-          <w:sz w:val="32"/>
-          <w:szCs w:val="32"/>
-        </w:rPr>
-      </w:pPr>
-      <w:r>
-        <w:rPr>
-          <w:rFonts w:ascii="Courier New" w:hAnsi="Courier New" w:cs="Courier New"/>
+          <w:rFonts w:ascii="Times New Roman" w:hAnsi="Times New Roman" w:cs="Times New Roman"/>
+          <w:b/>
+          <w:bCs/>
+          <w:sz w:val="32"/>
+          <w:szCs w:val="32"/>
+        </w:rPr>
+      </w:pPr>
+    </w:p>
+    <w:p>
+      <w:pPr>
+        <w:spacing w:after="0"/>
+        <w:rPr>
+          <w:rFonts w:ascii="Times New Roman" w:hAnsi="Times New Roman" w:cs="Times New Roman"/>
+          <w:sz w:val="32"/>
+          <w:szCs w:val="32"/>
+        </w:rPr>
+      </w:pPr>
+      <w:r>
+        <w:rPr>
+          <w:rFonts w:ascii="Times New Roman" w:hAnsi="Times New Roman" w:cs="Times New Roman"/>
           <w:sz w:val="32"/>
           <w:szCs w:val="32"/>
         </w:rPr>
@@ -2791,26 +2827,26 @@
       <w:pPr>
         <w:spacing w:after="0"/>
         <w:rPr>
-          <w:rFonts w:ascii="Courier New" w:hAnsi="Courier New" w:cs="Courier New"/>
-          <w:sz w:val="32"/>
-          <w:szCs w:val="32"/>
-        </w:rPr>
-      </w:pPr>
-    </w:p>
-    <w:p>
-      <w:pPr>
-        <w:spacing w:after="0"/>
-        <w:rPr>
-          <w:rFonts w:ascii="Courier New" w:hAnsi="Courier New" w:cs="Courier New"/>
-          <w:b/>
-          <w:bCs/>
-          <w:sz w:val="32"/>
-          <w:szCs w:val="32"/>
-        </w:rPr>
-      </w:pPr>
-      <w:r>
-        <w:rPr>
-          <w:rFonts w:ascii="Courier New" w:hAnsi="Courier New" w:cs="Courier New"/>
+          <w:rFonts w:ascii="Times New Roman" w:hAnsi="Times New Roman" w:cs="Times New Roman"/>
+          <w:sz w:val="32"/>
+          <w:szCs w:val="32"/>
+        </w:rPr>
+      </w:pPr>
+    </w:p>
+    <w:p>
+      <w:pPr>
+        <w:spacing w:after="0"/>
+        <w:rPr>
+          <w:rFonts w:ascii="Times New Roman" w:hAnsi="Times New Roman" w:cs="Times New Roman"/>
+          <w:b/>
+          <w:bCs/>
+          <w:sz w:val="32"/>
+          <w:szCs w:val="32"/>
+        </w:rPr>
+      </w:pPr>
+      <w:r>
+        <w:rPr>
+          <w:rFonts w:ascii="Times New Roman" w:hAnsi="Times New Roman" w:cs="Times New Roman"/>
           <w:b/>
           <w:bCs/>
           <w:sz w:val="32"/>
@@ -2823,24 +2859,24 @@
       <w:pPr>
         <w:spacing w:after="0"/>
         <w:rPr>
-          <w:rFonts w:ascii="Courier New" w:hAnsi="Courier New" w:cs="Courier New"/>
-          <w:sz w:val="32"/>
-          <w:szCs w:val="32"/>
-        </w:rPr>
-      </w:pPr>
-    </w:p>
-    <w:p>
-      <w:pPr>
-        <w:spacing w:after="0"/>
-        <w:rPr>
-          <w:rFonts w:ascii="Courier New" w:hAnsi="Courier New" w:cs="Courier New"/>
-          <w:sz w:val="32"/>
-          <w:szCs w:val="32"/>
-        </w:rPr>
-      </w:pPr>
-      <w:r>
-        <w:rPr>
-          <w:rFonts w:ascii="Courier New" w:hAnsi="Courier New" w:cs="Courier New"/>
+          <w:rFonts w:ascii="Times New Roman" w:hAnsi="Times New Roman" w:cs="Times New Roman"/>
+          <w:sz w:val="32"/>
+          <w:szCs w:val="32"/>
+        </w:rPr>
+      </w:pPr>
+    </w:p>
+    <w:p>
+      <w:pPr>
+        <w:spacing w:after="0"/>
+        <w:rPr>
+          <w:rFonts w:ascii="Times New Roman" w:hAnsi="Times New Roman" w:cs="Times New Roman"/>
+          <w:sz w:val="32"/>
+          <w:szCs w:val="32"/>
+        </w:rPr>
+      </w:pPr>
+      <w:r>
+        <w:rPr>
+          <w:rFonts w:ascii="Times New Roman" w:hAnsi="Times New Roman" w:cs="Times New Roman"/>
           <w:sz w:val="32"/>
           <w:szCs w:val="32"/>
         </w:rPr>
@@ -2851,24 +2887,24 @@
       <w:pPr>
         <w:spacing w:after="0"/>
         <w:rPr>
-          <w:rFonts w:ascii="Courier New" w:hAnsi="Courier New" w:cs="Courier New"/>
-          <w:sz w:val="32"/>
-          <w:szCs w:val="32"/>
-        </w:rPr>
-      </w:pPr>
-    </w:p>
-    <w:p>
-      <w:pPr>
-        <w:spacing w:after="0"/>
-        <w:rPr>
-          <w:rFonts w:ascii="Courier New" w:hAnsi="Courier New" w:cs="Courier New"/>
-          <w:sz w:val="32"/>
-          <w:szCs w:val="32"/>
-        </w:rPr>
-      </w:pPr>
-      <w:r>
-        <w:rPr>
-          <w:rFonts w:ascii="Courier New" w:hAnsi="Courier New" w:cs="Courier New"/>
+          <w:rFonts w:ascii="Times New Roman" w:hAnsi="Times New Roman" w:cs="Times New Roman"/>
+          <w:sz w:val="32"/>
+          <w:szCs w:val="32"/>
+        </w:rPr>
+      </w:pPr>
+    </w:p>
+    <w:p>
+      <w:pPr>
+        <w:spacing w:after="0"/>
+        <w:rPr>
+          <w:rFonts w:ascii="Times New Roman" w:hAnsi="Times New Roman" w:cs="Times New Roman"/>
+          <w:sz w:val="32"/>
+          <w:szCs w:val="32"/>
+        </w:rPr>
+      </w:pPr>
+      <w:r>
+        <w:rPr>
+          <w:rFonts w:ascii="Times New Roman" w:hAnsi="Times New Roman" w:cs="Times New Roman"/>
           <w:sz w:val="32"/>
           <w:szCs w:val="32"/>
         </w:rPr>
@@ -2879,26 +2915,26 @@
       <w:pPr>
         <w:spacing w:after="0"/>
         <w:rPr>
-          <w:rFonts w:ascii="Courier New" w:hAnsi="Courier New" w:cs="Courier New"/>
-          <w:sz w:val="32"/>
-          <w:szCs w:val="32"/>
-        </w:rPr>
-      </w:pPr>
-    </w:p>
-    <w:p>
-      <w:pPr>
-        <w:spacing w:after="0"/>
-        <w:rPr>
-          <w:rFonts w:ascii="Courier New" w:hAnsi="Courier New" w:cs="Courier New"/>
-          <w:b/>
-          <w:bCs/>
-          <w:sz w:val="32"/>
-          <w:szCs w:val="32"/>
-        </w:rPr>
-      </w:pPr>
-      <w:r>
-        <w:rPr>
-          <w:rFonts w:ascii="Courier New" w:hAnsi="Courier New" w:cs="Courier New"/>
+          <w:rFonts w:ascii="Times New Roman" w:hAnsi="Times New Roman" w:cs="Times New Roman"/>
+          <w:sz w:val="32"/>
+          <w:szCs w:val="32"/>
+        </w:rPr>
+      </w:pPr>
+    </w:p>
+    <w:p>
+      <w:pPr>
+        <w:spacing w:after="0"/>
+        <w:rPr>
+          <w:rFonts w:ascii="Times New Roman" w:hAnsi="Times New Roman" w:cs="Times New Roman"/>
+          <w:b/>
+          <w:bCs/>
+          <w:sz w:val="32"/>
+          <w:szCs w:val="32"/>
+        </w:rPr>
+      </w:pPr>
+      <w:r>
+        <w:rPr>
+          <w:rFonts w:ascii="Times New Roman" w:hAnsi="Times New Roman" w:cs="Times New Roman"/>
           <w:b/>
           <w:bCs/>
           <w:sz w:val="32"/>
@@ -2910,23 +2946,23 @@
     <w:p>
       <w:pPr>
         <w:rPr>
-          <w:rFonts w:ascii="Courier New" w:hAnsi="Courier New" w:cs="Courier New"/>
-          <w:sz w:val="32"/>
-          <w:szCs w:val="32"/>
-        </w:rPr>
-      </w:pPr>
-    </w:p>
-    <w:p>
-      <w:pPr>
-        <w:rPr>
-          <w:rFonts w:ascii="Courier New" w:hAnsi="Courier New" w:cs="Courier New"/>
-          <w:sz w:val="32"/>
-          <w:szCs w:val="32"/>
-        </w:rPr>
-      </w:pPr>
-      <w:r>
-        <w:rPr>
-          <w:rFonts w:ascii="Courier New" w:hAnsi="Courier New" w:cs="Courier New"/>
+          <w:rFonts w:ascii="Times New Roman" w:hAnsi="Times New Roman" w:cs="Times New Roman"/>
+          <w:sz w:val="32"/>
+          <w:szCs w:val="32"/>
+        </w:rPr>
+      </w:pPr>
+    </w:p>
+    <w:p>
+      <w:pPr>
+        <w:rPr>
+          <w:rFonts w:ascii="Times New Roman" w:hAnsi="Times New Roman" w:cs="Times New Roman"/>
+          <w:sz w:val="32"/>
+          <w:szCs w:val="32"/>
+        </w:rPr>
+      </w:pPr>
+      <w:r>
+        <w:rPr>
+          <w:rFonts w:ascii="Times New Roman" w:hAnsi="Times New Roman" w:cs="Times New Roman"/>
           <w:sz w:val="32"/>
           <w:szCs w:val="32"/>
         </w:rPr>
@@ -2936,23 +2972,23 @@
     <w:p>
       <w:pPr>
         <w:rPr>
-          <w:rFonts w:ascii="Courier New" w:hAnsi="Courier New" w:cs="Courier New"/>
-          <w:sz w:val="32"/>
-          <w:szCs w:val="32"/>
-        </w:rPr>
-      </w:pPr>
-    </w:p>
-    <w:p>
-      <w:pPr>
-        <w:rPr>
-          <w:rFonts w:ascii="Courier New" w:hAnsi="Courier New" w:cs="Courier New"/>
-          <w:sz w:val="32"/>
-          <w:szCs w:val="32"/>
-        </w:rPr>
-      </w:pPr>
-      <w:r>
-        <w:rPr>
-          <w:rFonts w:ascii="Courier New" w:hAnsi="Courier New" w:cs="Courier New"/>
+          <w:rFonts w:ascii="Times New Roman" w:hAnsi="Times New Roman" w:cs="Times New Roman"/>
+          <w:sz w:val="32"/>
+          <w:szCs w:val="32"/>
+        </w:rPr>
+      </w:pPr>
+    </w:p>
+    <w:p>
+      <w:pPr>
+        <w:rPr>
+          <w:rFonts w:ascii="Times New Roman" w:hAnsi="Times New Roman" w:cs="Times New Roman"/>
+          <w:sz w:val="32"/>
+          <w:szCs w:val="32"/>
+        </w:rPr>
+      </w:pPr>
+      <w:r>
+        <w:rPr>
+          <w:rFonts w:ascii="Times New Roman" w:hAnsi="Times New Roman" w:cs="Times New Roman"/>
           <w:sz w:val="32"/>
           <w:szCs w:val="32"/>
         </w:rPr>
@@ -2963,23 +2999,23 @@
       <w:pPr>
         <w:jc w:val="center"/>
         <w:rPr>
-          <w:rFonts w:ascii="Courier New" w:hAnsi="Courier New" w:cs="Courier New"/>
-          <w:sz w:val="32"/>
-          <w:szCs w:val="32"/>
-        </w:rPr>
-      </w:pPr>
-    </w:p>
-    <w:p>
-      <w:pPr>
-        <w:rPr>
-          <w:rFonts w:ascii="Courier New" w:hAnsi="Courier New" w:cs="Courier New"/>
-          <w:sz w:val="32"/>
-          <w:szCs w:val="32"/>
-        </w:rPr>
-      </w:pPr>
-      <w:r>
-        <w:rPr>
-          <w:rFonts w:ascii="Courier New" w:hAnsi="Courier New" w:cs="Courier New"/>
+          <w:rFonts w:ascii="Times New Roman" w:hAnsi="Times New Roman" w:cs="Times New Roman"/>
+          <w:sz w:val="32"/>
+          <w:szCs w:val="32"/>
+        </w:rPr>
+      </w:pPr>
+    </w:p>
+    <w:p>
+      <w:pPr>
+        <w:rPr>
+          <w:rFonts w:ascii="Times New Roman" w:hAnsi="Times New Roman" w:cs="Times New Roman"/>
+          <w:sz w:val="32"/>
+          <w:szCs w:val="32"/>
+        </w:rPr>
+      </w:pPr>
+      <w:r>
+        <w:rPr>
+          <w:rFonts w:ascii="Times New Roman" w:hAnsi="Times New Roman" w:cs="Times New Roman"/>
           <w:sz w:val="32"/>
           <w:szCs w:val="32"/>
         </w:rPr>
@@ -2989,14 +3025,14 @@
     <w:p>
       <w:pPr>
         <w:rPr>
-          <w:rFonts w:ascii="Courier New" w:hAnsi="Courier New" w:cs="Courier New"/>
-          <w:sz w:val="32"/>
-          <w:szCs w:val="32"/>
-        </w:rPr>
-      </w:pPr>
-      <w:r>
-        <w:rPr>
-          <w:rFonts w:ascii="Courier New" w:hAnsi="Courier New" w:cs="Courier New"/>
+          <w:rFonts w:ascii="Times New Roman" w:hAnsi="Times New Roman" w:cs="Times New Roman"/>
+          <w:sz w:val="32"/>
+          <w:szCs w:val="32"/>
+        </w:rPr>
+      </w:pPr>
+      <w:r>
+        <w:rPr>
+          <w:rFonts w:ascii="Times New Roman" w:hAnsi="Times New Roman" w:cs="Times New Roman"/>
           <w:noProof/>
           <w:sz w:val="32"/>
           <w:szCs w:val="32"/>
@@ -3049,14 +3085,14 @@
     <w:p>
       <w:pPr>
         <w:rPr>
-          <w:rFonts w:ascii="Courier New" w:hAnsi="Courier New" w:cs="Courier New"/>
-          <w:sz w:val="32"/>
-          <w:szCs w:val="32"/>
-        </w:rPr>
-      </w:pPr>
-      <w:r>
-        <w:rPr>
-          <w:rFonts w:ascii="Courier New" w:hAnsi="Courier New" w:cs="Courier New"/>
+          <w:rFonts w:ascii="Times New Roman" w:hAnsi="Times New Roman" w:cs="Times New Roman"/>
+          <w:sz w:val="32"/>
+          <w:szCs w:val="32"/>
+        </w:rPr>
+      </w:pPr>
+      <w:r>
+        <w:rPr>
+          <w:rFonts w:ascii="Times New Roman" w:hAnsi="Times New Roman" w:cs="Times New Roman"/>
           <w:noProof/>
           <w:sz w:val="32"/>
           <w:szCs w:val="32"/>
@@ -3108,14 +3144,14 @@
     <w:p>
       <w:pPr>
         <w:rPr>
-          <w:rFonts w:ascii="Courier New" w:hAnsi="Courier New" w:cs="Courier New"/>
-          <w:sz w:val="32"/>
-          <w:szCs w:val="32"/>
-        </w:rPr>
-      </w:pPr>
-      <w:r>
-        <w:rPr>
-          <w:rFonts w:ascii="Courier New" w:hAnsi="Courier New" w:cs="Courier New"/>
+          <w:rFonts w:ascii="Times New Roman" w:hAnsi="Times New Roman" w:cs="Times New Roman"/>
+          <w:sz w:val="32"/>
+          <w:szCs w:val="32"/>
+        </w:rPr>
+      </w:pPr>
+      <w:r>
+        <w:rPr>
+          <w:rFonts w:ascii="Times New Roman" w:hAnsi="Times New Roman" w:cs="Times New Roman"/>
           <w:noProof/>
           <w:sz w:val="32"/>
           <w:szCs w:val="32"/>
@@ -3168,7 +3204,7 @@
       <w:pPr>
         <w:jc w:val="center"/>
         <w:rPr>
-          <w:rFonts w:ascii="Courier New" w:hAnsi="Courier New" w:cs="Courier New"/>
+          <w:rFonts w:ascii="Times New Roman" w:hAnsi="Times New Roman" w:cs="Times New Roman"/>
           <w:b/>
           <w:bCs/>
           <w:sz w:val="52"/>
@@ -3177,7 +3213,7 @@
       </w:pPr>
       <w:r>
         <w:rPr>
-          <w:rFonts w:ascii="Courier New" w:hAnsi="Courier New" w:cs="Courier New"/>
+          <w:rFonts w:ascii="Times New Roman" w:hAnsi="Times New Roman" w:cs="Times New Roman"/>
           <w:b/>
           <w:bCs/>
           <w:sz w:val="52"/>
@@ -3187,7 +3223,7 @@
       </w:r>
       <w:r>
         <w:rPr>
-          <w:rFonts w:ascii="Courier New" w:hAnsi="Courier New" w:cs="Courier New"/>
+          <w:rFonts w:ascii="Times New Roman" w:hAnsi="Times New Roman" w:cs="Times New Roman"/>
           <w:b/>
           <w:bCs/>
           <w:sz w:val="52"/>
@@ -3200,24 +3236,24 @@
     <w:p>
       <w:pPr>
         <w:rPr>
-          <w:rFonts w:ascii="Courier New" w:hAnsi="Courier New" w:cs="Courier New"/>
-          <w:sz w:val="32"/>
-          <w:szCs w:val="32"/>
-        </w:rPr>
-      </w:pPr>
-    </w:p>
-    <w:p>
-      <w:pPr>
-        <w:spacing w:after="0"/>
-        <w:rPr>
-          <w:rFonts w:ascii="Courier New" w:hAnsi="Courier New" w:cs="Courier New"/>
-          <w:sz w:val="32"/>
-          <w:szCs w:val="32"/>
-        </w:rPr>
-      </w:pPr>
-      <w:r>
-        <w:rPr>
-          <w:rFonts w:ascii="Courier New" w:hAnsi="Courier New" w:cs="Courier New"/>
+          <w:rFonts w:ascii="Times New Roman" w:hAnsi="Times New Roman" w:cs="Times New Roman"/>
+          <w:sz w:val="32"/>
+          <w:szCs w:val="32"/>
+        </w:rPr>
+      </w:pPr>
+    </w:p>
+    <w:p>
+      <w:pPr>
+        <w:spacing w:after="0"/>
+        <w:rPr>
+          <w:rFonts w:ascii="Times New Roman" w:hAnsi="Times New Roman" w:cs="Times New Roman"/>
+          <w:sz w:val="32"/>
+          <w:szCs w:val="32"/>
+        </w:rPr>
+      </w:pPr>
+      <w:r>
+        <w:rPr>
+          <w:rFonts w:ascii="Times New Roman" w:hAnsi="Times New Roman" w:cs="Times New Roman"/>
           <w:sz w:val="32"/>
           <w:szCs w:val="32"/>
         </w:rPr>
@@ -3228,24 +3264,24 @@
       <w:pPr>
         <w:spacing w:after="0"/>
         <w:rPr>
-          <w:rFonts w:ascii="Courier New" w:hAnsi="Courier New" w:cs="Courier New"/>
-          <w:sz w:val="32"/>
-          <w:szCs w:val="32"/>
-        </w:rPr>
-      </w:pPr>
-    </w:p>
-    <w:p>
-      <w:pPr>
-        <w:spacing w:after="0"/>
-        <w:rPr>
-          <w:rFonts w:ascii="Courier New" w:hAnsi="Courier New" w:cs="Courier New"/>
-          <w:sz w:val="32"/>
-          <w:szCs w:val="32"/>
-        </w:rPr>
-      </w:pPr>
-      <w:r>
-        <w:rPr>
-          <w:rFonts w:ascii="Courier New" w:hAnsi="Courier New" w:cs="Courier New"/>
+          <w:rFonts w:ascii="Times New Roman" w:hAnsi="Times New Roman" w:cs="Times New Roman"/>
+          <w:sz w:val="32"/>
+          <w:szCs w:val="32"/>
+        </w:rPr>
+      </w:pPr>
+    </w:p>
+    <w:p>
+      <w:pPr>
+        <w:spacing w:after="0"/>
+        <w:rPr>
+          <w:rFonts w:ascii="Times New Roman" w:hAnsi="Times New Roman" w:cs="Times New Roman"/>
+          <w:sz w:val="32"/>
+          <w:szCs w:val="32"/>
+        </w:rPr>
+      </w:pPr>
+      <w:r>
+        <w:rPr>
+          <w:rFonts w:ascii="Times New Roman" w:hAnsi="Times New Roman" w:cs="Times New Roman"/>
           <w:sz w:val="32"/>
           <w:szCs w:val="32"/>
         </w:rPr>
@@ -3256,24 +3292,24 @@
       <w:pPr>
         <w:spacing w:after="0"/>
         <w:rPr>
-          <w:rFonts w:ascii="Courier New" w:hAnsi="Courier New" w:cs="Courier New"/>
-          <w:sz w:val="32"/>
-          <w:szCs w:val="32"/>
-        </w:rPr>
-      </w:pPr>
-    </w:p>
-    <w:p>
-      <w:pPr>
-        <w:spacing w:after="0"/>
-        <w:rPr>
-          <w:rFonts w:ascii="Courier New" w:hAnsi="Courier New" w:cs="Courier New"/>
-          <w:sz w:val="32"/>
-          <w:szCs w:val="32"/>
-        </w:rPr>
-      </w:pPr>
-      <w:r>
-        <w:rPr>
-          <w:rFonts w:ascii="Courier New" w:hAnsi="Courier New" w:cs="Courier New"/>
+          <w:rFonts w:ascii="Times New Roman" w:hAnsi="Times New Roman" w:cs="Times New Roman"/>
+          <w:sz w:val="32"/>
+          <w:szCs w:val="32"/>
+        </w:rPr>
+      </w:pPr>
+    </w:p>
+    <w:p>
+      <w:pPr>
+        <w:spacing w:after="0"/>
+        <w:rPr>
+          <w:rFonts w:ascii="Times New Roman" w:hAnsi="Times New Roman" w:cs="Times New Roman"/>
+          <w:sz w:val="32"/>
+          <w:szCs w:val="32"/>
+        </w:rPr>
+      </w:pPr>
+      <w:r>
+        <w:rPr>
+          <w:rFonts w:ascii="Times New Roman" w:hAnsi="Times New Roman" w:cs="Times New Roman"/>
           <w:sz w:val="32"/>
           <w:szCs w:val="32"/>
         </w:rPr>
@@ -3284,24 +3320,24 @@
       <w:pPr>
         <w:spacing w:after="0"/>
         <w:rPr>
-          <w:rFonts w:ascii="Courier New" w:hAnsi="Courier New" w:cs="Courier New"/>
-          <w:sz w:val="32"/>
-          <w:szCs w:val="32"/>
-        </w:rPr>
-      </w:pPr>
-    </w:p>
-    <w:p>
-      <w:pPr>
-        <w:spacing w:after="0"/>
-        <w:rPr>
-          <w:rFonts w:ascii="Courier New" w:hAnsi="Courier New" w:cs="Courier New"/>
-          <w:sz w:val="32"/>
-          <w:szCs w:val="32"/>
-        </w:rPr>
-      </w:pPr>
-      <w:r>
-        <w:rPr>
-          <w:rFonts w:ascii="Courier New" w:hAnsi="Courier New" w:cs="Courier New"/>
+          <w:rFonts w:ascii="Times New Roman" w:hAnsi="Times New Roman" w:cs="Times New Roman"/>
+          <w:sz w:val="32"/>
+          <w:szCs w:val="32"/>
+        </w:rPr>
+      </w:pPr>
+    </w:p>
+    <w:p>
+      <w:pPr>
+        <w:spacing w:after="0"/>
+        <w:rPr>
+          <w:rFonts w:ascii="Times New Roman" w:hAnsi="Times New Roman" w:cs="Times New Roman"/>
+          <w:sz w:val="32"/>
+          <w:szCs w:val="32"/>
+        </w:rPr>
+      </w:pPr>
+      <w:r>
+        <w:rPr>
+          <w:rFonts w:ascii="Times New Roman" w:hAnsi="Times New Roman" w:cs="Times New Roman"/>
           <w:sz w:val="32"/>
           <w:szCs w:val="32"/>
         </w:rPr>
@@ -3313,14 +3349,14 @@
       <w:pPr>
         <w:spacing w:after="0"/>
         <w:rPr>
-          <w:rFonts w:ascii="Courier New" w:hAnsi="Courier New" w:cs="Courier New"/>
-          <w:sz w:val="32"/>
-          <w:szCs w:val="32"/>
-        </w:rPr>
-      </w:pPr>
-      <w:r>
-        <w:rPr>
-          <w:rFonts w:ascii="Courier New" w:hAnsi="Courier New" w:cs="Courier New"/>
+          <w:rFonts w:ascii="Times New Roman" w:hAnsi="Times New Roman" w:cs="Times New Roman"/>
+          <w:sz w:val="32"/>
+          <w:szCs w:val="32"/>
+        </w:rPr>
+      </w:pPr>
+      <w:r>
+        <w:rPr>
+          <w:rFonts w:ascii="Times New Roman" w:hAnsi="Times New Roman" w:cs="Times New Roman"/>
           <w:sz w:val="32"/>
           <w:szCs w:val="32"/>
         </w:rPr>
@@ -3332,14 +3368,14 @@
       <w:pPr>
         <w:spacing w:after="0"/>
         <w:rPr>
-          <w:rFonts w:ascii="Courier New" w:hAnsi="Courier New" w:cs="Courier New"/>
-          <w:sz w:val="32"/>
-          <w:szCs w:val="32"/>
-        </w:rPr>
-      </w:pPr>
-      <w:r>
-        <w:rPr>
-          <w:rFonts w:ascii="Courier New" w:hAnsi="Courier New" w:cs="Courier New"/>
+          <w:rFonts w:ascii="Times New Roman" w:hAnsi="Times New Roman" w:cs="Times New Roman"/>
+          <w:sz w:val="32"/>
+          <w:szCs w:val="32"/>
+        </w:rPr>
+      </w:pPr>
+      <w:r>
+        <w:rPr>
+          <w:rFonts w:ascii="Times New Roman" w:hAnsi="Times New Roman" w:cs="Times New Roman"/>
           <w:sz w:val="32"/>
           <w:szCs w:val="32"/>
         </w:rPr>
@@ -3351,14 +3387,14 @@
       <w:pPr>
         <w:spacing w:after="0"/>
         <w:rPr>
-          <w:rFonts w:ascii="Courier New" w:hAnsi="Courier New" w:cs="Courier New"/>
-          <w:sz w:val="32"/>
-          <w:szCs w:val="32"/>
-        </w:rPr>
-      </w:pPr>
-      <w:r>
-        <w:rPr>
-          <w:rFonts w:ascii="Courier New" w:hAnsi="Courier New" w:cs="Courier New"/>
+          <w:rFonts w:ascii="Times New Roman" w:hAnsi="Times New Roman" w:cs="Times New Roman"/>
+          <w:sz w:val="32"/>
+          <w:szCs w:val="32"/>
+        </w:rPr>
+      </w:pPr>
+      <w:r>
+        <w:rPr>
+          <w:rFonts w:ascii="Times New Roman" w:hAnsi="Times New Roman" w:cs="Times New Roman"/>
           <w:sz w:val="32"/>
           <w:szCs w:val="32"/>
         </w:rPr>
@@ -3370,14 +3406,14 @@
       <w:pPr>
         <w:spacing w:after="0"/>
         <w:rPr>
-          <w:rFonts w:ascii="Courier New" w:hAnsi="Courier New" w:cs="Courier New"/>
-          <w:sz w:val="32"/>
-          <w:szCs w:val="32"/>
-        </w:rPr>
-      </w:pPr>
-      <w:r>
-        <w:rPr>
-          <w:rFonts w:ascii="Courier New" w:hAnsi="Courier New" w:cs="Courier New"/>
+          <w:rFonts w:ascii="Times New Roman" w:hAnsi="Times New Roman" w:cs="Times New Roman"/>
+          <w:sz w:val="32"/>
+          <w:szCs w:val="32"/>
+        </w:rPr>
+      </w:pPr>
+      <w:r>
+        <w:rPr>
+          <w:rFonts w:ascii="Times New Roman" w:hAnsi="Times New Roman" w:cs="Times New Roman"/>
           <w:sz w:val="32"/>
           <w:szCs w:val="32"/>
         </w:rPr>
@@ -3389,14 +3425,14 @@
       <w:pPr>
         <w:spacing w:after="0"/>
         <w:rPr>
-          <w:rFonts w:ascii="Courier New" w:hAnsi="Courier New" w:cs="Courier New"/>
-          <w:sz w:val="32"/>
-          <w:szCs w:val="32"/>
-        </w:rPr>
-      </w:pPr>
-      <w:r>
-        <w:rPr>
-          <w:rFonts w:ascii="Courier New" w:hAnsi="Courier New" w:cs="Courier New"/>
+          <w:rFonts w:ascii="Times New Roman" w:hAnsi="Times New Roman" w:cs="Times New Roman"/>
+          <w:sz w:val="32"/>
+          <w:szCs w:val="32"/>
+        </w:rPr>
+      </w:pPr>
+      <w:r>
+        <w:rPr>
+          <w:rFonts w:ascii="Times New Roman" w:hAnsi="Times New Roman" w:cs="Times New Roman"/>
           <w:sz w:val="32"/>
           <w:szCs w:val="32"/>
         </w:rPr>
@@ -3408,24 +3444,24 @@
       <w:pPr>
         <w:spacing w:after="0"/>
         <w:rPr>
-          <w:rFonts w:ascii="Courier New" w:hAnsi="Courier New" w:cs="Courier New"/>
-          <w:sz w:val="32"/>
-          <w:szCs w:val="32"/>
-        </w:rPr>
-      </w:pPr>
-    </w:p>
-    <w:p>
-      <w:pPr>
-        <w:spacing w:after="0"/>
-        <w:rPr>
-          <w:rFonts w:ascii="Courier New" w:hAnsi="Courier New" w:cs="Courier New"/>
-          <w:sz w:val="32"/>
-          <w:szCs w:val="32"/>
-        </w:rPr>
-      </w:pPr>
-      <w:r>
-        <w:rPr>
-          <w:rFonts w:ascii="Courier New" w:hAnsi="Courier New" w:cs="Courier New"/>
+          <w:rFonts w:ascii="Times New Roman" w:hAnsi="Times New Roman" w:cs="Times New Roman"/>
+          <w:sz w:val="32"/>
+          <w:szCs w:val="32"/>
+        </w:rPr>
+      </w:pPr>
+    </w:p>
+    <w:p>
+      <w:pPr>
+        <w:spacing w:after="0"/>
+        <w:rPr>
+          <w:rFonts w:ascii="Times New Roman" w:hAnsi="Times New Roman" w:cs="Times New Roman"/>
+          <w:sz w:val="32"/>
+          <w:szCs w:val="32"/>
+        </w:rPr>
+      </w:pPr>
+      <w:r>
+        <w:rPr>
+          <w:rFonts w:ascii="Times New Roman" w:hAnsi="Times New Roman" w:cs="Times New Roman"/>
           <w:sz w:val="32"/>
           <w:szCs w:val="32"/>
         </w:rPr>
@@ -3436,24 +3472,24 @@
       <w:pPr>
         <w:spacing w:after="0"/>
         <w:rPr>
-          <w:rFonts w:ascii="Courier New" w:hAnsi="Courier New" w:cs="Courier New"/>
-          <w:sz w:val="32"/>
-          <w:szCs w:val="32"/>
-        </w:rPr>
-      </w:pPr>
-    </w:p>
-    <w:p>
-      <w:pPr>
-        <w:spacing w:after="0"/>
-        <w:rPr>
-          <w:rFonts w:ascii="Courier New" w:hAnsi="Courier New" w:cs="Courier New"/>
-          <w:sz w:val="32"/>
-          <w:szCs w:val="32"/>
-        </w:rPr>
-      </w:pPr>
-      <w:r>
-        <w:rPr>
-          <w:rFonts w:ascii="Courier New" w:hAnsi="Courier New" w:cs="Courier New"/>
+          <w:rFonts w:ascii="Times New Roman" w:hAnsi="Times New Roman" w:cs="Times New Roman"/>
+          <w:sz w:val="32"/>
+          <w:szCs w:val="32"/>
+        </w:rPr>
+      </w:pPr>
+    </w:p>
+    <w:p>
+      <w:pPr>
+        <w:spacing w:after="0"/>
+        <w:rPr>
+          <w:rFonts w:ascii="Times New Roman" w:hAnsi="Times New Roman" w:cs="Times New Roman"/>
+          <w:sz w:val="32"/>
+          <w:szCs w:val="32"/>
+        </w:rPr>
+      </w:pPr>
+      <w:r>
+        <w:rPr>
+          <w:rFonts w:ascii="Times New Roman" w:hAnsi="Times New Roman" w:cs="Times New Roman"/>
           <w:sz w:val="32"/>
           <w:szCs w:val="32"/>
         </w:rPr>
@@ -3463,7 +3499,7 @@
     <w:p>
       <w:pPr>
         <w:rPr>
-          <w:rFonts w:ascii="Courier New" w:hAnsi="Courier New" w:cs="Courier New"/>
+          <w:rFonts w:ascii="Times New Roman" w:hAnsi="Times New Roman" w:cs="Times New Roman"/>
           <w:sz w:val="32"/>
           <w:szCs w:val="32"/>
         </w:rPr>
@@ -3473,7 +3509,7 @@
       <w:pPr>
         <w:jc w:val="center"/>
         <w:rPr>
-          <w:rFonts w:ascii="Courier New" w:hAnsi="Courier New" w:cs="Courier New"/>
+          <w:rFonts w:ascii="Times New Roman" w:hAnsi="Times New Roman" w:cs="Times New Roman"/>
           <w:sz w:val="32"/>
           <w:szCs w:val="32"/>
         </w:rPr>
@@ -3483,7 +3519,7 @@
       <w:pPr>
         <w:jc w:val="center"/>
         <w:rPr>
-          <w:rFonts w:ascii="Courier New" w:hAnsi="Courier New" w:cs="Courier New"/>
+          <w:rFonts w:ascii="Times New Roman" w:hAnsi="Times New Roman" w:cs="Times New Roman"/>
           <w:sz w:val="32"/>
           <w:szCs w:val="32"/>
         </w:rPr>
@@ -3493,7 +3529,7 @@
       <w:pPr>
         <w:jc w:val="center"/>
         <w:rPr>
-          <w:rFonts w:ascii="Courier New" w:hAnsi="Courier New" w:cs="Courier New"/>
+          <w:rFonts w:ascii="Times New Roman" w:hAnsi="Times New Roman" w:cs="Times New Roman"/>
           <w:sz w:val="32"/>
           <w:szCs w:val="32"/>
         </w:rPr>
@@ -3503,7 +3539,7 @@
       <w:pPr>
         <w:jc w:val="center"/>
         <w:rPr>
-          <w:rFonts w:ascii="Courier New" w:hAnsi="Courier New" w:cs="Courier New"/>
+          <w:rFonts w:ascii="Times New Roman" w:hAnsi="Times New Roman" w:cs="Times New Roman"/>
           <w:sz w:val="32"/>
           <w:szCs w:val="32"/>
         </w:rPr>
@@ -3513,7 +3549,7 @@
       <w:pPr>
         <w:jc w:val="center"/>
         <w:rPr>
-          <w:rFonts w:ascii="Courier New" w:hAnsi="Courier New" w:cs="Courier New"/>
+          <w:rFonts w:ascii="Times New Roman" w:hAnsi="Times New Roman" w:cs="Times New Roman"/>
           <w:sz w:val="32"/>
           <w:szCs w:val="32"/>
         </w:rPr>
@@ -3523,7 +3559,7 @@
       <w:pPr>
         <w:jc w:val="center"/>
         <w:rPr>
-          <w:rFonts w:ascii="Courier New" w:hAnsi="Courier New" w:cs="Courier New"/>
+          <w:rFonts w:ascii="Times New Roman" w:hAnsi="Times New Roman" w:cs="Times New Roman"/>
           <w:sz w:val="32"/>
           <w:szCs w:val="32"/>
         </w:rPr>
@@ -3533,7 +3569,7 @@
       <w:pPr>
         <w:jc w:val="center"/>
         <w:rPr>
-          <w:rFonts w:ascii="Courier New" w:hAnsi="Courier New" w:cs="Courier New"/>
+          <w:rFonts w:ascii="Times New Roman" w:hAnsi="Times New Roman" w:cs="Times New Roman"/>
           <w:sz w:val="32"/>
           <w:szCs w:val="32"/>
         </w:rPr>
@@ -3543,7 +3579,7 @@
       <w:pPr>
         <w:jc w:val="center"/>
         <w:rPr>
-          <w:rFonts w:ascii="Courier New" w:hAnsi="Courier New" w:cs="Courier New"/>
+          <w:rFonts w:ascii="Times New Roman" w:hAnsi="Times New Roman" w:cs="Times New Roman"/>
           <w:sz w:val="32"/>
           <w:szCs w:val="32"/>
         </w:rPr>
@@ -3553,7 +3589,7 @@
       <w:pPr>
         <w:jc w:val="center"/>
         <w:rPr>
-          <w:rFonts w:ascii="Courier New" w:hAnsi="Courier New" w:cs="Courier New"/>
+          <w:rFonts w:ascii="Times New Roman" w:hAnsi="Times New Roman" w:cs="Times New Roman"/>
           <w:b/>
           <w:bCs/>
           <w:sz w:val="52"/>
@@ -3562,7 +3598,7 @@
       </w:pPr>
       <w:r>
         <w:rPr>
-          <w:rFonts w:ascii="Courier New" w:hAnsi="Courier New" w:cs="Courier New"/>
+          <w:rFonts w:ascii="Times New Roman" w:hAnsi="Times New Roman" w:cs="Times New Roman"/>
           <w:b/>
           <w:bCs/>
           <w:sz w:val="52"/>
@@ -3575,14 +3611,14 @@
     <w:p>
       <w:pPr>
         <w:rPr>
-          <w:rFonts w:ascii="Courier New" w:hAnsi="Courier New" w:cs="Courier New"/>
-          <w:sz w:val="32"/>
-          <w:szCs w:val="32"/>
-        </w:rPr>
-      </w:pPr>
-      <w:r>
-        <w:rPr>
-          <w:rFonts w:ascii="Courier New" w:hAnsi="Courier New" w:cs="Courier New"/>
+          <w:rFonts w:ascii="Times New Roman" w:hAnsi="Times New Roman" w:cs="Times New Roman"/>
+          <w:sz w:val="32"/>
+          <w:szCs w:val="32"/>
+        </w:rPr>
+      </w:pPr>
+      <w:r>
+        <w:rPr>
+          <w:rFonts w:ascii="Times New Roman" w:hAnsi="Times New Roman" w:cs="Times New Roman"/>
           <w:sz w:val="32"/>
           <w:szCs w:val="32"/>
         </w:rPr>
@@ -3592,14 +3628,14 @@
     <w:p>
       <w:pPr>
         <w:rPr>
-          <w:rFonts w:ascii="Courier New" w:hAnsi="Courier New" w:cs="Courier New"/>
-          <w:sz w:val="32"/>
-          <w:szCs w:val="32"/>
-        </w:rPr>
-      </w:pPr>
-      <w:r>
-        <w:rPr>
-          <w:rFonts w:ascii="Courier New" w:hAnsi="Courier New" w:cs="Courier New"/>
+          <w:rFonts w:ascii="Times New Roman" w:hAnsi="Times New Roman" w:cs="Times New Roman"/>
+          <w:sz w:val="32"/>
+          <w:szCs w:val="32"/>
+        </w:rPr>
+      </w:pPr>
+      <w:r>
+        <w:rPr>
+          <w:rFonts w:ascii="Times New Roman" w:hAnsi="Times New Roman" w:cs="Times New Roman"/>
           <w:sz w:val="32"/>
           <w:szCs w:val="32"/>
         </w:rPr>
@@ -3609,14 +3645,14 @@
     <w:p>
       <w:pPr>
         <w:rPr>
-          <w:rFonts w:ascii="Courier New" w:hAnsi="Courier New" w:cs="Courier New"/>
-          <w:sz w:val="32"/>
-          <w:szCs w:val="32"/>
-        </w:rPr>
-      </w:pPr>
-      <w:r>
-        <w:rPr>
-          <w:rFonts w:ascii="Courier New" w:hAnsi="Courier New" w:cs="Courier New"/>
+          <w:rFonts w:ascii="Times New Roman" w:hAnsi="Times New Roman" w:cs="Times New Roman"/>
+          <w:sz w:val="32"/>
+          <w:szCs w:val="32"/>
+        </w:rPr>
+      </w:pPr>
+      <w:r>
+        <w:rPr>
+          <w:rFonts w:ascii="Times New Roman" w:hAnsi="Times New Roman" w:cs="Times New Roman"/>
           <w:sz w:val="32"/>
           <w:szCs w:val="32"/>
         </w:rPr>
@@ -3626,14 +3662,14 @@
     <w:p>
       <w:pPr>
         <w:rPr>
-          <w:rFonts w:ascii="Courier New" w:hAnsi="Courier New" w:cs="Courier New"/>
-          <w:sz w:val="32"/>
-          <w:szCs w:val="32"/>
-        </w:rPr>
-      </w:pPr>
-      <w:r>
-        <w:rPr>
-          <w:rFonts w:ascii="Courier New" w:hAnsi="Courier New" w:cs="Courier New"/>
+          <w:rFonts w:ascii="Times New Roman" w:hAnsi="Times New Roman" w:cs="Times New Roman"/>
+          <w:sz w:val="32"/>
+          <w:szCs w:val="32"/>
+        </w:rPr>
+      </w:pPr>
+      <w:r>
+        <w:rPr>
+          <w:rFonts w:ascii="Times New Roman" w:hAnsi="Times New Roman" w:cs="Times New Roman"/>
           <w:sz w:val="32"/>
           <w:szCs w:val="32"/>
         </w:rPr>
@@ -3643,24 +3679,24 @@
     <w:p>
       <w:pPr>
         <w:rPr>
-          <w:rFonts w:ascii="Courier New" w:hAnsi="Courier New" w:cs="Courier New"/>
-          <w:sz w:val="32"/>
-          <w:szCs w:val="32"/>
-        </w:rPr>
-      </w:pPr>
-    </w:p>
-    <w:p>
-      <w:pPr>
-        <w:spacing w:after="0"/>
-        <w:rPr>
-          <w:rFonts w:ascii="Courier New" w:hAnsi="Courier New" w:cs="Courier New"/>
-          <w:sz w:val="32"/>
-          <w:szCs w:val="32"/>
-        </w:rPr>
-      </w:pPr>
-      <w:r>
-        <w:rPr>
-          <w:rFonts w:ascii="Courier New" w:hAnsi="Courier New" w:cs="Courier New"/>
+          <w:rFonts w:ascii="Times New Roman" w:hAnsi="Times New Roman" w:cs="Times New Roman"/>
+          <w:sz w:val="32"/>
+          <w:szCs w:val="32"/>
+        </w:rPr>
+      </w:pPr>
+    </w:p>
+    <w:p>
+      <w:pPr>
+        <w:spacing w:after="0"/>
+        <w:rPr>
+          <w:rFonts w:ascii="Times New Roman" w:hAnsi="Times New Roman" w:cs="Times New Roman"/>
+          <w:sz w:val="32"/>
+          <w:szCs w:val="32"/>
+        </w:rPr>
+      </w:pPr>
+      <w:r>
+        <w:rPr>
+          <w:rFonts w:ascii="Times New Roman" w:hAnsi="Times New Roman" w:cs="Times New Roman"/>
           <w:sz w:val="32"/>
           <w:szCs w:val="32"/>
         </w:rPr>
@@ -3668,7 +3704,7 @@
       </w:r>
       <w:r>
         <w:rPr>
-          <w:rFonts w:ascii="Courier New" w:hAnsi="Courier New" w:cs="Courier New"/>
+          <w:rFonts w:ascii="Times New Roman" w:hAnsi="Times New Roman" w:cs="Times New Roman"/>
           <w:sz w:val="32"/>
           <w:szCs w:val="32"/>
         </w:rPr>
@@ -3680,24 +3716,24 @@
       <w:pPr>
         <w:spacing w:after="0"/>
         <w:rPr>
-          <w:rFonts w:ascii="Courier New" w:hAnsi="Courier New" w:cs="Courier New"/>
-          <w:sz w:val="32"/>
-          <w:szCs w:val="32"/>
-        </w:rPr>
-      </w:pPr>
-    </w:p>
-    <w:p>
-      <w:pPr>
-        <w:spacing w:after="0"/>
-        <w:rPr>
-          <w:rFonts w:ascii="Courier New" w:hAnsi="Courier New" w:cs="Courier New"/>
-          <w:sz w:val="32"/>
-          <w:szCs w:val="32"/>
-        </w:rPr>
-      </w:pPr>
-      <w:r>
-        <w:rPr>
-          <w:rFonts w:ascii="Courier New" w:hAnsi="Courier New" w:cs="Courier New"/>
+          <w:rFonts w:ascii="Times New Roman" w:hAnsi="Times New Roman" w:cs="Times New Roman"/>
+          <w:sz w:val="32"/>
+          <w:szCs w:val="32"/>
+        </w:rPr>
+      </w:pPr>
+    </w:p>
+    <w:p>
+      <w:pPr>
+        <w:spacing w:after="0"/>
+        <w:rPr>
+          <w:rFonts w:ascii="Times New Roman" w:hAnsi="Times New Roman" w:cs="Times New Roman"/>
+          <w:sz w:val="32"/>
+          <w:szCs w:val="32"/>
+        </w:rPr>
+      </w:pPr>
+      <w:r>
+        <w:rPr>
+          <w:rFonts w:ascii="Times New Roman" w:hAnsi="Times New Roman" w:cs="Times New Roman"/>
           <w:sz w:val="32"/>
           <w:szCs w:val="32"/>
         </w:rPr>
@@ -3706,7 +3742,7 @@
       <w:proofErr w:type="spellStart"/>
       <w:r>
         <w:rPr>
-          <w:rFonts w:ascii="Courier New" w:hAnsi="Courier New" w:cs="Courier New"/>
+          <w:rFonts w:ascii="Times New Roman" w:hAnsi="Times New Roman" w:cs="Times New Roman"/>
           <w:sz w:val="32"/>
           <w:szCs w:val="32"/>
         </w:rPr>
@@ -3715,7 +3751,7 @@
       <w:proofErr w:type="spellEnd"/>
       <w:r>
         <w:rPr>
-          <w:rFonts w:ascii="Courier New" w:hAnsi="Courier New" w:cs="Courier New"/>
+          <w:rFonts w:ascii="Times New Roman" w:hAnsi="Times New Roman" w:cs="Times New Roman"/>
           <w:sz w:val="32"/>
           <w:szCs w:val="32"/>
         </w:rPr>
@@ -3726,24 +3762,24 @@
       <w:pPr>
         <w:spacing w:after="0"/>
         <w:rPr>
-          <w:rFonts w:ascii="Courier New" w:hAnsi="Courier New" w:cs="Courier New"/>
-          <w:sz w:val="32"/>
-          <w:szCs w:val="32"/>
-        </w:rPr>
-      </w:pPr>
-    </w:p>
-    <w:p>
-      <w:pPr>
-        <w:spacing w:after="0"/>
-        <w:rPr>
-          <w:rFonts w:ascii="Courier New" w:hAnsi="Courier New" w:cs="Courier New"/>
-          <w:sz w:val="32"/>
-          <w:szCs w:val="32"/>
-        </w:rPr>
-      </w:pPr>
-      <w:r>
-        <w:rPr>
-          <w:rFonts w:ascii="Courier New" w:hAnsi="Courier New" w:cs="Courier New"/>
+          <w:rFonts w:ascii="Times New Roman" w:hAnsi="Times New Roman" w:cs="Times New Roman"/>
+          <w:sz w:val="32"/>
+          <w:szCs w:val="32"/>
+        </w:rPr>
+      </w:pPr>
+    </w:p>
+    <w:p>
+      <w:pPr>
+        <w:spacing w:after="0"/>
+        <w:rPr>
+          <w:rFonts w:ascii="Times New Roman" w:hAnsi="Times New Roman" w:cs="Times New Roman"/>
+          <w:sz w:val="32"/>
+          <w:szCs w:val="32"/>
+        </w:rPr>
+      </w:pPr>
+      <w:r>
+        <w:rPr>
+          <w:rFonts w:ascii="Times New Roman" w:hAnsi="Times New Roman" w:cs="Times New Roman"/>
           <w:sz w:val="32"/>
           <w:szCs w:val="32"/>
         </w:rPr>
@@ -3752,7 +3788,7 @@
       <w:proofErr w:type="spellStart"/>
       <w:r>
         <w:rPr>
-          <w:rFonts w:ascii="Courier New" w:hAnsi="Courier New" w:cs="Courier New"/>
+          <w:rFonts w:ascii="Times New Roman" w:hAnsi="Times New Roman" w:cs="Times New Roman"/>
           <w:sz w:val="32"/>
           <w:szCs w:val="32"/>
         </w:rPr>
@@ -3761,7 +3797,7 @@
       <w:proofErr w:type="spellEnd"/>
       <w:r>
         <w:rPr>
-          <w:rFonts w:ascii="Courier New" w:hAnsi="Courier New" w:cs="Courier New"/>
+          <w:rFonts w:ascii="Times New Roman" w:hAnsi="Times New Roman" w:cs="Times New Roman"/>
           <w:sz w:val="32"/>
           <w:szCs w:val="32"/>
         </w:rPr>
@@ -3771,24 +3807,24 @@
     <w:p>
       <w:pPr>
         <w:rPr>
-          <w:rFonts w:ascii="Courier New" w:hAnsi="Courier New" w:cs="Courier New"/>
-          <w:sz w:val="32"/>
-          <w:szCs w:val="32"/>
-        </w:rPr>
-      </w:pPr>
-    </w:p>
-    <w:p>
-      <w:pPr>
-        <w:spacing w:after="0"/>
-        <w:rPr>
-          <w:rFonts w:ascii="Courier New" w:hAnsi="Courier New" w:cs="Courier New"/>
-          <w:sz w:val="32"/>
-          <w:szCs w:val="32"/>
-        </w:rPr>
-      </w:pPr>
-      <w:r>
-        <w:rPr>
-          <w:rFonts w:ascii="Courier New" w:hAnsi="Courier New" w:cs="Courier New"/>
+          <w:rFonts w:ascii="Times New Roman" w:hAnsi="Times New Roman" w:cs="Times New Roman"/>
+          <w:sz w:val="32"/>
+          <w:szCs w:val="32"/>
+        </w:rPr>
+      </w:pPr>
+    </w:p>
+    <w:p>
+      <w:pPr>
+        <w:spacing w:after="0"/>
+        <w:rPr>
+          <w:rFonts w:ascii="Times New Roman" w:hAnsi="Times New Roman" w:cs="Times New Roman"/>
+          <w:sz w:val="32"/>
+          <w:szCs w:val="32"/>
+        </w:rPr>
+      </w:pPr>
+      <w:r>
+        <w:rPr>
+          <w:rFonts w:ascii="Times New Roman" w:hAnsi="Times New Roman" w:cs="Times New Roman"/>
           <w:sz w:val="32"/>
           <w:szCs w:val="32"/>
         </w:rPr>
@@ -3799,24 +3835,24 @@
       <w:pPr>
         <w:spacing w:after="0"/>
         <w:rPr>
-          <w:rFonts w:ascii="Courier New" w:hAnsi="Courier New" w:cs="Courier New"/>
-          <w:sz w:val="32"/>
-          <w:szCs w:val="32"/>
-        </w:rPr>
-      </w:pPr>
-    </w:p>
-    <w:p>
-      <w:pPr>
-        <w:spacing w:after="0"/>
-        <w:rPr>
-          <w:rFonts w:ascii="Courier New" w:hAnsi="Courier New" w:cs="Courier New"/>
-          <w:sz w:val="32"/>
-          <w:szCs w:val="32"/>
-        </w:rPr>
-      </w:pPr>
-      <w:r>
-        <w:rPr>
-          <w:rFonts w:ascii="Courier New" w:hAnsi="Courier New" w:cs="Courier New"/>
+          <w:rFonts w:ascii="Times New Roman" w:hAnsi="Times New Roman" w:cs="Times New Roman"/>
+          <w:sz w:val="32"/>
+          <w:szCs w:val="32"/>
+        </w:rPr>
+      </w:pPr>
+    </w:p>
+    <w:p>
+      <w:pPr>
+        <w:spacing w:after="0"/>
+        <w:rPr>
+          <w:rFonts w:ascii="Times New Roman" w:hAnsi="Times New Roman" w:cs="Times New Roman"/>
+          <w:sz w:val="32"/>
+          <w:szCs w:val="32"/>
+        </w:rPr>
+      </w:pPr>
+      <w:r>
+        <w:rPr>
+          <w:rFonts w:ascii="Times New Roman" w:hAnsi="Times New Roman" w:cs="Times New Roman"/>
           <w:sz w:val="32"/>
           <w:szCs w:val="32"/>
         </w:rPr>
@@ -3827,24 +3863,24 @@
       <w:pPr>
         <w:spacing w:after="0"/>
         <w:rPr>
-          <w:rFonts w:ascii="Courier New" w:hAnsi="Courier New" w:cs="Courier New"/>
-          <w:sz w:val="32"/>
-          <w:szCs w:val="32"/>
-        </w:rPr>
-      </w:pPr>
-    </w:p>
-    <w:p>
-      <w:pPr>
-        <w:spacing w:after="0"/>
-        <w:rPr>
-          <w:rFonts w:ascii="Courier New" w:hAnsi="Courier New" w:cs="Courier New"/>
-          <w:sz w:val="32"/>
-          <w:szCs w:val="32"/>
-        </w:rPr>
-      </w:pPr>
-      <w:r>
-        <w:rPr>
-          <w:rFonts w:ascii="Courier New" w:hAnsi="Courier New" w:cs="Courier New"/>
+          <w:rFonts w:ascii="Times New Roman" w:hAnsi="Times New Roman" w:cs="Times New Roman"/>
+          <w:sz w:val="32"/>
+          <w:szCs w:val="32"/>
+        </w:rPr>
+      </w:pPr>
+    </w:p>
+    <w:p>
+      <w:pPr>
+        <w:spacing w:after="0"/>
+        <w:rPr>
+          <w:rFonts w:ascii="Times New Roman" w:hAnsi="Times New Roman" w:cs="Times New Roman"/>
+          <w:sz w:val="32"/>
+          <w:szCs w:val="32"/>
+        </w:rPr>
+      </w:pPr>
+      <w:r>
+        <w:rPr>
+          <w:rFonts w:ascii="Times New Roman" w:hAnsi="Times New Roman" w:cs="Times New Roman"/>
           <w:sz w:val="32"/>
           <w:szCs w:val="32"/>
         </w:rPr>
@@ -3852,7 +3888,7 @@
       </w:r>
       <w:r>
         <w:rPr>
-          <w:rFonts w:ascii="Courier New" w:hAnsi="Courier New" w:cs="Courier New"/>
+          <w:rFonts w:ascii="Times New Roman" w:hAnsi="Times New Roman" w:cs="Times New Roman"/>
           <w:sz w:val="32"/>
           <w:szCs w:val="32"/>
         </w:rPr>
@@ -3862,23 +3898,23 @@
     <w:p>
       <w:pPr>
         <w:rPr>
-          <w:rFonts w:ascii="Courier New" w:hAnsi="Courier New" w:cs="Courier New"/>
-          <w:sz w:val="32"/>
-          <w:szCs w:val="32"/>
-        </w:rPr>
-      </w:pPr>
-    </w:p>
-    <w:p>
-      <w:pPr>
-        <w:rPr>
-          <w:rFonts w:ascii="Courier New" w:hAnsi="Courier New" w:cs="Courier New"/>
-          <w:sz w:val="32"/>
-          <w:szCs w:val="32"/>
-        </w:rPr>
-      </w:pPr>
-      <w:r>
-        <w:rPr>
-          <w:rFonts w:ascii="Courier New" w:hAnsi="Courier New" w:cs="Courier New"/>
+          <w:rFonts w:ascii="Times New Roman" w:hAnsi="Times New Roman" w:cs="Times New Roman"/>
+          <w:sz w:val="32"/>
+          <w:szCs w:val="32"/>
+        </w:rPr>
+      </w:pPr>
+    </w:p>
+    <w:p>
+      <w:pPr>
+        <w:rPr>
+          <w:rFonts w:ascii="Times New Roman" w:hAnsi="Times New Roman" w:cs="Times New Roman"/>
+          <w:sz w:val="32"/>
+          <w:szCs w:val="32"/>
+        </w:rPr>
+      </w:pPr>
+      <w:r>
+        <w:rPr>
+          <w:rFonts w:ascii="Times New Roman" w:hAnsi="Times New Roman" w:cs="Times New Roman"/>
           <w:sz w:val="32"/>
           <w:szCs w:val="32"/>
         </w:rPr>
@@ -3889,7 +3925,7 @@
       <w:pPr>
         <w:jc w:val="center"/>
         <w:rPr>
-          <w:rFonts w:ascii="Courier New" w:hAnsi="Courier New" w:cs="Courier New"/>
+          <w:rFonts w:ascii="Times New Roman" w:hAnsi="Times New Roman" w:cs="Times New Roman"/>
           <w:b/>
           <w:bCs/>
           <w:sz w:val="52"/>
@@ -3898,7 +3934,7 @@
       </w:pPr>
       <w:r>
         <w:rPr>
-          <w:rFonts w:ascii="Courier New" w:hAnsi="Courier New" w:cs="Courier New"/>
+          <w:rFonts w:ascii="Times New Roman" w:hAnsi="Times New Roman" w:cs="Times New Roman"/>
           <w:b/>
           <w:bCs/>
           <w:sz w:val="52"/>
@@ -3911,25 +3947,25 @@
     <w:p>
       <w:pPr>
         <w:rPr>
-          <w:rFonts w:ascii="Courier New" w:hAnsi="Courier New" w:cs="Courier New"/>
-          <w:b/>
-          <w:bCs/>
-          <w:sz w:val="32"/>
-          <w:szCs w:val="32"/>
-        </w:rPr>
-      </w:pPr>
-    </w:p>
-    <w:p>
-      <w:pPr>
-        <w:rPr>
-          <w:rFonts w:ascii="Courier New" w:hAnsi="Courier New" w:cs="Courier New"/>
-          <w:sz w:val="32"/>
-          <w:szCs w:val="32"/>
-        </w:rPr>
-      </w:pPr>
-      <w:r>
-        <w:rPr>
-          <w:rFonts w:ascii="Courier New" w:hAnsi="Courier New" w:cs="Courier New"/>
+          <w:rFonts w:ascii="Times New Roman" w:hAnsi="Times New Roman" w:cs="Times New Roman"/>
+          <w:b/>
+          <w:bCs/>
+          <w:sz w:val="32"/>
+          <w:szCs w:val="32"/>
+        </w:rPr>
+      </w:pPr>
+    </w:p>
+    <w:p>
+      <w:pPr>
+        <w:rPr>
+          <w:rFonts w:ascii="Times New Roman" w:hAnsi="Times New Roman" w:cs="Times New Roman"/>
+          <w:sz w:val="32"/>
+          <w:szCs w:val="32"/>
+        </w:rPr>
+      </w:pPr>
+      <w:r>
+        <w:rPr>
+          <w:rFonts w:ascii="Times New Roman" w:hAnsi="Times New Roman" w:cs="Times New Roman"/>
           <w:b/>
           <w:bCs/>
           <w:sz w:val="32"/>
@@ -3939,7 +3975,7 @@
       </w:r>
       <w:r>
         <w:rPr>
-          <w:rFonts w:ascii="Courier New" w:hAnsi="Courier New" w:cs="Courier New"/>
+          <w:rFonts w:ascii="Times New Roman" w:hAnsi="Times New Roman" w:cs="Times New Roman"/>
           <w:sz w:val="32"/>
           <w:szCs w:val="32"/>
         </w:rPr>
@@ -3949,14 +3985,14 @@
     <w:p>
       <w:pPr>
         <w:rPr>
-          <w:rFonts w:ascii="Courier New" w:hAnsi="Courier New" w:cs="Courier New"/>
-          <w:sz w:val="32"/>
-          <w:szCs w:val="32"/>
-        </w:rPr>
-      </w:pPr>
-      <w:r>
-        <w:rPr>
-          <w:rFonts w:ascii="Courier New" w:hAnsi="Courier New" w:cs="Courier New"/>
+          <w:rFonts w:ascii="Times New Roman" w:hAnsi="Times New Roman" w:cs="Times New Roman"/>
+          <w:sz w:val="32"/>
+          <w:szCs w:val="32"/>
+        </w:rPr>
+      </w:pPr>
+      <w:r>
+        <w:rPr>
+          <w:rFonts w:ascii="Times New Roman" w:hAnsi="Times New Roman" w:cs="Times New Roman"/>
           <w:sz w:val="32"/>
           <w:szCs w:val="32"/>
         </w:rPr>
@@ -3966,14 +4002,14 @@
     <w:p>
       <w:pPr>
         <w:rPr>
-          <w:rFonts w:ascii="Courier New" w:hAnsi="Courier New" w:cs="Courier New"/>
-          <w:sz w:val="32"/>
-          <w:szCs w:val="32"/>
-        </w:rPr>
-      </w:pPr>
-      <w:r>
-        <w:rPr>
-          <w:rFonts w:ascii="Courier New" w:hAnsi="Courier New" w:cs="Courier New"/>
+          <w:rFonts w:ascii="Times New Roman" w:hAnsi="Times New Roman" w:cs="Times New Roman"/>
+          <w:sz w:val="32"/>
+          <w:szCs w:val="32"/>
+        </w:rPr>
+      </w:pPr>
+      <w:r>
+        <w:rPr>
+          <w:rFonts w:ascii="Times New Roman" w:hAnsi="Times New Roman" w:cs="Times New Roman"/>
           <w:b/>
           <w:bCs/>
           <w:sz w:val="32"/>
@@ -3983,7 +4019,7 @@
       </w:r>
       <w:r>
         <w:rPr>
-          <w:rFonts w:ascii="Courier New" w:hAnsi="Courier New" w:cs="Courier New"/>
+          <w:rFonts w:ascii="Times New Roman" w:hAnsi="Times New Roman" w:cs="Times New Roman"/>
           <w:sz w:val="32"/>
           <w:szCs w:val="32"/>
         </w:rPr>
@@ -3993,14 +4029,14 @@
     <w:p>
       <w:pPr>
         <w:rPr>
-          <w:rFonts w:ascii="Courier New" w:hAnsi="Courier New" w:cs="Courier New"/>
-          <w:sz w:val="32"/>
-          <w:szCs w:val="32"/>
-        </w:rPr>
-      </w:pPr>
-      <w:r>
-        <w:rPr>
-          <w:rFonts w:ascii="Courier New" w:hAnsi="Courier New" w:cs="Courier New"/>
+          <w:rFonts w:ascii="Times New Roman" w:hAnsi="Times New Roman" w:cs="Times New Roman"/>
+          <w:sz w:val="32"/>
+          <w:szCs w:val="32"/>
+        </w:rPr>
+      </w:pPr>
+      <w:r>
+        <w:rPr>
+          <w:rFonts w:ascii="Times New Roman" w:hAnsi="Times New Roman" w:cs="Times New Roman"/>
           <w:sz w:val="32"/>
           <w:szCs w:val="32"/>
         </w:rPr>
@@ -4010,14 +4046,14 @@
     <w:p>
       <w:pPr>
         <w:rPr>
-          <w:rFonts w:ascii="Courier New" w:hAnsi="Courier New" w:cs="Courier New"/>
-          <w:sz w:val="32"/>
-          <w:szCs w:val="32"/>
-        </w:rPr>
-      </w:pPr>
-      <w:r>
-        <w:rPr>
-          <w:rFonts w:ascii="Courier New" w:hAnsi="Courier New" w:cs="Courier New"/>
+          <w:rFonts w:ascii="Times New Roman" w:hAnsi="Times New Roman" w:cs="Times New Roman"/>
+          <w:sz w:val="32"/>
+          <w:szCs w:val="32"/>
+        </w:rPr>
+      </w:pPr>
+      <w:r>
+        <w:rPr>
+          <w:rFonts w:ascii="Times New Roman" w:hAnsi="Times New Roman" w:cs="Times New Roman"/>
           <w:b/>
           <w:bCs/>
           <w:sz w:val="32"/>
@@ -4027,7 +4063,7 @@
       </w:r>
       <w:r>
         <w:rPr>
-          <w:rFonts w:ascii="Courier New" w:hAnsi="Courier New" w:cs="Courier New"/>
+          <w:rFonts w:ascii="Times New Roman" w:hAnsi="Times New Roman" w:cs="Times New Roman"/>
           <w:sz w:val="32"/>
           <w:szCs w:val="32"/>
         </w:rPr>
@@ -4037,14 +4073,14 @@
     <w:p>
       <w:pPr>
         <w:rPr>
-          <w:rFonts w:ascii="Courier New" w:hAnsi="Courier New" w:cs="Courier New"/>
-          <w:sz w:val="32"/>
-          <w:szCs w:val="32"/>
-        </w:rPr>
-      </w:pPr>
-      <w:r>
-        <w:rPr>
-          <w:rFonts w:ascii="Courier New" w:hAnsi="Courier New" w:cs="Courier New"/>
+          <w:rFonts w:ascii="Times New Roman" w:hAnsi="Times New Roman" w:cs="Times New Roman"/>
+          <w:sz w:val="32"/>
+          <w:szCs w:val="32"/>
+        </w:rPr>
+      </w:pPr>
+      <w:r>
+        <w:rPr>
+          <w:rFonts w:ascii="Times New Roman" w:hAnsi="Times New Roman" w:cs="Times New Roman"/>
           <w:sz w:val="32"/>
           <w:szCs w:val="32"/>
         </w:rPr>
@@ -4054,14 +4090,14 @@
     <w:p>
       <w:pPr>
         <w:rPr>
-          <w:rFonts w:ascii="Courier New" w:hAnsi="Courier New" w:cs="Courier New"/>
-          <w:sz w:val="32"/>
-          <w:szCs w:val="32"/>
-        </w:rPr>
-      </w:pPr>
-      <w:r>
-        <w:rPr>
-          <w:rFonts w:ascii="Courier New" w:hAnsi="Courier New" w:cs="Courier New"/>
+          <w:rFonts w:ascii="Times New Roman" w:hAnsi="Times New Roman" w:cs="Times New Roman"/>
+          <w:sz w:val="32"/>
+          <w:szCs w:val="32"/>
+        </w:rPr>
+      </w:pPr>
+      <w:r>
+        <w:rPr>
+          <w:rFonts w:ascii="Times New Roman" w:hAnsi="Times New Roman" w:cs="Times New Roman"/>
           <w:b/>
           <w:bCs/>
           <w:sz w:val="32"/>
@@ -4071,7 +4107,7 @@
       </w:r>
       <w:r>
         <w:rPr>
-          <w:rFonts w:ascii="Courier New" w:hAnsi="Courier New" w:cs="Courier New"/>
+          <w:rFonts w:ascii="Times New Roman" w:hAnsi="Times New Roman" w:cs="Times New Roman"/>
           <w:sz w:val="32"/>
           <w:szCs w:val="32"/>
         </w:rPr>
@@ -4081,14 +4117,14 @@
     <w:p>
       <w:pPr>
         <w:rPr>
-          <w:rFonts w:ascii="Courier New" w:hAnsi="Courier New" w:cs="Courier New"/>
-          <w:sz w:val="32"/>
-          <w:szCs w:val="32"/>
-        </w:rPr>
-      </w:pPr>
-      <w:r>
-        <w:rPr>
-          <w:rFonts w:ascii="Courier New" w:hAnsi="Courier New" w:cs="Courier New"/>
+          <w:rFonts w:ascii="Times New Roman" w:hAnsi="Times New Roman" w:cs="Times New Roman"/>
+          <w:sz w:val="32"/>
+          <w:szCs w:val="32"/>
+        </w:rPr>
+      </w:pPr>
+      <w:r>
+        <w:rPr>
+          <w:rFonts w:ascii="Times New Roman" w:hAnsi="Times New Roman" w:cs="Times New Roman"/>
           <w:sz w:val="32"/>
           <w:szCs w:val="32"/>
         </w:rPr>
@@ -4098,23 +4134,23 @@
     <w:p>
       <w:pPr>
         <w:rPr>
-          <w:rFonts w:ascii="Courier New" w:hAnsi="Courier New" w:cs="Courier New"/>
-          <w:sz w:val="32"/>
-          <w:szCs w:val="32"/>
-        </w:rPr>
-      </w:pPr>
-    </w:p>
-    <w:p>
-      <w:pPr>
-        <w:rPr>
-          <w:rFonts w:ascii="Courier New" w:hAnsi="Courier New" w:cs="Courier New"/>
-          <w:sz w:val="32"/>
-          <w:szCs w:val="32"/>
-        </w:rPr>
-      </w:pPr>
-      <w:r>
-        <w:rPr>
-          <w:rFonts w:ascii="Courier New" w:hAnsi="Courier New" w:cs="Courier New"/>
+          <w:rFonts w:ascii="Times New Roman" w:hAnsi="Times New Roman" w:cs="Times New Roman"/>
+          <w:sz w:val="32"/>
+          <w:szCs w:val="32"/>
+        </w:rPr>
+      </w:pPr>
+    </w:p>
+    <w:p>
+      <w:pPr>
+        <w:rPr>
+          <w:rFonts w:ascii="Times New Roman" w:hAnsi="Times New Roman" w:cs="Times New Roman"/>
+          <w:sz w:val="32"/>
+          <w:szCs w:val="32"/>
+        </w:rPr>
+      </w:pPr>
+      <w:r>
+        <w:rPr>
+          <w:rFonts w:ascii="Times New Roman" w:hAnsi="Times New Roman" w:cs="Times New Roman"/>
           <w:sz w:val="32"/>
           <w:szCs w:val="32"/>
         </w:rPr>
@@ -4125,14 +4161,14 @@
       <w:pPr>
         <w:jc w:val="center"/>
         <w:rPr>
-          <w:rFonts w:ascii="Courier New" w:hAnsi="Courier New" w:cs="Courier New"/>
-          <w:sz w:val="32"/>
-          <w:szCs w:val="32"/>
-        </w:rPr>
-      </w:pPr>
-      <w:r>
-        <w:rPr>
-          <w:rFonts w:ascii="Courier New" w:hAnsi="Courier New" w:cs="Courier New"/>
+          <w:rFonts w:ascii="Times New Roman" w:hAnsi="Times New Roman" w:cs="Times New Roman"/>
+          <w:sz w:val="32"/>
+          <w:szCs w:val="32"/>
+        </w:rPr>
+      </w:pPr>
+      <w:r>
+        <w:rPr>
+          <w:rFonts w:ascii="Times New Roman" w:hAnsi="Times New Roman" w:cs="Times New Roman"/>
           <w:noProof/>
           <w:sz w:val="32"/>
           <w:szCs w:val="32"/>
@@ -4179,14 +4215,14 @@
       <w:pPr>
         <w:jc w:val="center"/>
         <w:rPr>
-          <w:rFonts w:ascii="Courier New" w:hAnsi="Courier New" w:cs="Courier New"/>
-          <w:sz w:val="32"/>
-          <w:szCs w:val="32"/>
-        </w:rPr>
-      </w:pPr>
-      <w:r>
-        <w:rPr>
-          <w:rFonts w:ascii="Courier New" w:hAnsi="Courier New" w:cs="Courier New"/>
+          <w:rFonts w:ascii="Times New Roman" w:hAnsi="Times New Roman" w:cs="Times New Roman"/>
+          <w:sz w:val="32"/>
+          <w:szCs w:val="32"/>
+        </w:rPr>
+      </w:pPr>
+      <w:r>
+        <w:rPr>
+          <w:rFonts w:ascii="Times New Roman" w:hAnsi="Times New Roman" w:cs="Times New Roman"/>
           <w:noProof/>
           <w:sz w:val="32"/>
           <w:szCs w:val="32"/>
@@ -4232,14 +4268,14 @@
       <w:pPr>
         <w:jc w:val="center"/>
         <w:rPr>
-          <w:rFonts w:ascii="Courier New" w:hAnsi="Courier New" w:cs="Courier New"/>
-          <w:sz w:val="32"/>
-          <w:szCs w:val="32"/>
-        </w:rPr>
-      </w:pPr>
-      <w:r>
-        <w:rPr>
-          <w:rFonts w:ascii="Courier New" w:hAnsi="Courier New" w:cs="Courier New"/>
+          <w:rFonts w:ascii="Times New Roman" w:hAnsi="Times New Roman" w:cs="Times New Roman"/>
+          <w:sz w:val="32"/>
+          <w:szCs w:val="32"/>
+        </w:rPr>
+      </w:pPr>
+      <w:r>
+        <w:rPr>
+          <w:rFonts w:ascii="Times New Roman" w:hAnsi="Times New Roman" w:cs="Times New Roman"/>
           <w:noProof/>
           <w:sz w:val="32"/>
           <w:szCs w:val="32"/>
@@ -4285,23 +4321,23 @@
       <w:pPr>
         <w:jc w:val="center"/>
         <w:rPr>
-          <w:rFonts w:ascii="Courier New" w:hAnsi="Courier New" w:cs="Courier New"/>
-          <w:sz w:val="32"/>
-          <w:szCs w:val="32"/>
-        </w:rPr>
-      </w:pPr>
-    </w:p>
-    <w:p>
-      <w:pPr>
-        <w:rPr>
-          <w:rFonts w:ascii="Courier New" w:hAnsi="Courier New" w:cs="Courier New"/>
-          <w:sz w:val="32"/>
-          <w:szCs w:val="32"/>
-        </w:rPr>
-      </w:pPr>
-      <w:r>
-        <w:rPr>
-          <w:rFonts w:ascii="Courier New" w:hAnsi="Courier New" w:cs="Courier New"/>
+          <w:rFonts w:ascii="Times New Roman" w:hAnsi="Times New Roman" w:cs="Times New Roman"/>
+          <w:sz w:val="32"/>
+          <w:szCs w:val="32"/>
+        </w:rPr>
+      </w:pPr>
+    </w:p>
+    <w:p>
+      <w:pPr>
+        <w:rPr>
+          <w:rFonts w:ascii="Times New Roman" w:hAnsi="Times New Roman" w:cs="Times New Roman"/>
+          <w:sz w:val="32"/>
+          <w:szCs w:val="32"/>
+        </w:rPr>
+      </w:pPr>
+      <w:r>
+        <w:rPr>
+          <w:rFonts w:ascii="Times New Roman" w:hAnsi="Times New Roman" w:cs="Times New Roman"/>
           <w:sz w:val="32"/>
           <w:szCs w:val="32"/>
         </w:rPr>
@@ -4312,14 +4348,14 @@
       <w:pPr>
         <w:jc w:val="center"/>
         <w:rPr>
-          <w:rFonts w:ascii="Courier New" w:hAnsi="Courier New" w:cs="Courier New"/>
-          <w:sz w:val="32"/>
-          <w:szCs w:val="32"/>
-        </w:rPr>
-      </w:pPr>
-      <w:r>
-        <w:rPr>
-          <w:rFonts w:ascii="Courier New" w:hAnsi="Courier New" w:cs="Courier New"/>
+          <w:rFonts w:ascii="Times New Roman" w:hAnsi="Times New Roman" w:cs="Times New Roman"/>
+          <w:sz w:val="32"/>
+          <w:szCs w:val="32"/>
+        </w:rPr>
+      </w:pPr>
+      <w:r>
+        <w:rPr>
+          <w:rFonts w:ascii="Times New Roman" w:hAnsi="Times New Roman" w:cs="Times New Roman"/>
           <w:noProof/>
           <w:sz w:val="32"/>
           <w:szCs w:val="32"/>
@@ -4366,7 +4402,7 @@
       <w:pPr>
         <w:jc w:val="center"/>
         <w:rPr>
-          <w:rFonts w:ascii="Courier New" w:hAnsi="Courier New" w:cs="Courier New"/>
+          <w:rFonts w:ascii="Times New Roman" w:hAnsi="Times New Roman" w:cs="Times New Roman"/>
           <w:sz w:val="32"/>
           <w:szCs w:val="32"/>
         </w:rPr>
@@ -4376,7 +4412,7 @@
       <w:pPr>
         <w:jc w:val="center"/>
         <w:rPr>
-          <w:rFonts w:ascii="Courier New" w:hAnsi="Courier New" w:cs="Courier New"/>
+          <w:rFonts w:ascii="Times New Roman" w:hAnsi="Times New Roman" w:cs="Times New Roman"/>
           <w:sz w:val="32"/>
           <w:szCs w:val="32"/>
         </w:rPr>
@@ -4386,7 +4422,7 @@
       <w:pPr>
         <w:jc w:val="center"/>
         <w:rPr>
-          <w:rFonts w:ascii="Courier New" w:hAnsi="Courier New" w:cs="Courier New"/>
+          <w:rFonts w:ascii="Times New Roman" w:hAnsi="Times New Roman" w:cs="Times New Roman"/>
           <w:sz w:val="32"/>
           <w:szCs w:val="32"/>
         </w:rPr>
@@ -4396,7 +4432,7 @@
       <w:pPr>
         <w:jc w:val="center"/>
         <w:rPr>
-          <w:rFonts w:ascii="Courier New" w:hAnsi="Courier New" w:cs="Courier New"/>
+          <w:rFonts w:ascii="Times New Roman" w:hAnsi="Times New Roman" w:cs="Times New Roman"/>
           <w:sz w:val="32"/>
           <w:szCs w:val="32"/>
         </w:rPr>
@@ -4407,14 +4443,14 @@
         <w:spacing w:after="0"/>
         <w:jc w:val="center"/>
         <w:rPr>
-          <w:rFonts w:ascii="Courier New" w:hAnsi="Courier New" w:cs="Courier New"/>
-          <w:sz w:val="32"/>
-          <w:szCs w:val="32"/>
-        </w:rPr>
-      </w:pPr>
-      <w:r>
-        <w:rPr>
-          <w:rFonts w:ascii="Courier New" w:hAnsi="Courier New" w:cs="Courier New"/>
+          <w:rFonts w:ascii="Times New Roman" w:hAnsi="Times New Roman" w:cs="Times New Roman"/>
+          <w:sz w:val="32"/>
+          <w:szCs w:val="32"/>
+        </w:rPr>
+      </w:pPr>
+      <w:r>
+        <w:rPr>
+          <w:rFonts w:ascii="Times New Roman" w:hAnsi="Times New Roman" w:cs="Times New Roman"/>
           <w:noProof/>
           <w:sz w:val="32"/>
           <w:szCs w:val="32"/>
@@ -4461,14 +4497,14 @@
         <w:spacing w:after="0"/>
         <w:jc w:val="center"/>
         <w:rPr>
-          <w:rFonts w:ascii="Courier New" w:hAnsi="Courier New" w:cs="Courier New"/>
-          <w:sz w:val="32"/>
-          <w:szCs w:val="32"/>
-        </w:rPr>
-      </w:pPr>
-      <w:r>
-        <w:rPr>
-          <w:rFonts w:ascii="Courier New" w:hAnsi="Courier New" w:cs="Courier New"/>
+          <w:rFonts w:ascii="Times New Roman" w:hAnsi="Times New Roman" w:cs="Times New Roman"/>
+          <w:sz w:val="32"/>
+          <w:szCs w:val="32"/>
+        </w:rPr>
+      </w:pPr>
+      <w:r>
+        <w:rPr>
+          <w:rFonts w:ascii="Times New Roman" w:hAnsi="Times New Roman" w:cs="Times New Roman"/>
           <w:noProof/>
           <w:sz w:val="32"/>
           <w:szCs w:val="32"/>
@@ -4516,7 +4552,7 @@
         <w:spacing w:after="0"/>
         <w:jc w:val="center"/>
         <w:rPr>
-          <w:rFonts w:ascii="Courier New" w:hAnsi="Courier New" w:cs="Courier New"/>
+          <w:rFonts w:ascii="Times New Roman" w:hAnsi="Times New Roman" w:cs="Times New Roman"/>
           <w:sz w:val="32"/>
           <w:szCs w:val="32"/>
         </w:rPr>
@@ -4527,7 +4563,7 @@
         <w:spacing w:after="0"/>
         <w:jc w:val="center"/>
         <w:rPr>
-          <w:rFonts w:ascii="Courier New" w:hAnsi="Courier New" w:cs="Courier New"/>
+          <w:rFonts w:ascii="Times New Roman" w:hAnsi="Times New Roman" w:cs="Times New Roman"/>
           <w:sz w:val="32"/>
           <w:szCs w:val="32"/>
         </w:rPr>
@@ -4538,7 +4574,7 @@
         <w:spacing w:after="0"/>
         <w:jc w:val="center"/>
         <w:rPr>
-          <w:rFonts w:ascii="Courier New" w:hAnsi="Courier New" w:cs="Courier New"/>
+          <w:rFonts w:ascii="Times New Roman" w:hAnsi="Times New Roman" w:cs="Times New Roman"/>
           <w:sz w:val="32"/>
           <w:szCs w:val="32"/>
         </w:rPr>
@@ -4549,14 +4585,14 @@
         <w:spacing w:after="0"/>
         <w:jc w:val="center"/>
         <w:rPr>
-          <w:rFonts w:ascii="Courier New" w:hAnsi="Courier New" w:cs="Courier New"/>
-          <w:sz w:val="32"/>
-          <w:szCs w:val="32"/>
-        </w:rPr>
-      </w:pPr>
-      <w:r>
-        <w:rPr>
-          <w:rFonts w:ascii="Courier New" w:hAnsi="Courier New" w:cs="Courier New"/>
+          <w:rFonts w:ascii="Times New Roman" w:hAnsi="Times New Roman" w:cs="Times New Roman"/>
+          <w:sz w:val="32"/>
+          <w:szCs w:val="32"/>
+        </w:rPr>
+      </w:pPr>
+      <w:r>
+        <w:rPr>
+          <w:rFonts w:ascii="Times New Roman" w:hAnsi="Times New Roman" w:cs="Times New Roman"/>
           <w:noProof/>
           <w:sz w:val="32"/>
           <w:szCs w:val="32"/>
@@ -4609,7 +4645,7 @@
       <w:pPr>
         <w:jc w:val="center"/>
         <w:rPr>
-          <w:rFonts w:ascii="Courier New" w:hAnsi="Courier New" w:cs="Courier New"/>
+          <w:rFonts w:ascii="Times New Roman" w:hAnsi="Times New Roman" w:cs="Times New Roman"/>
           <w:b/>
           <w:bCs/>
           <w:sz w:val="52"/>
@@ -4618,7 +4654,7 @@
       </w:pPr>
       <w:r>
         <w:rPr>
-          <w:rFonts w:ascii="Courier New" w:hAnsi="Courier New" w:cs="Courier New"/>
+          <w:rFonts w:ascii="Times New Roman" w:hAnsi="Times New Roman" w:cs="Times New Roman"/>
           <w:b/>
           <w:bCs/>
           <w:sz w:val="52"/>
@@ -4632,7 +4668,7 @@
       <w:pPr>
         <w:jc w:val="center"/>
         <w:rPr>
-          <w:rFonts w:ascii="Courier New" w:hAnsi="Courier New" w:cs="Courier New"/>
+          <w:rFonts w:ascii="Times New Roman" w:hAnsi="Times New Roman" w:cs="Times New Roman"/>
           <w:b/>
           <w:bCs/>
           <w:sz w:val="52"/>
@@ -4643,72 +4679,74 @@
     <w:p>
       <w:pPr>
         <w:rPr>
-          <w:rFonts w:ascii="Courier New" w:hAnsi="Courier New" w:cs="Courier New"/>
-          <w:sz w:val="32"/>
-          <w:szCs w:val="32"/>
-        </w:rPr>
-      </w:pPr>
-      <w:r>
-        <w:rPr>
-          <w:rFonts w:ascii="Courier New" w:hAnsi="Courier New" w:cs="Courier New"/>
-          <w:sz w:val="32"/>
-          <w:szCs w:val="32"/>
-        </w:rPr>
-        <w:t xml:space="preserve">The "Malware Detection Using a Chatbot" project, </w:t>
-      </w:r>
-      <w:r>
-        <w:rPr>
-          <w:rFonts w:ascii="Courier New" w:hAnsi="Courier New" w:cs="Courier New"/>
-          <w:sz w:val="32"/>
-          <w:szCs w:val="32"/>
-        </w:rPr>
-        <w:t>undertaken</w:t>
-      </w:r>
-      <w:r>
-        <w:rPr>
-          <w:rFonts w:ascii="Courier New" w:hAnsi="Courier New" w:cs="Courier New"/>
-          <w:sz w:val="32"/>
-          <w:szCs w:val="32"/>
-        </w:rPr>
-        <w:t xml:space="preserve"> by Abhilash Chutia and Bishal Sharma under Dr. Dhruba Kr Bhattacharya, aims to develop a chatbot that identifies malware on a user’s system. This chatbot uses natural language processing to interact with users, helping detect suspicious </w:t>
-      </w:r>
-      <w:r>
-        <w:rPr>
-          <w:rFonts w:ascii="Courier New" w:hAnsi="Courier New" w:cs="Courier New"/>
-          <w:sz w:val="32"/>
-          <w:szCs w:val="32"/>
-        </w:rPr>
-        <w:t>behaviour</w:t>
-      </w:r>
-      <w:r>
-        <w:rPr>
-          <w:rFonts w:ascii="Courier New" w:hAnsi="Courier New" w:cs="Courier New"/>
-          <w:sz w:val="32"/>
-          <w:szCs w:val="32"/>
-        </w:rPr>
-        <w:t xml:space="preserve"> that could indicate malware. Key stages of the project include:</w:t>
-      </w:r>
-    </w:p>
-    <w:p>
-      <w:pPr>
-        <w:rPr>
-          <w:rFonts w:ascii="Courier New" w:hAnsi="Courier New" w:cs="Courier New"/>
-          <w:sz w:val="32"/>
-          <w:szCs w:val="32"/>
-        </w:rPr>
-      </w:pPr>
-    </w:p>
-    <w:p>
-      <w:pPr>
-        <w:rPr>
-          <w:rFonts w:ascii="Courier New" w:hAnsi="Courier New" w:cs="Courier New"/>
-          <w:sz w:val="32"/>
-          <w:szCs w:val="32"/>
-        </w:rPr>
-      </w:pPr>
-      <w:r>
-        <w:rPr>
-          <w:rFonts w:ascii="Courier New" w:hAnsi="Courier New" w:cs="Courier New"/>
+          <w:rFonts w:ascii="Times New Roman" w:hAnsi="Times New Roman" w:cs="Times New Roman"/>
+          <w:sz w:val="32"/>
+          <w:szCs w:val="32"/>
+        </w:rPr>
+      </w:pPr>
+      <w:r>
+        <w:rPr>
+          <w:rFonts w:ascii="Times New Roman" w:hAnsi="Times New Roman" w:cs="Times New Roman"/>
+          <w:sz w:val="32"/>
+          <w:szCs w:val="32"/>
+        </w:rPr>
+        <w:t xml:space="preserve">The "Malware Detection Using a Chatbot" project, undertaken by </w:t>
+      </w:r>
+      <w:r>
+        <w:rPr>
+          <w:rFonts w:ascii="Times New Roman" w:hAnsi="Times New Roman" w:cs="Times New Roman"/>
+          <w:sz w:val="32"/>
+          <w:szCs w:val="32"/>
+        </w:rPr>
+        <w:t xml:space="preserve">use, </w:t>
+      </w:r>
+      <w:r>
+        <w:rPr>
+          <w:rFonts w:ascii="Times New Roman" w:hAnsi="Times New Roman" w:cs="Times New Roman"/>
+          <w:sz w:val="32"/>
+          <w:szCs w:val="32"/>
+        </w:rPr>
+        <w:t xml:space="preserve">Abhilash Chutia and </w:t>
+      </w:r>
+      <w:proofErr w:type="spellStart"/>
+      <w:r>
+        <w:rPr>
+          <w:rFonts w:ascii="Times New Roman" w:hAnsi="Times New Roman" w:cs="Times New Roman"/>
+          <w:sz w:val="32"/>
+          <w:szCs w:val="32"/>
+        </w:rPr>
+        <w:t>Bishal</w:t>
+      </w:r>
+      <w:proofErr w:type="spellEnd"/>
+      <w:r>
+        <w:rPr>
+          <w:rFonts w:ascii="Times New Roman" w:hAnsi="Times New Roman" w:cs="Times New Roman"/>
+          <w:sz w:val="32"/>
+          <w:szCs w:val="32"/>
+        </w:rPr>
+        <w:t xml:space="preserve"> Sharma under Dr. Dhruba Kr Bhattacharya, aims to develop a chatbot that identifies malware on a user’s system. This chatbot uses natural language processing to interact with users, helping detect suspicious behaviour that could indicate malware. Key stages of the project include:</w:t>
+      </w:r>
+    </w:p>
+    <w:p>
+      <w:pPr>
+        <w:rPr>
+          <w:rFonts w:ascii="Times New Roman" w:hAnsi="Times New Roman" w:cs="Times New Roman"/>
+          <w:sz w:val="32"/>
+          <w:szCs w:val="32"/>
+        </w:rPr>
+      </w:pPr>
+    </w:p>
+    <w:p>
+      <w:pPr>
+        <w:rPr>
+          <w:rFonts w:ascii="Times New Roman" w:hAnsi="Times New Roman" w:cs="Times New Roman"/>
+          <w:sz w:val="32"/>
+          <w:szCs w:val="32"/>
+        </w:rPr>
+      </w:pPr>
+      <w:r>
+        <w:rPr>
+          <w:rFonts w:ascii="Times New Roman" w:hAnsi="Times New Roman" w:cs="Times New Roman"/>
           <w:b/>
           <w:bCs/>
           <w:sz w:val="32"/>
@@ -4718,49 +4756,33 @@
       </w:r>
       <w:r>
         <w:rPr>
-          <w:rFonts w:ascii="Courier New" w:hAnsi="Courier New" w:cs="Courier New"/>
-          <w:sz w:val="32"/>
-          <w:szCs w:val="32"/>
-        </w:rPr>
-        <w:t xml:space="preserve"> </w:t>
-      </w:r>
-      <w:r>
-        <w:rPr>
-          <w:rFonts w:ascii="Courier New" w:hAnsi="Courier New" w:cs="Courier New"/>
-          <w:sz w:val="32"/>
-          <w:szCs w:val="32"/>
-        </w:rPr>
-        <w:t>We</w:t>
-      </w:r>
-      <w:r>
-        <w:rPr>
-          <w:rFonts w:ascii="Courier New" w:hAnsi="Courier New" w:cs="Courier New"/>
-          <w:sz w:val="32"/>
-          <w:szCs w:val="32"/>
-        </w:rPr>
-        <w:t xml:space="preserve"> studied chatbot functionalities, types, and applications in cybersecurity, addressing potential biases that could impact user interactions.</w:t>
-      </w:r>
-    </w:p>
-    <w:p>
-      <w:pPr>
-        <w:rPr>
-          <w:rFonts w:ascii="Courier New" w:hAnsi="Courier New" w:cs="Courier New"/>
-          <w:sz w:val="32"/>
-          <w:szCs w:val="32"/>
-        </w:rPr>
-      </w:pPr>
-    </w:p>
-    <w:p>
-      <w:pPr>
-        <w:rPr>
-          <w:rFonts w:ascii="Courier New" w:hAnsi="Courier New" w:cs="Courier New"/>
-          <w:sz w:val="32"/>
-          <w:szCs w:val="32"/>
-        </w:rPr>
-      </w:pPr>
-      <w:r>
-        <w:rPr>
-          <w:rFonts w:ascii="Courier New" w:hAnsi="Courier New" w:cs="Courier New"/>
+          <w:rFonts w:ascii="Times New Roman" w:hAnsi="Times New Roman" w:cs="Times New Roman"/>
+          <w:sz w:val="32"/>
+          <w:szCs w:val="32"/>
+        </w:rPr>
+        <w:t xml:space="preserve"> We studied chatbot functionalities, types, and applications in cybersecurity, addressing potential biases that could impact user interactions.</w:t>
+      </w:r>
+    </w:p>
+    <w:p>
+      <w:pPr>
+        <w:rPr>
+          <w:rFonts w:ascii="Times New Roman" w:hAnsi="Times New Roman" w:cs="Times New Roman"/>
+          <w:sz w:val="32"/>
+          <w:szCs w:val="32"/>
+        </w:rPr>
+      </w:pPr>
+    </w:p>
+    <w:p>
+      <w:pPr>
+        <w:rPr>
+          <w:rFonts w:ascii="Times New Roman" w:hAnsi="Times New Roman" w:cs="Times New Roman"/>
+          <w:sz w:val="32"/>
+          <w:szCs w:val="32"/>
+        </w:rPr>
+      </w:pPr>
+      <w:r>
+        <w:rPr>
+          <w:rFonts w:ascii="Times New Roman" w:hAnsi="Times New Roman" w:cs="Times New Roman"/>
           <w:b/>
           <w:bCs/>
           <w:sz w:val="32"/>
@@ -4770,7 +4792,7 @@
       </w:r>
       <w:r>
         <w:rPr>
-          <w:rFonts w:ascii="Courier New" w:hAnsi="Courier New" w:cs="Courier New"/>
+          <w:rFonts w:ascii="Times New Roman" w:hAnsi="Times New Roman" w:cs="Times New Roman"/>
           <w:sz w:val="32"/>
           <w:szCs w:val="32"/>
         </w:rPr>
@@ -4780,23 +4802,23 @@
     <w:p>
       <w:pPr>
         <w:rPr>
-          <w:rFonts w:ascii="Courier New" w:hAnsi="Courier New" w:cs="Courier New"/>
-          <w:sz w:val="32"/>
-          <w:szCs w:val="32"/>
-        </w:rPr>
-      </w:pPr>
-    </w:p>
-    <w:p>
-      <w:pPr>
-        <w:rPr>
-          <w:rFonts w:ascii="Courier New" w:hAnsi="Courier New" w:cs="Courier New"/>
-          <w:sz w:val="32"/>
-          <w:szCs w:val="32"/>
-        </w:rPr>
-      </w:pPr>
-      <w:r>
-        <w:rPr>
-          <w:rFonts w:ascii="Courier New" w:hAnsi="Courier New" w:cs="Courier New"/>
+          <w:rFonts w:ascii="Times New Roman" w:hAnsi="Times New Roman" w:cs="Times New Roman"/>
+          <w:sz w:val="32"/>
+          <w:szCs w:val="32"/>
+        </w:rPr>
+      </w:pPr>
+    </w:p>
+    <w:p>
+      <w:pPr>
+        <w:rPr>
+          <w:rFonts w:ascii="Times New Roman" w:hAnsi="Times New Roman" w:cs="Times New Roman"/>
+          <w:sz w:val="32"/>
+          <w:szCs w:val="32"/>
+        </w:rPr>
+      </w:pPr>
+      <w:r>
+        <w:rPr>
+          <w:rFonts w:ascii="Times New Roman" w:hAnsi="Times New Roman" w:cs="Times New Roman"/>
           <w:b/>
           <w:bCs/>
           <w:sz w:val="32"/>
@@ -4806,7 +4828,7 @@
       </w:r>
       <w:r>
         <w:rPr>
-          <w:rFonts w:ascii="Courier New" w:hAnsi="Courier New" w:cs="Courier New"/>
+          <w:rFonts w:ascii="Times New Roman" w:hAnsi="Times New Roman" w:cs="Times New Roman"/>
           <w:sz w:val="32"/>
           <w:szCs w:val="32"/>
         </w:rPr>
@@ -4816,69 +4838,52 @@
     <w:p>
       <w:pPr>
         <w:rPr>
-          <w:rFonts w:ascii="Courier New" w:hAnsi="Courier New" w:cs="Courier New"/>
-          <w:sz w:val="32"/>
-          <w:szCs w:val="32"/>
-        </w:rPr>
-      </w:pPr>
-    </w:p>
-    <w:p>
-      <w:pPr>
-        <w:rPr>
-          <w:rFonts w:ascii="Courier New" w:hAnsi="Courier New" w:cs="Courier New"/>
-          <w:sz w:val="32"/>
-          <w:szCs w:val="32"/>
-        </w:rPr>
-      </w:pPr>
-      <w:r>
-        <w:rPr>
-          <w:rFonts w:ascii="Courier New" w:hAnsi="Courier New" w:cs="Courier New"/>
-          <w:b/>
-          <w:bCs/>
-          <w:sz w:val="32"/>
-          <w:szCs w:val="32"/>
-        </w:rPr>
-        <w:lastRenderedPageBreak/>
+          <w:rFonts w:ascii="Times New Roman" w:hAnsi="Times New Roman" w:cs="Times New Roman"/>
+          <w:sz w:val="32"/>
+          <w:szCs w:val="32"/>
+        </w:rPr>
+      </w:pPr>
+    </w:p>
+    <w:p>
+      <w:pPr>
+        <w:rPr>
+          <w:rFonts w:ascii="Times New Roman" w:hAnsi="Times New Roman" w:cs="Times New Roman"/>
+          <w:sz w:val="32"/>
+          <w:szCs w:val="32"/>
+        </w:rPr>
+      </w:pPr>
+      <w:r>
+        <w:rPr>
+          <w:rFonts w:ascii="Times New Roman" w:hAnsi="Times New Roman" w:cs="Times New Roman"/>
+          <w:b/>
+          <w:bCs/>
+          <w:sz w:val="32"/>
+          <w:szCs w:val="32"/>
+        </w:rPr>
         <w:t>Sherlock – The Malware Detective:</w:t>
       </w:r>
       <w:r>
         <w:rPr>
-          <w:rFonts w:ascii="Courier New" w:hAnsi="Courier New" w:cs="Courier New"/>
-          <w:sz w:val="32"/>
-          <w:szCs w:val="32"/>
-        </w:rPr>
-        <w:t xml:space="preserve"> Named "Sherlock," this chatbot functions as an interactive web application using Flask and the Gemini AI model. "Sherlock" asks users about system details and symptoms, </w:t>
-      </w:r>
-      <w:r>
-        <w:rPr>
-          <w:rFonts w:ascii="Courier New" w:hAnsi="Courier New" w:cs="Courier New"/>
-          <w:sz w:val="32"/>
-          <w:szCs w:val="32"/>
-        </w:rPr>
-        <w:t>analysing</w:t>
-      </w:r>
-      <w:r>
-        <w:rPr>
-          <w:rFonts w:ascii="Courier New" w:hAnsi="Courier New" w:cs="Courier New"/>
-          <w:sz w:val="32"/>
-          <w:szCs w:val="32"/>
-        </w:rPr>
-        <w:t xml:space="preserve"> responses to determine potential malware presence. It remembers chat history for coherent, context-aware responses.</w:t>
-      </w:r>
-    </w:p>
-    <w:p>
-      <w:pPr>
-        <w:rPr>
-          <w:rFonts w:ascii="Courier New" w:hAnsi="Courier New" w:cs="Courier New"/>
-          <w:sz w:val="32"/>
-          <w:szCs w:val="32"/>
-        </w:rPr>
-      </w:pPr>
-    </w:p>
-    <w:p>
-      <w:pPr>
-        <w:rPr>
-          <w:rFonts w:ascii="Courier New" w:hAnsi="Courier New" w:cs="Courier New"/>
+          <w:rFonts w:ascii="Times New Roman" w:hAnsi="Times New Roman" w:cs="Times New Roman"/>
+          <w:sz w:val="32"/>
+          <w:szCs w:val="32"/>
+        </w:rPr>
+        <w:t xml:space="preserve"> Named "Sherlock," this chatbot functions as an interactive web application using Flask and the Gemini AI model. "Sherlock" asks users about system details and symptoms, analysing responses to determine potential malware presence. It remembers chat history for coherent, context-aware responses.</w:t>
+      </w:r>
+    </w:p>
+    <w:p>
+      <w:pPr>
+        <w:rPr>
+          <w:rFonts w:ascii="Times New Roman" w:hAnsi="Times New Roman" w:cs="Times New Roman"/>
+          <w:sz w:val="32"/>
+          <w:szCs w:val="32"/>
+        </w:rPr>
+      </w:pPr>
+    </w:p>
+    <w:p>
+      <w:pPr>
+        <w:rPr>
+          <w:rFonts w:ascii="Times New Roman" w:hAnsi="Times New Roman" w:cs="Times New Roman"/>
           <w:b/>
           <w:bCs/>
           <w:sz w:val="52"/>
@@ -4887,7 +4892,7 @@
       </w:pPr>
       <w:r>
         <w:rPr>
-          <w:rFonts w:ascii="Courier New" w:hAnsi="Courier New" w:cs="Courier New"/>
+          <w:rFonts w:ascii="Times New Roman" w:hAnsi="Times New Roman" w:cs="Times New Roman"/>
           <w:sz w:val="32"/>
           <w:szCs w:val="32"/>
         </w:rPr>
@@ -4895,7 +4900,7 @@
       </w:r>
       <w:r>
         <w:rPr>
-          <w:rFonts w:ascii="Courier New" w:hAnsi="Courier New" w:cs="Courier New"/>
+          <w:rFonts w:ascii="Times New Roman" w:hAnsi="Times New Roman" w:cs="Times New Roman"/>
           <w:b/>
           <w:bCs/>
           <w:sz w:val="52"/>
@@ -4909,7 +4914,7 @@
         <w:spacing w:after="0"/>
         <w:jc w:val="center"/>
         <w:rPr>
-          <w:rFonts w:ascii="Courier New" w:hAnsi="Courier New" w:cs="Courier New"/>
+          <w:rFonts w:ascii="Times New Roman" w:hAnsi="Times New Roman" w:cs="Times New Roman"/>
           <w:sz w:val="32"/>
           <w:szCs w:val="32"/>
         </w:rPr>

--- a/Project Progress Report.docx
+++ b/Project Progress Report.docx
@@ -32,7 +32,7 @@
                     </pic:cNvPicPr>
                   </pic:nvPicPr>
                   <pic:blipFill rotWithShape="1">
-                    <a:blip r:embed="rId6">
+                    <a:blip r:embed="rId7">
                       <a:extLst>
                         <a:ext uri="{28A0092B-C50C-407E-A947-70E740481C1C}">
                           <a14:useLocalDpi xmlns:a14="http://schemas.microsoft.com/office/drawing/2010/main" val="0"/>
@@ -231,16 +231,384 @@
           <w:szCs w:val="32"/>
         </w:rPr>
       </w:pPr>
-      <w:proofErr w:type="spellStart"/>
-      <w:r>
-        <w:rPr>
-          <w:rFonts w:ascii="Times New Roman" w:hAnsi="Times New Roman" w:cs="Times New Roman"/>
-          <w:sz w:val="32"/>
-          <w:szCs w:val="32"/>
-        </w:rPr>
-        <w:t>Dr.</w:t>
-      </w:r>
-      <w:proofErr w:type="spellEnd"/>
+      <w:r>
+        <w:rPr>
+          <w:rFonts w:ascii="Times New Roman" w:hAnsi="Times New Roman" w:cs="Times New Roman"/>
+          <w:sz w:val="32"/>
+          <w:szCs w:val="32"/>
+        </w:rPr>
+        <w:t>Dr. Dhruba K Bhattacharyya,</w:t>
+      </w:r>
+    </w:p>
+    <w:p>
+      <w:pPr>
+        <w:spacing w:after="0"/>
+        <w:jc w:val="center"/>
+        <w:rPr>
+          <w:rFonts w:ascii="Times New Roman" w:hAnsi="Times New Roman" w:cs="Times New Roman"/>
+          <w:sz w:val="32"/>
+          <w:szCs w:val="32"/>
+        </w:rPr>
+      </w:pPr>
+      <w:r>
+        <w:rPr>
+          <w:rFonts w:ascii="Times New Roman" w:hAnsi="Times New Roman" w:cs="Times New Roman"/>
+          <w:sz w:val="32"/>
+          <w:szCs w:val="32"/>
+        </w:rPr>
+        <w:t>Sr Professor, Department of CSE</w:t>
+      </w:r>
+      <w:r>
+        <w:rPr>
+          <w:rFonts w:ascii="Times New Roman" w:hAnsi="Times New Roman" w:cs="Times New Roman"/>
+          <w:sz w:val="32"/>
+          <w:szCs w:val="32"/>
+        </w:rPr>
+        <w:t>,</w:t>
+      </w:r>
+    </w:p>
+    <w:p>
+      <w:pPr>
+        <w:spacing w:after="0"/>
+        <w:jc w:val="center"/>
+        <w:rPr>
+          <w:rFonts w:ascii="Times New Roman" w:hAnsi="Times New Roman" w:cs="Times New Roman"/>
+          <w:sz w:val="32"/>
+          <w:szCs w:val="32"/>
+        </w:rPr>
+      </w:pPr>
+      <w:r>
+        <w:rPr>
+          <w:rFonts w:ascii="Times New Roman" w:hAnsi="Times New Roman" w:cs="Times New Roman"/>
+          <w:sz w:val="32"/>
+          <w:szCs w:val="32"/>
+        </w:rPr>
+        <w:t>Tezpur University</w:t>
+      </w:r>
+    </w:p>
+    <w:p>
+      <w:pPr>
+        <w:rPr>
+          <w:rFonts w:ascii="Times New Roman" w:hAnsi="Times New Roman" w:cs="Times New Roman"/>
+          <w:sz w:val="32"/>
+          <w:szCs w:val="32"/>
+        </w:rPr>
+      </w:pPr>
+      <w:r>
+        <w:rPr>
+          <w:rFonts w:ascii="Times New Roman" w:hAnsi="Times New Roman" w:cs="Times New Roman"/>
+          <w:sz w:val="32"/>
+          <w:szCs w:val="32"/>
+        </w:rPr>
+        <w:br w:type="page"/>
+      </w:r>
+    </w:p>
+    <w:p>
+      <w:pPr>
+        <w:spacing w:after="0"/>
+        <w:jc w:val="center"/>
+        <w:rPr>
+          <w:rFonts w:ascii="Times New Roman" w:hAnsi="Times New Roman" w:cs="Times New Roman"/>
+          <w:sz w:val="32"/>
+          <w:szCs w:val="32"/>
+        </w:rPr>
+      </w:pPr>
+    </w:p>
+    <w:p>
+      <w:pPr>
+        <w:jc w:val="center"/>
+        <w:rPr>
+          <w:rFonts w:ascii="Times New Roman" w:hAnsi="Times New Roman" w:cs="Times New Roman"/>
+          <w:b/>
+          <w:bCs/>
+          <w:sz w:val="72"/>
+          <w:szCs w:val="72"/>
+        </w:rPr>
+      </w:pPr>
+      <w:r>
+        <w:rPr>
+          <w:rFonts w:ascii="Times New Roman" w:hAnsi="Times New Roman" w:cs="Times New Roman"/>
+          <w:b/>
+          <w:bCs/>
+          <w:sz w:val="72"/>
+          <w:szCs w:val="72"/>
+        </w:rPr>
+        <w:t>Acknowledgment</w:t>
+      </w:r>
+    </w:p>
+    <w:p>
+      <w:pPr>
+        <w:jc w:val="center"/>
+        <w:rPr>
+          <w:rFonts w:ascii="Times New Roman" w:hAnsi="Times New Roman" w:cs="Times New Roman"/>
+          <w:b/>
+          <w:bCs/>
+          <w:sz w:val="72"/>
+          <w:szCs w:val="72"/>
+        </w:rPr>
+      </w:pPr>
+    </w:p>
+    <w:p>
+      <w:pPr>
+        <w:spacing w:after="0"/>
+        <w:rPr>
+          <w:rFonts w:ascii="Times New Roman" w:hAnsi="Times New Roman" w:cs="Times New Roman"/>
+          <w:sz w:val="32"/>
+          <w:szCs w:val="32"/>
+        </w:rPr>
+      </w:pPr>
+      <w:r>
+        <w:rPr>
+          <w:rFonts w:ascii="Times New Roman" w:hAnsi="Times New Roman" w:cs="Times New Roman"/>
+          <w:sz w:val="32"/>
+          <w:szCs w:val="32"/>
+        </w:rPr>
+        <w:t>We are very thankful to everyone who worked with us in bringing our project, "</w:t>
+      </w:r>
+      <w:r>
+        <w:rPr>
+          <w:rFonts w:ascii="Times New Roman" w:hAnsi="Times New Roman" w:cs="Times New Roman"/>
+          <w:b/>
+          <w:bCs/>
+          <w:sz w:val="32"/>
+          <w:szCs w:val="32"/>
+        </w:rPr>
+        <w:t>Malware Detection Using a Chatbot</w:t>
+      </w:r>
+      <w:r>
+        <w:rPr>
+          <w:rFonts w:ascii="Times New Roman" w:hAnsi="Times New Roman" w:cs="Times New Roman"/>
+          <w:sz w:val="32"/>
+          <w:szCs w:val="32"/>
+        </w:rPr>
+        <w:t xml:space="preserve">," </w:t>
+      </w:r>
+      <w:r>
+        <w:rPr>
+          <w:rFonts w:ascii="Times New Roman" w:hAnsi="Times New Roman" w:cs="Times New Roman"/>
+          <w:sz w:val="32"/>
+          <w:szCs w:val="32"/>
+        </w:rPr>
+        <w:t xml:space="preserve">to our </w:t>
+      </w:r>
+      <w:r>
+        <w:rPr>
+          <w:rFonts w:ascii="Times New Roman" w:hAnsi="Times New Roman" w:cs="Times New Roman"/>
+          <w:sz w:val="32"/>
+          <w:szCs w:val="32"/>
+        </w:rPr>
+        <w:t>next milestone.</w:t>
+      </w:r>
+    </w:p>
+    <w:p>
+      <w:pPr>
+        <w:spacing w:after="0"/>
+        <w:rPr>
+          <w:rFonts w:ascii="Times New Roman" w:hAnsi="Times New Roman" w:cs="Times New Roman"/>
+          <w:sz w:val="32"/>
+          <w:szCs w:val="32"/>
+        </w:rPr>
+      </w:pPr>
+    </w:p>
+    <w:p>
+      <w:pPr>
+        <w:spacing w:after="0"/>
+        <w:rPr>
+          <w:rFonts w:ascii="Times New Roman" w:hAnsi="Times New Roman" w:cs="Times New Roman"/>
+          <w:sz w:val="32"/>
+          <w:szCs w:val="32"/>
+        </w:rPr>
+      </w:pPr>
+      <w:r>
+        <w:rPr>
+          <w:rFonts w:ascii="Times New Roman" w:hAnsi="Times New Roman" w:cs="Times New Roman"/>
+          <w:sz w:val="32"/>
+          <w:szCs w:val="32"/>
+        </w:rPr>
+        <w:t xml:space="preserve">We first, all of us, would like to thank </w:t>
+      </w:r>
+      <w:r>
+        <w:rPr>
+          <w:rFonts w:ascii="Times New Roman" w:hAnsi="Times New Roman" w:cs="Times New Roman"/>
+          <w:b/>
+          <w:bCs/>
+          <w:sz w:val="32"/>
+          <w:szCs w:val="32"/>
+        </w:rPr>
+        <w:t>Dr. Dhruba K Bhattacharyya</w:t>
+      </w:r>
+      <w:r>
+        <w:rPr>
+          <w:rFonts w:ascii="Times New Roman" w:hAnsi="Times New Roman" w:cs="Times New Roman"/>
+          <w:sz w:val="32"/>
+          <w:szCs w:val="32"/>
+        </w:rPr>
+        <w:t xml:space="preserve">, </w:t>
+      </w:r>
+      <w:r>
+        <w:rPr>
+          <w:rFonts w:ascii="Times New Roman" w:hAnsi="Times New Roman" w:cs="Times New Roman"/>
+          <w:b/>
+          <w:bCs/>
+          <w:sz w:val="32"/>
+          <w:szCs w:val="32"/>
+        </w:rPr>
+        <w:t>Sr. Professor, Department of Computer Science and Engineering, Tezpur University</w:t>
+      </w:r>
+      <w:r>
+        <w:rPr>
+          <w:rFonts w:ascii="Times New Roman" w:hAnsi="Times New Roman" w:cs="Times New Roman"/>
+          <w:sz w:val="32"/>
+          <w:szCs w:val="32"/>
+        </w:rPr>
+        <w:t>, for his overall guidance, encouragement, and very much insightful feedback that this project had through him; his expertise and advice led to shaping our work's direction.</w:t>
+      </w:r>
+    </w:p>
+    <w:p>
+      <w:pPr>
+        <w:spacing w:after="0"/>
+        <w:rPr>
+          <w:rFonts w:ascii="Times New Roman" w:hAnsi="Times New Roman" w:cs="Times New Roman"/>
+          <w:sz w:val="32"/>
+          <w:szCs w:val="32"/>
+        </w:rPr>
+      </w:pPr>
+    </w:p>
+    <w:p>
+      <w:pPr>
+        <w:spacing w:after="0"/>
+        <w:rPr>
+          <w:rFonts w:ascii="Times New Roman" w:hAnsi="Times New Roman" w:cs="Times New Roman"/>
+          <w:sz w:val="32"/>
+          <w:szCs w:val="32"/>
+        </w:rPr>
+      </w:pPr>
+      <w:r>
+        <w:rPr>
+          <w:rFonts w:ascii="Times New Roman" w:hAnsi="Times New Roman" w:cs="Times New Roman"/>
+          <w:sz w:val="32"/>
+          <w:szCs w:val="32"/>
+        </w:rPr>
+        <w:t xml:space="preserve">We also gratefully appreciate the resources and environment provided by the </w:t>
+      </w:r>
+      <w:r>
+        <w:rPr>
+          <w:rFonts w:ascii="Times New Roman" w:hAnsi="Times New Roman" w:cs="Times New Roman"/>
+          <w:b/>
+          <w:bCs/>
+          <w:sz w:val="32"/>
+          <w:szCs w:val="32"/>
+        </w:rPr>
+        <w:t>Department of Computer Science and Engineering, Tezpur University</w:t>
+      </w:r>
+      <w:r>
+        <w:rPr>
+          <w:rFonts w:ascii="Times New Roman" w:hAnsi="Times New Roman" w:cs="Times New Roman"/>
+          <w:sz w:val="32"/>
+          <w:szCs w:val="32"/>
+        </w:rPr>
+        <w:t>, that were helpful in research and development.</w:t>
+      </w:r>
+    </w:p>
+    <w:p>
+      <w:pPr>
+        <w:spacing w:after="0"/>
+        <w:rPr>
+          <w:rFonts w:ascii="Times New Roman" w:hAnsi="Times New Roman" w:cs="Times New Roman"/>
+          <w:sz w:val="32"/>
+          <w:szCs w:val="32"/>
+        </w:rPr>
+      </w:pPr>
+    </w:p>
+    <w:p>
+      <w:pPr>
+        <w:spacing w:after="0"/>
+        <w:rPr>
+          <w:rFonts w:ascii="Times New Roman" w:hAnsi="Times New Roman" w:cs="Times New Roman"/>
+          <w:sz w:val="32"/>
+          <w:szCs w:val="32"/>
+        </w:rPr>
+      </w:pPr>
+      <w:r>
+        <w:rPr>
+          <w:rFonts w:ascii="Times New Roman" w:hAnsi="Times New Roman" w:cs="Times New Roman"/>
+          <w:sz w:val="32"/>
+          <w:szCs w:val="32"/>
+        </w:rPr>
+        <w:t>We would specifically like to thank our peers and friends at various stages of this project work. Their constructive discussions and feedback added richness to the outcomes of this work.</w:t>
+      </w:r>
+    </w:p>
+    <w:p>
+      <w:pPr>
+        <w:spacing w:after="0"/>
+        <w:rPr>
+          <w:rFonts w:ascii="Times New Roman" w:hAnsi="Times New Roman" w:cs="Times New Roman"/>
+          <w:sz w:val="32"/>
+          <w:szCs w:val="32"/>
+        </w:rPr>
+      </w:pPr>
+    </w:p>
+    <w:p>
+      <w:pPr>
+        <w:spacing w:after="0"/>
+        <w:rPr>
+          <w:rFonts w:ascii="Times New Roman" w:hAnsi="Times New Roman" w:cs="Times New Roman"/>
+          <w:sz w:val="32"/>
+          <w:szCs w:val="32"/>
+        </w:rPr>
+      </w:pPr>
+      <w:r>
+        <w:rPr>
+          <w:rFonts w:ascii="Times New Roman" w:hAnsi="Times New Roman" w:cs="Times New Roman"/>
+          <w:sz w:val="32"/>
+          <w:szCs w:val="32"/>
+        </w:rPr>
+        <w:t xml:space="preserve">Furthermore </w:t>
+      </w:r>
+      <w:r>
+        <w:rPr>
+          <w:rFonts w:ascii="Times New Roman" w:hAnsi="Times New Roman" w:cs="Times New Roman"/>
+          <w:sz w:val="32"/>
+          <w:szCs w:val="32"/>
+        </w:rPr>
+        <w:t>we would like to extend our deepest gratitude to our families for their constant encouragement and understanding, which motivated us to achieve our goals.</w:t>
+      </w:r>
+    </w:p>
+    <w:p>
+      <w:pPr>
+        <w:spacing w:after="0"/>
+        <w:rPr>
+          <w:rFonts w:ascii="Times New Roman" w:hAnsi="Times New Roman" w:cs="Times New Roman"/>
+          <w:sz w:val="32"/>
+          <w:szCs w:val="32"/>
+        </w:rPr>
+      </w:pPr>
+    </w:p>
+    <w:p>
+      <w:pPr>
+        <w:spacing w:after="0"/>
+        <w:rPr>
+          <w:rFonts w:ascii="Times New Roman" w:hAnsi="Times New Roman" w:cs="Times New Roman"/>
+          <w:sz w:val="32"/>
+          <w:szCs w:val="32"/>
+        </w:rPr>
+      </w:pPr>
+      <w:r>
+        <w:rPr>
+          <w:rFonts w:ascii="Times New Roman" w:hAnsi="Times New Roman" w:cs="Times New Roman"/>
+          <w:sz w:val="32"/>
+          <w:szCs w:val="32"/>
+        </w:rPr>
+        <w:t xml:space="preserve">This project has been </w:t>
+      </w:r>
+      <w:r>
+        <w:rPr>
+          <w:rFonts w:ascii="Times New Roman" w:hAnsi="Times New Roman" w:cs="Times New Roman"/>
+          <w:sz w:val="32"/>
+          <w:szCs w:val="32"/>
+        </w:rPr>
+        <w:t>a</w:t>
+      </w:r>
       <w:r>
         <w:rPr>
           <w:rFonts w:ascii="Times New Roman" w:hAnsi="Times New Roman" w:cs="Times New Roman"/>
@@ -249,58 +617,763 @@
         </w:rPr>
         <w:t xml:space="preserve"> </w:t>
       </w:r>
-      <w:proofErr w:type="spellStart"/>
-      <w:r>
-        <w:rPr>
-          <w:rFonts w:ascii="Times New Roman" w:hAnsi="Times New Roman" w:cs="Times New Roman"/>
-          <w:sz w:val="32"/>
-          <w:szCs w:val="32"/>
-        </w:rPr>
-        <w:t>Dhruba</w:t>
-      </w:r>
-      <w:proofErr w:type="spellEnd"/>
-      <w:r>
-        <w:rPr>
-          <w:rFonts w:ascii="Times New Roman" w:hAnsi="Times New Roman" w:cs="Times New Roman"/>
-          <w:sz w:val="32"/>
-          <w:szCs w:val="32"/>
-        </w:rPr>
-        <w:t xml:space="preserve"> K</w:t>
-      </w:r>
-      <w:r>
-        <w:rPr>
-          <w:rFonts w:ascii="Times New Roman" w:hAnsi="Times New Roman" w:cs="Times New Roman"/>
-          <w:sz w:val="32"/>
-          <w:szCs w:val="32"/>
-        </w:rPr>
-        <w:t>r</w:t>
-      </w:r>
-      <w:r>
-        <w:rPr>
-          <w:rFonts w:ascii="Times New Roman" w:hAnsi="Times New Roman" w:cs="Times New Roman"/>
-          <w:sz w:val="32"/>
-          <w:szCs w:val="32"/>
-        </w:rPr>
-        <w:t xml:space="preserve"> Bhattacharya</w:t>
-      </w:r>
-    </w:p>
-    <w:p>
-      <w:pPr>
-        <w:spacing w:after="0"/>
-        <w:jc w:val="center"/>
-        <w:rPr>
-          <w:rFonts w:ascii="Times New Roman" w:hAnsi="Times New Roman" w:cs="Times New Roman"/>
-          <w:sz w:val="32"/>
-          <w:szCs w:val="32"/>
-        </w:rPr>
-      </w:pPr>
-      <w:r>
-        <w:rPr>
-          <w:rFonts w:ascii="Times New Roman" w:hAnsi="Times New Roman" w:cs="Times New Roman"/>
-          <w:sz w:val="32"/>
-          <w:szCs w:val="32"/>
-        </w:rPr>
-        <w:t>Sr Professor, Department of CSE</w:t>
+      <w:r>
+        <w:rPr>
+          <w:rFonts w:ascii="Times New Roman" w:hAnsi="Times New Roman" w:cs="Times New Roman"/>
+          <w:sz w:val="32"/>
+          <w:szCs w:val="32"/>
+        </w:rPr>
+        <w:t>great</w:t>
+      </w:r>
+      <w:r>
+        <w:rPr>
+          <w:rFonts w:ascii="Times New Roman" w:hAnsi="Times New Roman" w:cs="Times New Roman"/>
+          <w:sz w:val="32"/>
+          <w:szCs w:val="32"/>
+        </w:rPr>
+        <w:t xml:space="preserve"> learning experience, and we are indeed indebted to everyone who made this journey both memorable and rewarding.</w:t>
+      </w:r>
+    </w:p>
+    <w:p>
+      <w:pPr>
+        <w:spacing w:after="0"/>
+        <w:rPr>
+          <w:rFonts w:ascii="Times New Roman" w:hAnsi="Times New Roman" w:cs="Times New Roman"/>
+          <w:sz w:val="32"/>
+          <w:szCs w:val="32"/>
+        </w:rPr>
+      </w:pPr>
+    </w:p>
+    <w:p>
+      <w:pPr>
+        <w:spacing w:after="0"/>
+        <w:rPr>
+          <w:rFonts w:ascii="Times New Roman" w:hAnsi="Times New Roman" w:cs="Times New Roman"/>
+          <w:sz w:val="32"/>
+          <w:szCs w:val="32"/>
+        </w:rPr>
+      </w:pPr>
+    </w:p>
+    <w:p>
+      <w:pPr>
+        <w:spacing w:before="100" w:beforeAutospacing="1" w:after="100" w:afterAutospacing="1" w:line="240" w:lineRule="auto"/>
+        <w:outlineLvl w:val="1"/>
+        <w:rPr>
+          <w:rFonts w:ascii="Times New Roman" w:eastAsia="Times New Roman" w:hAnsi="Times New Roman" w:cs="Times New Roman"/>
+          <w:b/>
+          <w:bCs/>
+          <w:sz w:val="72"/>
+          <w:szCs w:val="72"/>
+          <w:lang w:eastAsia="en-IN"/>
+        </w:rPr>
+      </w:pPr>
+      <w:r>
+        <w:rPr>
+          <w:rFonts w:ascii="Times New Roman" w:eastAsia="Times New Roman" w:hAnsi="Times New Roman" w:cs="Times New Roman"/>
+          <w:b/>
+          <w:bCs/>
+          <w:sz w:val="72"/>
+          <w:szCs w:val="72"/>
+          <w:lang w:eastAsia="en-IN"/>
+        </w:rPr>
+        <w:lastRenderedPageBreak/>
+        <w:t>Table of Contents</w:t>
+      </w:r>
+    </w:p>
+    <w:p>
+      <w:pPr>
+        <w:spacing w:before="100" w:beforeAutospacing="1" w:after="100" w:afterAutospacing="1" w:line="240" w:lineRule="auto"/>
+        <w:ind w:left="1350"/>
+        <w:rPr>
+          <w:rFonts w:ascii="Times New Roman" w:eastAsia="Times New Roman" w:hAnsi="Times New Roman" w:cs="Times New Roman"/>
+          <w:sz w:val="32"/>
+          <w:szCs w:val="32"/>
+          <w:lang w:eastAsia="en-IN"/>
+        </w:rPr>
+      </w:pPr>
+    </w:p>
+    <w:p>
+      <w:pPr>
+        <w:numPr>
+          <w:ilvl w:val="0"/>
+          <w:numId w:val="2"/>
+        </w:numPr>
+        <w:spacing w:before="100" w:beforeAutospacing="1" w:after="100" w:afterAutospacing="1" w:line="240" w:lineRule="auto"/>
+        <w:rPr>
+          <w:rFonts w:ascii="Times New Roman" w:eastAsia="Times New Roman" w:hAnsi="Times New Roman" w:cs="Times New Roman"/>
+          <w:sz w:val="32"/>
+          <w:szCs w:val="32"/>
+          <w:lang w:eastAsia="en-IN"/>
+        </w:rPr>
+      </w:pPr>
+      <w:r>
+        <w:rPr>
+          <w:rFonts w:ascii="Times New Roman" w:eastAsia="Times New Roman" w:hAnsi="Times New Roman" w:cs="Times New Roman"/>
+          <w:b/>
+          <w:bCs/>
+          <w:sz w:val="32"/>
+          <w:szCs w:val="32"/>
+          <w:lang w:eastAsia="en-IN"/>
+        </w:rPr>
+        <w:t>Project Overview</w:t>
+      </w:r>
+    </w:p>
+    <w:p>
+      <w:pPr>
+        <w:numPr>
+          <w:ilvl w:val="1"/>
+          <w:numId w:val="2"/>
+        </w:numPr>
+        <w:spacing w:before="100" w:beforeAutospacing="1" w:after="100" w:afterAutospacing="1" w:line="240" w:lineRule="auto"/>
+        <w:rPr>
+          <w:rFonts w:ascii="Times New Roman" w:eastAsia="Times New Roman" w:hAnsi="Times New Roman" w:cs="Times New Roman"/>
+          <w:sz w:val="32"/>
+          <w:szCs w:val="32"/>
+          <w:lang w:eastAsia="en-IN"/>
+        </w:rPr>
+      </w:pPr>
+      <w:r>
+        <w:rPr>
+          <w:rFonts w:ascii="Times New Roman" w:eastAsia="Times New Roman" w:hAnsi="Times New Roman" w:cs="Times New Roman"/>
+          <w:sz w:val="32"/>
+          <w:szCs w:val="32"/>
+          <w:lang w:eastAsia="en-IN"/>
+        </w:rPr>
+        <w:t>Goal and Objective</w:t>
+      </w:r>
+    </w:p>
+    <w:p>
+      <w:pPr>
+        <w:numPr>
+          <w:ilvl w:val="1"/>
+          <w:numId w:val="2"/>
+        </w:numPr>
+        <w:spacing w:before="100" w:beforeAutospacing="1" w:after="100" w:afterAutospacing="1" w:line="240" w:lineRule="auto"/>
+        <w:rPr>
+          <w:rFonts w:ascii="Times New Roman" w:eastAsia="Times New Roman" w:hAnsi="Times New Roman" w:cs="Times New Roman"/>
+          <w:sz w:val="32"/>
+          <w:szCs w:val="32"/>
+          <w:lang w:eastAsia="en-IN"/>
+        </w:rPr>
+      </w:pPr>
+      <w:r>
+        <w:rPr>
+          <w:rFonts w:ascii="Times New Roman" w:eastAsia="Times New Roman" w:hAnsi="Times New Roman" w:cs="Times New Roman"/>
+          <w:sz w:val="32"/>
+          <w:szCs w:val="32"/>
+          <w:lang w:eastAsia="en-IN"/>
+        </w:rPr>
+        <w:t>Technologies Used</w:t>
+      </w:r>
+    </w:p>
+    <w:p>
+      <w:pPr>
+        <w:numPr>
+          <w:ilvl w:val="1"/>
+          <w:numId w:val="2"/>
+        </w:numPr>
+        <w:spacing w:before="100" w:beforeAutospacing="1" w:after="100" w:afterAutospacing="1" w:line="240" w:lineRule="auto"/>
+        <w:rPr>
+          <w:rFonts w:ascii="Times New Roman" w:eastAsia="Times New Roman" w:hAnsi="Times New Roman" w:cs="Times New Roman"/>
+          <w:sz w:val="32"/>
+          <w:szCs w:val="32"/>
+          <w:lang w:eastAsia="en-IN"/>
+        </w:rPr>
+      </w:pPr>
+      <w:r>
+        <w:rPr>
+          <w:rFonts w:ascii="Times New Roman" w:eastAsia="Times New Roman" w:hAnsi="Times New Roman" w:cs="Times New Roman"/>
+          <w:sz w:val="32"/>
+          <w:szCs w:val="32"/>
+          <w:lang w:eastAsia="en-IN"/>
+        </w:rPr>
+        <w:t>Problem Scope</w:t>
+      </w:r>
+    </w:p>
+    <w:p>
+      <w:pPr>
+        <w:numPr>
+          <w:ilvl w:val="0"/>
+          <w:numId w:val="2"/>
+        </w:numPr>
+        <w:spacing w:before="100" w:beforeAutospacing="1" w:after="100" w:afterAutospacing="1" w:line="240" w:lineRule="auto"/>
+        <w:rPr>
+          <w:rFonts w:ascii="Times New Roman" w:eastAsia="Times New Roman" w:hAnsi="Times New Roman" w:cs="Times New Roman"/>
+          <w:sz w:val="32"/>
+          <w:szCs w:val="32"/>
+          <w:lang w:eastAsia="en-IN"/>
+        </w:rPr>
+      </w:pPr>
+      <w:r>
+        <w:rPr>
+          <w:rFonts w:ascii="Times New Roman" w:eastAsia="Times New Roman" w:hAnsi="Times New Roman" w:cs="Times New Roman"/>
+          <w:b/>
+          <w:bCs/>
+          <w:sz w:val="32"/>
+          <w:szCs w:val="32"/>
+          <w:lang w:eastAsia="en-IN"/>
+        </w:rPr>
+        <w:t>Progress Summary</w:t>
+      </w:r>
+    </w:p>
+    <w:p>
+      <w:pPr>
+        <w:numPr>
+          <w:ilvl w:val="1"/>
+          <w:numId w:val="2"/>
+        </w:numPr>
+        <w:spacing w:before="100" w:beforeAutospacing="1" w:after="100" w:afterAutospacing="1" w:line="240" w:lineRule="auto"/>
+        <w:rPr>
+          <w:rFonts w:ascii="Times New Roman" w:eastAsia="Times New Roman" w:hAnsi="Times New Roman" w:cs="Times New Roman"/>
+          <w:sz w:val="32"/>
+          <w:szCs w:val="32"/>
+          <w:lang w:eastAsia="en-IN"/>
+        </w:rPr>
+      </w:pPr>
+      <w:r>
+        <w:rPr>
+          <w:rFonts w:ascii="Times New Roman" w:eastAsia="Times New Roman" w:hAnsi="Times New Roman" w:cs="Times New Roman"/>
+          <w:sz w:val="32"/>
+          <w:szCs w:val="32"/>
+          <w:lang w:eastAsia="en-IN"/>
+        </w:rPr>
+        <w:t>Chatbot Basics and Applications</w:t>
+      </w:r>
+    </w:p>
+    <w:p>
+      <w:pPr>
+        <w:numPr>
+          <w:ilvl w:val="1"/>
+          <w:numId w:val="2"/>
+        </w:numPr>
+        <w:spacing w:before="100" w:beforeAutospacing="1" w:after="100" w:afterAutospacing="1" w:line="240" w:lineRule="auto"/>
+        <w:rPr>
+          <w:rFonts w:ascii="Times New Roman" w:eastAsia="Times New Roman" w:hAnsi="Times New Roman" w:cs="Times New Roman"/>
+          <w:sz w:val="32"/>
+          <w:szCs w:val="32"/>
+          <w:lang w:eastAsia="en-IN"/>
+        </w:rPr>
+      </w:pPr>
+      <w:r>
+        <w:rPr>
+          <w:rFonts w:ascii="Times New Roman" w:eastAsia="Times New Roman" w:hAnsi="Times New Roman" w:cs="Times New Roman"/>
+          <w:sz w:val="32"/>
+          <w:szCs w:val="32"/>
+          <w:lang w:eastAsia="en-IN"/>
+        </w:rPr>
+        <w:t>Chatbot Bias and Mitigation</w:t>
+      </w:r>
+    </w:p>
+    <w:p>
+      <w:pPr>
+        <w:numPr>
+          <w:ilvl w:val="1"/>
+          <w:numId w:val="2"/>
+        </w:numPr>
+        <w:spacing w:before="100" w:beforeAutospacing="1" w:after="100" w:afterAutospacing="1" w:line="240" w:lineRule="auto"/>
+        <w:rPr>
+          <w:rFonts w:ascii="Times New Roman" w:eastAsia="Times New Roman" w:hAnsi="Times New Roman" w:cs="Times New Roman"/>
+          <w:sz w:val="32"/>
+          <w:szCs w:val="32"/>
+          <w:lang w:eastAsia="en-IN"/>
+        </w:rPr>
+      </w:pPr>
+      <w:r>
+        <w:rPr>
+          <w:rFonts w:ascii="Times New Roman" w:eastAsia="Times New Roman" w:hAnsi="Times New Roman" w:cs="Times New Roman"/>
+          <w:sz w:val="32"/>
+          <w:szCs w:val="32"/>
+          <w:lang w:eastAsia="en-IN"/>
+        </w:rPr>
+        <w:t>Indian General Knowledge Bot</w:t>
+      </w:r>
+    </w:p>
+    <w:p>
+      <w:pPr>
+        <w:numPr>
+          <w:ilvl w:val="1"/>
+          <w:numId w:val="2"/>
+        </w:numPr>
+        <w:spacing w:before="100" w:beforeAutospacing="1" w:after="100" w:afterAutospacing="1" w:line="240" w:lineRule="auto"/>
+        <w:rPr>
+          <w:rFonts w:ascii="Times New Roman" w:eastAsia="Times New Roman" w:hAnsi="Times New Roman" w:cs="Times New Roman"/>
+          <w:sz w:val="32"/>
+          <w:szCs w:val="32"/>
+          <w:lang w:eastAsia="en-IN"/>
+        </w:rPr>
+      </w:pPr>
+      <w:r>
+        <w:rPr>
+          <w:rFonts w:ascii="Times New Roman" w:eastAsia="Times New Roman" w:hAnsi="Times New Roman" w:cs="Times New Roman"/>
+          <w:sz w:val="32"/>
+          <w:szCs w:val="32"/>
+          <w:lang w:eastAsia="en-IN"/>
+        </w:rPr>
+        <w:t>Malware Analysis</w:t>
+      </w:r>
+    </w:p>
+    <w:p>
+      <w:pPr>
+        <w:numPr>
+          <w:ilvl w:val="0"/>
+          <w:numId w:val="2"/>
+        </w:numPr>
+        <w:spacing w:before="100" w:beforeAutospacing="1" w:after="100" w:afterAutospacing="1" w:line="240" w:lineRule="auto"/>
+        <w:rPr>
+          <w:rFonts w:ascii="Times New Roman" w:eastAsia="Times New Roman" w:hAnsi="Times New Roman" w:cs="Times New Roman"/>
+          <w:sz w:val="32"/>
+          <w:szCs w:val="32"/>
+          <w:lang w:eastAsia="en-IN"/>
+        </w:rPr>
+      </w:pPr>
+      <w:r>
+        <w:rPr>
+          <w:rFonts w:ascii="Times New Roman" w:eastAsia="Times New Roman" w:hAnsi="Times New Roman" w:cs="Times New Roman"/>
+          <w:b/>
+          <w:bCs/>
+          <w:sz w:val="32"/>
+          <w:szCs w:val="32"/>
+          <w:lang w:eastAsia="en-IN"/>
+        </w:rPr>
+        <w:t>Detailed Summary</w:t>
+      </w:r>
+    </w:p>
+    <w:p>
+      <w:pPr>
+        <w:numPr>
+          <w:ilvl w:val="1"/>
+          <w:numId w:val="2"/>
+        </w:numPr>
+        <w:spacing w:before="100" w:beforeAutospacing="1" w:after="100" w:afterAutospacing="1" w:line="240" w:lineRule="auto"/>
+        <w:rPr>
+          <w:rFonts w:ascii="Times New Roman" w:eastAsia="Times New Roman" w:hAnsi="Times New Roman" w:cs="Times New Roman"/>
+          <w:sz w:val="32"/>
+          <w:szCs w:val="32"/>
+          <w:lang w:eastAsia="en-IN"/>
+        </w:rPr>
+      </w:pPr>
+      <w:r>
+        <w:rPr>
+          <w:rFonts w:ascii="Times New Roman" w:eastAsia="Times New Roman" w:hAnsi="Times New Roman" w:cs="Times New Roman"/>
+          <w:sz w:val="32"/>
+          <w:szCs w:val="32"/>
+          <w:lang w:eastAsia="en-IN"/>
+        </w:rPr>
+        <w:t>Presentations</w:t>
+      </w:r>
+    </w:p>
+    <w:p>
+      <w:pPr>
+        <w:numPr>
+          <w:ilvl w:val="2"/>
+          <w:numId w:val="2"/>
+        </w:numPr>
+        <w:spacing w:before="100" w:beforeAutospacing="1" w:after="100" w:afterAutospacing="1" w:line="240" w:lineRule="auto"/>
+        <w:rPr>
+          <w:rFonts w:ascii="Times New Roman" w:eastAsia="Times New Roman" w:hAnsi="Times New Roman" w:cs="Times New Roman"/>
+          <w:sz w:val="32"/>
+          <w:szCs w:val="32"/>
+          <w:lang w:eastAsia="en-IN"/>
+        </w:rPr>
+      </w:pPr>
+      <w:r>
+        <w:rPr>
+          <w:rFonts w:ascii="Times New Roman" w:eastAsia="Times New Roman" w:hAnsi="Times New Roman" w:cs="Times New Roman"/>
+          <w:sz w:val="32"/>
+          <w:szCs w:val="32"/>
+          <w:lang w:eastAsia="en-IN"/>
+        </w:rPr>
+        <w:t>Chatbot Basics</w:t>
+      </w:r>
+    </w:p>
+    <w:p>
+      <w:pPr>
+        <w:numPr>
+          <w:ilvl w:val="2"/>
+          <w:numId w:val="2"/>
+        </w:numPr>
+        <w:spacing w:before="100" w:beforeAutospacing="1" w:after="100" w:afterAutospacing="1" w:line="240" w:lineRule="auto"/>
+        <w:rPr>
+          <w:rFonts w:ascii="Times New Roman" w:eastAsia="Times New Roman" w:hAnsi="Times New Roman" w:cs="Times New Roman"/>
+          <w:sz w:val="32"/>
+          <w:szCs w:val="32"/>
+          <w:lang w:eastAsia="en-IN"/>
+        </w:rPr>
+      </w:pPr>
+      <w:r>
+        <w:rPr>
+          <w:rFonts w:ascii="Times New Roman" w:eastAsia="Times New Roman" w:hAnsi="Times New Roman" w:cs="Times New Roman"/>
+          <w:sz w:val="32"/>
+          <w:szCs w:val="32"/>
+          <w:lang w:eastAsia="en-IN"/>
+        </w:rPr>
+        <w:t>Chatbot Bias</w:t>
+      </w:r>
+    </w:p>
+    <w:p>
+      <w:pPr>
+        <w:numPr>
+          <w:ilvl w:val="2"/>
+          <w:numId w:val="2"/>
+        </w:numPr>
+        <w:spacing w:before="100" w:beforeAutospacing="1" w:after="100" w:afterAutospacing="1" w:line="240" w:lineRule="auto"/>
+        <w:rPr>
+          <w:rFonts w:ascii="Times New Roman" w:eastAsia="Times New Roman" w:hAnsi="Times New Roman" w:cs="Times New Roman"/>
+          <w:sz w:val="32"/>
+          <w:szCs w:val="32"/>
+          <w:lang w:eastAsia="en-IN"/>
+        </w:rPr>
+      </w:pPr>
+      <w:r>
+        <w:rPr>
+          <w:rFonts w:ascii="Times New Roman" w:eastAsia="Times New Roman" w:hAnsi="Times New Roman" w:cs="Times New Roman"/>
+          <w:sz w:val="32"/>
+          <w:szCs w:val="32"/>
+          <w:lang w:eastAsia="en-IN"/>
+        </w:rPr>
+        <w:t>Malware Concepts</w:t>
+      </w:r>
+    </w:p>
+    <w:p>
+      <w:pPr>
+        <w:numPr>
+          <w:ilvl w:val="1"/>
+          <w:numId w:val="2"/>
+        </w:numPr>
+        <w:spacing w:before="100" w:beforeAutospacing="1" w:after="100" w:afterAutospacing="1" w:line="240" w:lineRule="auto"/>
+        <w:rPr>
+          <w:rFonts w:ascii="Times New Roman" w:eastAsia="Times New Roman" w:hAnsi="Times New Roman" w:cs="Times New Roman"/>
+          <w:sz w:val="32"/>
+          <w:szCs w:val="32"/>
+          <w:lang w:eastAsia="en-IN"/>
+        </w:rPr>
+      </w:pPr>
+      <w:r>
+        <w:rPr>
+          <w:rFonts w:ascii="Times New Roman" w:eastAsia="Times New Roman" w:hAnsi="Times New Roman" w:cs="Times New Roman"/>
+          <w:sz w:val="32"/>
+          <w:szCs w:val="32"/>
+          <w:lang w:eastAsia="en-IN"/>
+        </w:rPr>
+        <w:t>Development of Bots</w:t>
+      </w:r>
+    </w:p>
+    <w:p>
+      <w:pPr>
+        <w:numPr>
+          <w:ilvl w:val="2"/>
+          <w:numId w:val="2"/>
+        </w:numPr>
+        <w:spacing w:before="100" w:beforeAutospacing="1" w:after="100" w:afterAutospacing="1" w:line="240" w:lineRule="auto"/>
+        <w:rPr>
+          <w:rFonts w:ascii="Times New Roman" w:eastAsia="Times New Roman" w:hAnsi="Times New Roman" w:cs="Times New Roman"/>
+          <w:sz w:val="32"/>
+          <w:szCs w:val="32"/>
+          <w:lang w:eastAsia="en-IN"/>
+        </w:rPr>
+      </w:pPr>
+      <w:r>
+        <w:rPr>
+          <w:rFonts w:ascii="Times New Roman" w:eastAsia="Times New Roman" w:hAnsi="Times New Roman" w:cs="Times New Roman"/>
+          <w:sz w:val="32"/>
+          <w:szCs w:val="32"/>
+          <w:lang w:eastAsia="en-IN"/>
+        </w:rPr>
+        <w:t>Basic Chatbot</w:t>
+      </w:r>
+    </w:p>
+    <w:p>
+      <w:pPr>
+        <w:numPr>
+          <w:ilvl w:val="2"/>
+          <w:numId w:val="2"/>
+        </w:numPr>
+        <w:spacing w:before="100" w:beforeAutospacing="1" w:after="100" w:afterAutospacing="1" w:line="240" w:lineRule="auto"/>
+        <w:rPr>
+          <w:rFonts w:ascii="Times New Roman" w:eastAsia="Times New Roman" w:hAnsi="Times New Roman" w:cs="Times New Roman"/>
+          <w:sz w:val="32"/>
+          <w:szCs w:val="32"/>
+          <w:lang w:eastAsia="en-IN"/>
+        </w:rPr>
+      </w:pPr>
+      <w:r>
+        <w:rPr>
+          <w:rFonts w:ascii="Times New Roman" w:eastAsia="Times New Roman" w:hAnsi="Times New Roman" w:cs="Times New Roman"/>
+          <w:sz w:val="32"/>
+          <w:szCs w:val="32"/>
+          <w:lang w:eastAsia="en-IN"/>
+        </w:rPr>
+        <w:t>Knowledge-Based Bot</w:t>
+      </w:r>
+    </w:p>
+    <w:p>
+      <w:pPr>
+        <w:numPr>
+          <w:ilvl w:val="2"/>
+          <w:numId w:val="2"/>
+        </w:numPr>
+        <w:spacing w:before="100" w:beforeAutospacing="1" w:after="100" w:afterAutospacing="1" w:line="240" w:lineRule="auto"/>
+        <w:rPr>
+          <w:rFonts w:ascii="Times New Roman" w:eastAsia="Times New Roman" w:hAnsi="Times New Roman" w:cs="Times New Roman"/>
+          <w:sz w:val="32"/>
+          <w:szCs w:val="32"/>
+          <w:lang w:eastAsia="en-IN"/>
+        </w:rPr>
+      </w:pPr>
+      <w:r>
+        <w:rPr>
+          <w:rFonts w:ascii="Times New Roman" w:eastAsia="Times New Roman" w:hAnsi="Times New Roman" w:cs="Times New Roman"/>
+          <w:sz w:val="32"/>
+          <w:szCs w:val="32"/>
+          <w:lang w:eastAsia="en-IN"/>
+        </w:rPr>
+        <w:t>Malware Detection Bot</w:t>
+      </w:r>
+    </w:p>
+    <w:p>
+      <w:pPr>
+        <w:numPr>
+          <w:ilvl w:val="0"/>
+          <w:numId w:val="2"/>
+        </w:numPr>
+        <w:spacing w:before="100" w:beforeAutospacing="1" w:after="100" w:afterAutospacing="1" w:line="240" w:lineRule="auto"/>
+        <w:rPr>
+          <w:rFonts w:ascii="Times New Roman" w:eastAsia="Times New Roman" w:hAnsi="Times New Roman" w:cs="Times New Roman"/>
+          <w:sz w:val="32"/>
+          <w:szCs w:val="32"/>
+          <w:lang w:eastAsia="en-IN"/>
+        </w:rPr>
+      </w:pPr>
+      <w:r>
+        <w:rPr>
+          <w:rFonts w:ascii="Times New Roman" w:eastAsia="Times New Roman" w:hAnsi="Times New Roman" w:cs="Times New Roman"/>
+          <w:b/>
+          <w:bCs/>
+          <w:sz w:val="32"/>
+          <w:szCs w:val="32"/>
+          <w:lang w:eastAsia="en-IN"/>
+        </w:rPr>
+        <w:t>Sherlock – Malware Detective</w:t>
+      </w:r>
+    </w:p>
+    <w:p>
+      <w:pPr>
+        <w:numPr>
+          <w:ilvl w:val="1"/>
+          <w:numId w:val="2"/>
+        </w:numPr>
+        <w:spacing w:before="100" w:beforeAutospacing="1" w:after="100" w:afterAutospacing="1" w:line="240" w:lineRule="auto"/>
+        <w:rPr>
+          <w:rFonts w:ascii="Times New Roman" w:eastAsia="Times New Roman" w:hAnsi="Times New Roman" w:cs="Times New Roman"/>
+          <w:sz w:val="32"/>
+          <w:szCs w:val="32"/>
+          <w:lang w:eastAsia="en-IN"/>
+        </w:rPr>
+      </w:pPr>
+      <w:r>
+        <w:rPr>
+          <w:rFonts w:ascii="Times New Roman" w:eastAsia="Times New Roman" w:hAnsi="Times New Roman" w:cs="Times New Roman"/>
+          <w:sz w:val="32"/>
+          <w:szCs w:val="32"/>
+          <w:lang w:eastAsia="en-IN"/>
+        </w:rPr>
+        <w:t>Design and Libraries</w:t>
+      </w:r>
+    </w:p>
+    <w:p>
+      <w:pPr>
+        <w:numPr>
+          <w:ilvl w:val="1"/>
+          <w:numId w:val="2"/>
+        </w:numPr>
+        <w:spacing w:before="100" w:beforeAutospacing="1" w:after="100" w:afterAutospacing="1" w:line="240" w:lineRule="auto"/>
+        <w:rPr>
+          <w:rFonts w:ascii="Times New Roman" w:eastAsia="Times New Roman" w:hAnsi="Times New Roman" w:cs="Times New Roman"/>
+          <w:sz w:val="32"/>
+          <w:szCs w:val="32"/>
+          <w:lang w:eastAsia="en-IN"/>
+        </w:rPr>
+      </w:pPr>
+      <w:r>
+        <w:rPr>
+          <w:rFonts w:ascii="Times New Roman" w:eastAsia="Times New Roman" w:hAnsi="Times New Roman" w:cs="Times New Roman"/>
+          <w:sz w:val="32"/>
+          <w:szCs w:val="32"/>
+          <w:lang w:eastAsia="en-IN"/>
+        </w:rPr>
+        <w:t>Key Features</w:t>
+      </w:r>
+    </w:p>
+    <w:p>
+      <w:pPr>
+        <w:numPr>
+          <w:ilvl w:val="1"/>
+          <w:numId w:val="2"/>
+        </w:numPr>
+        <w:spacing w:before="100" w:beforeAutospacing="1" w:after="100" w:afterAutospacing="1" w:line="240" w:lineRule="auto"/>
+        <w:rPr>
+          <w:rFonts w:ascii="Times New Roman" w:eastAsia="Times New Roman" w:hAnsi="Times New Roman" w:cs="Times New Roman"/>
+          <w:sz w:val="32"/>
+          <w:szCs w:val="32"/>
+          <w:lang w:eastAsia="en-IN"/>
+        </w:rPr>
+      </w:pPr>
+      <w:r>
+        <w:rPr>
+          <w:rFonts w:ascii="Times New Roman" w:eastAsia="Times New Roman" w:hAnsi="Times New Roman" w:cs="Times New Roman"/>
+          <w:sz w:val="32"/>
+          <w:szCs w:val="32"/>
+          <w:lang w:eastAsia="en-IN"/>
+        </w:rPr>
+        <w:t>Workflow</w:t>
+      </w:r>
+    </w:p>
+    <w:p>
+      <w:pPr>
+        <w:numPr>
+          <w:ilvl w:val="0"/>
+          <w:numId w:val="2"/>
+        </w:numPr>
+        <w:spacing w:before="100" w:beforeAutospacing="1" w:after="100" w:afterAutospacing="1" w:line="240" w:lineRule="auto"/>
+        <w:rPr>
+          <w:rFonts w:ascii="Times New Roman" w:eastAsia="Times New Roman" w:hAnsi="Times New Roman" w:cs="Times New Roman"/>
+          <w:sz w:val="32"/>
+          <w:szCs w:val="32"/>
+          <w:lang w:eastAsia="en-IN"/>
+        </w:rPr>
+      </w:pPr>
+      <w:r>
+        <w:rPr>
+          <w:rFonts w:ascii="Times New Roman" w:eastAsia="Times New Roman" w:hAnsi="Times New Roman" w:cs="Times New Roman"/>
+          <w:b/>
+          <w:bCs/>
+          <w:sz w:val="32"/>
+          <w:szCs w:val="32"/>
+          <w:lang w:eastAsia="en-IN"/>
+        </w:rPr>
+        <w:t>Features to be Implemented</w:t>
+      </w:r>
+    </w:p>
+    <w:p>
+      <w:pPr>
+        <w:numPr>
+          <w:ilvl w:val="1"/>
+          <w:numId w:val="2"/>
+        </w:numPr>
+        <w:spacing w:before="100" w:beforeAutospacing="1" w:after="100" w:afterAutospacing="1" w:line="240" w:lineRule="auto"/>
+        <w:rPr>
+          <w:rFonts w:ascii="Times New Roman" w:eastAsia="Times New Roman" w:hAnsi="Times New Roman" w:cs="Times New Roman"/>
+          <w:sz w:val="32"/>
+          <w:szCs w:val="32"/>
+          <w:lang w:eastAsia="en-IN"/>
+        </w:rPr>
+      </w:pPr>
+      <w:r>
+        <w:rPr>
+          <w:rFonts w:ascii="Times New Roman" w:eastAsia="Times New Roman" w:hAnsi="Times New Roman" w:cs="Times New Roman"/>
+          <w:sz w:val="32"/>
+          <w:szCs w:val="32"/>
+          <w:lang w:eastAsia="en-IN"/>
+        </w:rPr>
+        <w:t>Assamese Language Support</w:t>
+      </w:r>
+    </w:p>
+    <w:p>
+      <w:pPr>
+        <w:numPr>
+          <w:ilvl w:val="1"/>
+          <w:numId w:val="2"/>
+        </w:numPr>
+        <w:spacing w:before="100" w:beforeAutospacing="1" w:after="100" w:afterAutospacing="1" w:line="240" w:lineRule="auto"/>
+        <w:rPr>
+          <w:rFonts w:ascii="Times New Roman" w:eastAsia="Times New Roman" w:hAnsi="Times New Roman" w:cs="Times New Roman"/>
+          <w:sz w:val="32"/>
+          <w:szCs w:val="32"/>
+          <w:lang w:eastAsia="en-IN"/>
+        </w:rPr>
+      </w:pPr>
+      <w:r>
+        <w:rPr>
+          <w:rFonts w:ascii="Times New Roman" w:eastAsia="Times New Roman" w:hAnsi="Times New Roman" w:cs="Times New Roman"/>
+          <w:sz w:val="32"/>
+          <w:szCs w:val="32"/>
+          <w:lang w:eastAsia="en-IN"/>
+        </w:rPr>
+        <w:t>Language Selection Module</w:t>
+      </w:r>
+    </w:p>
+    <w:p>
+      <w:pPr>
+        <w:numPr>
+          <w:ilvl w:val="0"/>
+          <w:numId w:val="2"/>
+        </w:numPr>
+        <w:spacing w:before="100" w:beforeAutospacing="1" w:after="100" w:afterAutospacing="1" w:line="240" w:lineRule="auto"/>
+        <w:rPr>
+          <w:rFonts w:ascii="Times New Roman" w:eastAsia="Times New Roman" w:hAnsi="Times New Roman" w:cs="Times New Roman"/>
+          <w:sz w:val="32"/>
+          <w:szCs w:val="32"/>
+          <w:lang w:eastAsia="en-IN"/>
+        </w:rPr>
+      </w:pPr>
+      <w:r>
+        <w:rPr>
+          <w:rFonts w:ascii="Times New Roman" w:eastAsia="Times New Roman" w:hAnsi="Times New Roman" w:cs="Times New Roman"/>
+          <w:b/>
+          <w:bCs/>
+          <w:sz w:val="32"/>
+          <w:szCs w:val="32"/>
+          <w:lang w:eastAsia="en-IN"/>
+        </w:rPr>
+        <w:t>Summary</w:t>
+      </w:r>
+    </w:p>
+    <w:p>
+      <w:pPr>
+        <w:numPr>
+          <w:ilvl w:val="1"/>
+          <w:numId w:val="2"/>
+        </w:numPr>
+        <w:spacing w:before="100" w:beforeAutospacing="1" w:after="100" w:afterAutospacing="1" w:line="240" w:lineRule="auto"/>
+        <w:rPr>
+          <w:rFonts w:ascii="Times New Roman" w:eastAsia="Times New Roman" w:hAnsi="Times New Roman" w:cs="Times New Roman"/>
+          <w:sz w:val="32"/>
+          <w:szCs w:val="32"/>
+          <w:lang w:eastAsia="en-IN"/>
+        </w:rPr>
+      </w:pPr>
+      <w:r>
+        <w:rPr>
+          <w:rFonts w:ascii="Times New Roman" w:eastAsia="Times New Roman" w:hAnsi="Times New Roman" w:cs="Times New Roman"/>
+          <w:sz w:val="32"/>
+          <w:szCs w:val="32"/>
+          <w:lang w:eastAsia="en-IN"/>
+        </w:rPr>
+        <w:t>Achievements</w:t>
+      </w:r>
+    </w:p>
+    <w:p>
+      <w:pPr>
+        <w:numPr>
+          <w:ilvl w:val="1"/>
+          <w:numId w:val="2"/>
+        </w:numPr>
+        <w:spacing w:before="100" w:beforeAutospacing="1" w:after="100" w:afterAutospacing="1" w:line="240" w:lineRule="auto"/>
+        <w:rPr>
+          <w:rFonts w:ascii="Times New Roman" w:eastAsia="Times New Roman" w:hAnsi="Times New Roman" w:cs="Times New Roman"/>
+          <w:sz w:val="32"/>
+          <w:szCs w:val="32"/>
+          <w:lang w:eastAsia="en-IN"/>
+        </w:rPr>
+      </w:pPr>
+      <w:r>
+        <w:rPr>
+          <w:rFonts w:ascii="Times New Roman" w:eastAsia="Times New Roman" w:hAnsi="Times New Roman" w:cs="Times New Roman"/>
+          <w:sz w:val="32"/>
+          <w:szCs w:val="32"/>
+          <w:lang w:eastAsia="en-IN"/>
+        </w:rPr>
+        <w:t>Future Directions</w:t>
       </w:r>
     </w:p>
     <w:p>
@@ -319,17 +1392,6 @@
         </w:rPr>
         <w:br w:type="page"/>
       </w:r>
-    </w:p>
-    <w:p>
-      <w:pPr>
-        <w:spacing w:after="0"/>
-        <w:jc w:val="center"/>
-        <w:rPr>
-          <w:rFonts w:ascii="Times New Roman" w:hAnsi="Times New Roman" w:cs="Times New Roman"/>
-          <w:sz w:val="32"/>
-          <w:szCs w:val="32"/>
-        </w:rPr>
-      </w:pPr>
     </w:p>
     <w:p>
       <w:pPr>
@@ -350,6 +1412,7 @@
           <w:sz w:val="52"/>
           <w:szCs w:val="52"/>
         </w:rPr>
+        <w:lastRenderedPageBreak/>
         <w:t>Project Overview</w:t>
       </w:r>
     </w:p>
@@ -1609,7 +2672,23 @@
           <w:sz w:val="32"/>
           <w:szCs w:val="32"/>
         </w:rPr>
-        <w:t>This model has two hidden layes with 128 and 64 neurons respectively. These layers extract features from the given data and learn about the complex relationships between the words and intents.</w:t>
+        <w:t xml:space="preserve">This model has two hidden </w:t>
+      </w:r>
+      <w:r>
+        <w:rPr>
+          <w:rFonts w:ascii="Times New Roman" w:hAnsi="Times New Roman" w:cs="Times New Roman"/>
+          <w:sz w:val="32"/>
+          <w:szCs w:val="32"/>
+        </w:rPr>
+        <w:t>layers</w:t>
+      </w:r>
+      <w:r>
+        <w:rPr>
+          <w:rFonts w:ascii="Times New Roman" w:hAnsi="Times New Roman" w:cs="Times New Roman"/>
+          <w:sz w:val="32"/>
+          <w:szCs w:val="32"/>
+        </w:rPr>
+        <w:t xml:space="preserve"> with 128 and 64 neurons respectively. These layers extract features from the given data and learn about the complex relationships between the words and intents.</w:t>
       </w:r>
     </w:p>
     <w:p>
@@ -1897,67 +2976,6 @@
             <wp:extent cx="5943600" cy="2362835"/>
             <wp:effectExtent l="0" t="0" r="0" b="0"/>
             <wp:docPr id="1" name="Picture 1"/>
-            <wp:cNvGraphicFramePr>
-              <a:graphicFrameLocks xmlns:a="http://schemas.openxmlformats.org/drawingml/2006/main" noChangeAspect="1"/>
-            </wp:cNvGraphicFramePr>
-            <a:graphic xmlns:a="http://schemas.openxmlformats.org/drawingml/2006/main">
-              <a:graphicData uri="http://schemas.openxmlformats.org/drawingml/2006/picture">
-                <pic:pic xmlns:pic="http://schemas.openxmlformats.org/drawingml/2006/picture">
-                  <pic:nvPicPr>
-                    <pic:cNvPr id="1" name=""/>
-                    <pic:cNvPicPr/>
-                  </pic:nvPicPr>
-                  <pic:blipFill>
-                    <a:blip r:embed="rId7"/>
-                    <a:stretch>
-                      <a:fillRect/>
-                    </a:stretch>
-                  </pic:blipFill>
-                  <pic:spPr>
-                    <a:xfrm>
-                      <a:off x="0" y="0"/>
-                      <a:ext cx="5943600" cy="2362835"/>
-                    </a:xfrm>
-                    <a:prstGeom prst="rect">
-                      <a:avLst/>
-                    </a:prstGeom>
-                  </pic:spPr>
-                </pic:pic>
-              </a:graphicData>
-            </a:graphic>
-          </wp:inline>
-        </w:drawing>
-      </w:r>
-    </w:p>
-    <w:p>
-      <w:pPr>
-        <w:rPr>
-          <w:rFonts w:ascii="Times New Roman" w:hAnsi="Times New Roman" w:cs="Times New Roman"/>
-          <w:sz w:val="32"/>
-          <w:szCs w:val="32"/>
-        </w:rPr>
-      </w:pPr>
-    </w:p>
-    <w:p>
-      <w:pPr>
-        <w:rPr>
-          <w:rFonts w:ascii="Times New Roman" w:hAnsi="Times New Roman" w:cs="Times New Roman"/>
-          <w:sz w:val="32"/>
-          <w:szCs w:val="32"/>
-        </w:rPr>
-      </w:pPr>
-      <w:r>
-        <w:rPr>
-          <w:rFonts w:ascii="Times New Roman" w:hAnsi="Times New Roman" w:cs="Times New Roman"/>
-          <w:noProof/>
-          <w:sz w:val="32"/>
-          <w:szCs w:val="32"/>
-        </w:rPr>
-        <w:drawing>
-          <wp:inline distT="0" distB="0" distL="0" distR="0" wp14:anchorId="42A57F26" wp14:editId="5379E93F">
-            <wp:extent cx="5943600" cy="1839595"/>
-            <wp:effectExtent l="0" t="0" r="0" b="8255"/>
-            <wp:docPr id="3" name="Picture 3"/>
             <wp:cNvGraphicFramePr>
               <a:graphicFrameLocks xmlns:a="http://schemas.openxmlformats.org/drawingml/2006/main" noChangeAspect="1"/>
             </wp:cNvGraphicFramePr>
@@ -1977,7 +2995,7 @@
                   <pic:spPr>
                     <a:xfrm>
                       <a:off x="0" y="0"/>
-                      <a:ext cx="5943600" cy="1839595"/>
+                      <a:ext cx="5943600" cy="2362835"/>
                     </a:xfrm>
                     <a:prstGeom prst="rect">
                       <a:avLst/>
@@ -2015,10 +3033,10 @@
           <w:szCs w:val="32"/>
         </w:rPr>
         <w:drawing>
-          <wp:inline distT="0" distB="0" distL="0" distR="0" wp14:anchorId="68468211" wp14:editId="73F8A27C">
-            <wp:extent cx="5258534" cy="2305372"/>
-            <wp:effectExtent l="0" t="0" r="0" b="0"/>
-            <wp:docPr id="4" name="Picture 4"/>
+          <wp:inline distT="0" distB="0" distL="0" distR="0" wp14:anchorId="42A57F26" wp14:editId="5379E93F">
+            <wp:extent cx="5943600" cy="1839595"/>
+            <wp:effectExtent l="0" t="0" r="0" b="8255"/>
+            <wp:docPr id="3" name="Picture 3"/>
             <wp:cNvGraphicFramePr>
               <a:graphicFrameLocks xmlns:a="http://schemas.openxmlformats.org/drawingml/2006/main" noChangeAspect="1"/>
             </wp:cNvGraphicFramePr>
@@ -2038,6 +3056,67 @@
                   <pic:spPr>
                     <a:xfrm>
                       <a:off x="0" y="0"/>
+                      <a:ext cx="5943600" cy="1839595"/>
+                    </a:xfrm>
+                    <a:prstGeom prst="rect">
+                      <a:avLst/>
+                    </a:prstGeom>
+                  </pic:spPr>
+                </pic:pic>
+              </a:graphicData>
+            </a:graphic>
+          </wp:inline>
+        </w:drawing>
+      </w:r>
+    </w:p>
+    <w:p>
+      <w:pPr>
+        <w:rPr>
+          <w:rFonts w:ascii="Times New Roman" w:hAnsi="Times New Roman" w:cs="Times New Roman"/>
+          <w:sz w:val="32"/>
+          <w:szCs w:val="32"/>
+        </w:rPr>
+      </w:pPr>
+    </w:p>
+    <w:p>
+      <w:pPr>
+        <w:rPr>
+          <w:rFonts w:ascii="Times New Roman" w:hAnsi="Times New Roman" w:cs="Times New Roman"/>
+          <w:sz w:val="32"/>
+          <w:szCs w:val="32"/>
+        </w:rPr>
+      </w:pPr>
+      <w:r>
+        <w:rPr>
+          <w:rFonts w:ascii="Times New Roman" w:hAnsi="Times New Roman" w:cs="Times New Roman"/>
+          <w:noProof/>
+          <w:sz w:val="32"/>
+          <w:szCs w:val="32"/>
+        </w:rPr>
+        <w:drawing>
+          <wp:inline distT="0" distB="0" distL="0" distR="0" wp14:anchorId="68468211" wp14:editId="73F8A27C">
+            <wp:extent cx="5258534" cy="2305372"/>
+            <wp:effectExtent l="0" t="0" r="0" b="0"/>
+            <wp:docPr id="4" name="Picture 4"/>
+            <wp:cNvGraphicFramePr>
+              <a:graphicFrameLocks xmlns:a="http://schemas.openxmlformats.org/drawingml/2006/main" noChangeAspect="1"/>
+            </wp:cNvGraphicFramePr>
+            <a:graphic xmlns:a="http://schemas.openxmlformats.org/drawingml/2006/main">
+              <a:graphicData uri="http://schemas.openxmlformats.org/drawingml/2006/picture">
+                <pic:pic xmlns:pic="http://schemas.openxmlformats.org/drawingml/2006/picture">
+                  <pic:nvPicPr>
+                    <pic:cNvPr id="1" name=""/>
+                    <pic:cNvPicPr/>
+                  </pic:nvPicPr>
+                  <pic:blipFill>
+                    <a:blip r:embed="rId10"/>
+                    <a:stretch>
+                      <a:fillRect/>
+                    </a:stretch>
+                  </pic:blipFill>
+                  <pic:spPr>
+                    <a:xfrm>
+                      <a:off x="0" y="0"/>
                       <a:ext cx="5258534" cy="2305372"/>
                     </a:xfrm>
                     <a:prstGeom prst="rect">
@@ -3054,7 +4133,7 @@
                     <pic:cNvPicPr/>
                   </pic:nvPicPr>
                   <pic:blipFill rotWithShape="1">
-                    <a:blip r:embed="rId10"/>
+                    <a:blip r:embed="rId11"/>
                     <a:srcRect t="4978" b="5019"/>
                     <a:stretch/>
                   </pic:blipFill>
@@ -3113,7 +4192,7 @@
                     <pic:cNvPicPr/>
                   </pic:nvPicPr>
                   <pic:blipFill rotWithShape="1">
-                    <a:blip r:embed="rId11"/>
+                    <a:blip r:embed="rId12"/>
                     <a:srcRect t="4561" b="5015"/>
                     <a:stretch/>
                   </pic:blipFill>
@@ -3172,7 +4251,7 @@
                     <pic:cNvPicPr/>
                   </pic:nvPicPr>
                   <pic:blipFill rotWithShape="1">
-                    <a:blip r:embed="rId12"/>
+                    <a:blip r:embed="rId13"/>
                     <a:srcRect t="3740" b="4796"/>
                     <a:stretch/>
                   </pic:blipFill>
@@ -3616,6 +4695,15 @@
           <w:szCs w:val="32"/>
         </w:rPr>
       </w:pPr>
+    </w:p>
+    <w:p>
+      <w:pPr>
+        <w:rPr>
+          <w:rFonts w:ascii="Times New Roman" w:hAnsi="Times New Roman" w:cs="Times New Roman"/>
+          <w:sz w:val="32"/>
+          <w:szCs w:val="32"/>
+        </w:rPr>
+      </w:pPr>
       <w:r>
         <w:rPr>
           <w:rFonts w:ascii="Times New Roman" w:hAnsi="Times New Roman" w:cs="Times New Roman"/>
@@ -3737,71 +4825,35 @@
           <w:sz w:val="32"/>
           <w:szCs w:val="32"/>
         </w:rPr>
-        <w:t xml:space="preserve">The user input is stored as history so that the </w:t>
-      </w:r>
-      <w:proofErr w:type="spellStart"/>
-      <w:r>
-        <w:rPr>
-          <w:rFonts w:ascii="Times New Roman" w:hAnsi="Times New Roman" w:cs="Times New Roman"/>
-          <w:sz w:val="32"/>
-          <w:szCs w:val="32"/>
-        </w:rPr>
-        <w:t>the</w:t>
-      </w:r>
-      <w:proofErr w:type="spellEnd"/>
-      <w:r>
-        <w:rPr>
-          <w:rFonts w:ascii="Times New Roman" w:hAnsi="Times New Roman" w:cs="Times New Roman"/>
-          <w:sz w:val="32"/>
-          <w:szCs w:val="32"/>
-        </w:rPr>
-        <w:t xml:space="preserve"> AI model can remember the context and generate appropriate responses.</w:t>
-      </w:r>
-    </w:p>
-    <w:p>
-      <w:pPr>
-        <w:spacing w:after="0"/>
-        <w:rPr>
-          <w:rFonts w:ascii="Times New Roman" w:hAnsi="Times New Roman" w:cs="Times New Roman"/>
-          <w:sz w:val="32"/>
-          <w:szCs w:val="32"/>
-        </w:rPr>
-      </w:pPr>
-    </w:p>
-    <w:p>
-      <w:pPr>
-        <w:spacing w:after="0"/>
-        <w:rPr>
-          <w:rFonts w:ascii="Times New Roman" w:hAnsi="Times New Roman" w:cs="Times New Roman"/>
-          <w:sz w:val="32"/>
-          <w:szCs w:val="32"/>
-        </w:rPr>
-      </w:pPr>
-      <w:r>
-        <w:rPr>
-          <w:rFonts w:ascii="Times New Roman" w:hAnsi="Times New Roman" w:cs="Times New Roman"/>
-          <w:sz w:val="32"/>
-          <w:szCs w:val="32"/>
-        </w:rPr>
-        <w:t xml:space="preserve">The Flask framework is used to handle user input and communication with the </w:t>
-      </w:r>
-      <w:proofErr w:type="spellStart"/>
-      <w:r>
-        <w:rPr>
-          <w:rFonts w:ascii="Times New Roman" w:hAnsi="Times New Roman" w:cs="Times New Roman"/>
-          <w:sz w:val="32"/>
-          <w:szCs w:val="32"/>
-        </w:rPr>
-        <w:t>GenAI</w:t>
-      </w:r>
-      <w:proofErr w:type="spellEnd"/>
-      <w:r>
-        <w:rPr>
-          <w:rFonts w:ascii="Times New Roman" w:hAnsi="Times New Roman" w:cs="Times New Roman"/>
-          <w:sz w:val="32"/>
-          <w:szCs w:val="32"/>
-        </w:rPr>
-        <w:t xml:space="preserve"> model.</w:t>
+        <w:t>The user input is stored as history so that the the AI model can remember the context and generate appropriate responses.</w:t>
+      </w:r>
+    </w:p>
+    <w:p>
+      <w:pPr>
+        <w:spacing w:after="0"/>
+        <w:rPr>
+          <w:rFonts w:ascii="Times New Roman" w:hAnsi="Times New Roman" w:cs="Times New Roman"/>
+          <w:sz w:val="32"/>
+          <w:szCs w:val="32"/>
+        </w:rPr>
+      </w:pPr>
+    </w:p>
+    <w:p>
+      <w:pPr>
+        <w:spacing w:after="0"/>
+        <w:rPr>
+          <w:rFonts w:ascii="Times New Roman" w:hAnsi="Times New Roman" w:cs="Times New Roman"/>
+          <w:sz w:val="32"/>
+          <w:szCs w:val="32"/>
+        </w:rPr>
+      </w:pPr>
+      <w:r>
+        <w:rPr>
+          <w:rFonts w:ascii="Times New Roman" w:hAnsi="Times New Roman" w:cs="Times New Roman"/>
+          <w:sz w:val="32"/>
+          <w:szCs w:val="32"/>
+        </w:rPr>
+        <w:t>The Flask framework is used to handle user input and communication with the GenAI model.</w:t>
       </w:r>
     </w:p>
     <w:p>
@@ -4179,59 +5231,6 @@
             <wp:extent cx="5166032" cy="2771775"/>
             <wp:effectExtent l="0" t="0" r="0" b="0"/>
             <wp:docPr id="8" name="Picture 8"/>
-            <wp:cNvGraphicFramePr>
-              <a:graphicFrameLocks xmlns:a="http://schemas.openxmlformats.org/drawingml/2006/main" noChangeAspect="1"/>
-            </wp:cNvGraphicFramePr>
-            <a:graphic xmlns:a="http://schemas.openxmlformats.org/drawingml/2006/main">
-              <a:graphicData uri="http://schemas.openxmlformats.org/drawingml/2006/picture">
-                <pic:pic xmlns:pic="http://schemas.openxmlformats.org/drawingml/2006/picture">
-                  <pic:nvPicPr>
-                    <pic:cNvPr id="1" name=""/>
-                    <pic:cNvPicPr/>
-                  </pic:nvPicPr>
-                  <pic:blipFill>
-                    <a:blip r:embed="rId13"/>
-                    <a:stretch>
-                      <a:fillRect/>
-                    </a:stretch>
-                  </pic:blipFill>
-                  <pic:spPr>
-                    <a:xfrm>
-                      <a:off x="0" y="0"/>
-                      <a:ext cx="5171248" cy="2774574"/>
-                    </a:xfrm>
-                    <a:prstGeom prst="rect">
-                      <a:avLst/>
-                    </a:prstGeom>
-                  </pic:spPr>
-                </pic:pic>
-              </a:graphicData>
-            </a:graphic>
-          </wp:inline>
-        </w:drawing>
-      </w:r>
-    </w:p>
-    <w:p>
-      <w:pPr>
-        <w:jc w:val="center"/>
-        <w:rPr>
-          <w:rFonts w:ascii="Times New Roman" w:hAnsi="Times New Roman" w:cs="Times New Roman"/>
-          <w:sz w:val="32"/>
-          <w:szCs w:val="32"/>
-        </w:rPr>
-      </w:pPr>
-      <w:r>
-        <w:rPr>
-          <w:rFonts w:ascii="Times New Roman" w:hAnsi="Times New Roman" w:cs="Times New Roman"/>
-          <w:noProof/>
-          <w:sz w:val="32"/>
-          <w:szCs w:val="32"/>
-        </w:rPr>
-        <w:drawing>
-          <wp:inline distT="0" distB="0" distL="0" distR="0" wp14:anchorId="192BEFDC" wp14:editId="426D66CB">
-            <wp:extent cx="5153025" cy="2258853"/>
-            <wp:effectExtent l="0" t="0" r="0" b="8255"/>
-            <wp:docPr id="9" name="Picture 9"/>
             <wp:cNvGraphicFramePr>
               <a:graphicFrameLocks xmlns:a="http://schemas.openxmlformats.org/drawingml/2006/main" noChangeAspect="1"/>
             </wp:cNvGraphicFramePr>
@@ -4251,7 +5250,7 @@
                   <pic:spPr>
                     <a:xfrm>
                       <a:off x="0" y="0"/>
-                      <a:ext cx="5164706" cy="2263973"/>
+                      <a:ext cx="5171248" cy="2774574"/>
                     </a:xfrm>
                     <a:prstGeom prst="rect">
                       <a:avLst/>
@@ -4281,10 +5280,10 @@
           <w:szCs w:val="32"/>
         </w:rPr>
         <w:drawing>
-          <wp:inline distT="0" distB="0" distL="0" distR="0" wp14:anchorId="6672CC75" wp14:editId="0D088D70">
-            <wp:extent cx="5095791" cy="2171700"/>
-            <wp:effectExtent l="0" t="0" r="0" b="0"/>
-            <wp:docPr id="10" name="Picture 10"/>
+          <wp:inline distT="0" distB="0" distL="0" distR="0" wp14:anchorId="192BEFDC" wp14:editId="426D66CB">
+            <wp:extent cx="5153025" cy="2258853"/>
+            <wp:effectExtent l="0" t="0" r="0" b="8255"/>
+            <wp:docPr id="9" name="Picture 9"/>
             <wp:cNvGraphicFramePr>
               <a:graphicFrameLocks xmlns:a="http://schemas.openxmlformats.org/drawingml/2006/main" noChangeAspect="1"/>
             </wp:cNvGraphicFramePr>
@@ -4304,7 +5303,7 @@
                   <pic:spPr>
                     <a:xfrm>
                       <a:off x="0" y="0"/>
-                      <a:ext cx="5100405" cy="2173667"/>
+                      <a:ext cx="5164706" cy="2263973"/>
                     </a:xfrm>
                     <a:prstGeom prst="rect">
                       <a:avLst/>
@@ -4326,33 +5325,6 @@
           <w:szCs w:val="32"/>
         </w:rPr>
       </w:pPr>
-    </w:p>
-    <w:p>
-      <w:pPr>
-        <w:rPr>
-          <w:rFonts w:ascii="Times New Roman" w:hAnsi="Times New Roman" w:cs="Times New Roman"/>
-          <w:sz w:val="32"/>
-          <w:szCs w:val="32"/>
-        </w:rPr>
-      </w:pPr>
-      <w:r>
-        <w:rPr>
-          <w:rFonts w:ascii="Times New Roman" w:hAnsi="Times New Roman" w:cs="Times New Roman"/>
-          <w:sz w:val="32"/>
-          <w:szCs w:val="32"/>
-        </w:rPr>
-        <w:br w:type="page"/>
-      </w:r>
-    </w:p>
-    <w:p>
-      <w:pPr>
-        <w:jc w:val="center"/>
-        <w:rPr>
-          <w:rFonts w:ascii="Times New Roman" w:hAnsi="Times New Roman" w:cs="Times New Roman"/>
-          <w:sz w:val="32"/>
-          <w:szCs w:val="32"/>
-        </w:rPr>
-      </w:pPr>
       <w:r>
         <w:rPr>
           <w:rFonts w:ascii="Times New Roman" w:hAnsi="Times New Roman" w:cs="Times New Roman"/>
@@ -4360,12 +5332,11 @@
           <w:sz w:val="32"/>
           <w:szCs w:val="32"/>
         </w:rPr>
-        <w:lastRenderedPageBreak/>
         <w:drawing>
-          <wp:inline distT="0" distB="0" distL="0" distR="0" wp14:anchorId="6C834DE7" wp14:editId="044D5D57">
-            <wp:extent cx="5518854" cy="2466975"/>
-            <wp:effectExtent l="0" t="0" r="5715" b="0"/>
-            <wp:docPr id="11" name="Picture 11"/>
+          <wp:inline distT="0" distB="0" distL="0" distR="0" wp14:anchorId="6672CC75" wp14:editId="0D088D70">
+            <wp:extent cx="5095791" cy="2171700"/>
+            <wp:effectExtent l="0" t="0" r="0" b="0"/>
+            <wp:docPr id="10" name="Picture 10"/>
             <wp:cNvGraphicFramePr>
               <a:graphicFrameLocks xmlns:a="http://schemas.openxmlformats.org/drawingml/2006/main" noChangeAspect="1"/>
             </wp:cNvGraphicFramePr>
@@ -4385,7 +5356,7 @@
                   <pic:spPr>
                     <a:xfrm>
                       <a:off x="0" y="0"/>
-                      <a:ext cx="5522612" cy="2468655"/>
+                      <a:ext cx="5100405" cy="2173667"/>
                     </a:xfrm>
                     <a:prstGeom prst="rect">
                       <a:avLst/>
@@ -4410,6 +5381,23 @@
     </w:p>
     <w:p>
       <w:pPr>
+        <w:rPr>
+          <w:rFonts w:ascii="Times New Roman" w:hAnsi="Times New Roman" w:cs="Times New Roman"/>
+          <w:sz w:val="32"/>
+          <w:szCs w:val="32"/>
+        </w:rPr>
+      </w:pPr>
+      <w:r>
+        <w:rPr>
+          <w:rFonts w:ascii="Times New Roman" w:hAnsi="Times New Roman" w:cs="Times New Roman"/>
+          <w:sz w:val="32"/>
+          <w:szCs w:val="32"/>
+        </w:rPr>
+        <w:br w:type="page"/>
+      </w:r>
+    </w:p>
+    <w:p>
+      <w:pPr>
         <w:jc w:val="center"/>
         <w:rPr>
           <w:rFonts w:ascii="Times New Roman" w:hAnsi="Times New Roman" w:cs="Times New Roman"/>
@@ -4417,37 +5405,6 @@
           <w:szCs w:val="32"/>
         </w:rPr>
       </w:pPr>
-    </w:p>
-    <w:p>
-      <w:pPr>
-        <w:jc w:val="center"/>
-        <w:rPr>
-          <w:rFonts w:ascii="Times New Roman" w:hAnsi="Times New Roman" w:cs="Times New Roman"/>
-          <w:sz w:val="32"/>
-          <w:szCs w:val="32"/>
-        </w:rPr>
-      </w:pPr>
-    </w:p>
-    <w:p>
-      <w:pPr>
-        <w:jc w:val="center"/>
-        <w:rPr>
-          <w:rFonts w:ascii="Times New Roman" w:hAnsi="Times New Roman" w:cs="Times New Roman"/>
-          <w:sz w:val="32"/>
-          <w:szCs w:val="32"/>
-        </w:rPr>
-      </w:pPr>
-    </w:p>
-    <w:p>
-      <w:pPr>
-        <w:spacing w:after="0"/>
-        <w:jc w:val="center"/>
-        <w:rPr>
-          <w:rFonts w:ascii="Times New Roman" w:hAnsi="Times New Roman" w:cs="Times New Roman"/>
-          <w:sz w:val="32"/>
-          <w:szCs w:val="32"/>
-        </w:rPr>
-      </w:pPr>
       <w:r>
         <w:rPr>
           <w:rFonts w:ascii="Times New Roman" w:hAnsi="Times New Roman" w:cs="Times New Roman"/>
@@ -4455,11 +5412,12 @@
           <w:sz w:val="32"/>
           <w:szCs w:val="32"/>
         </w:rPr>
+        <w:lastRenderedPageBreak/>
         <w:drawing>
-          <wp:inline distT="0" distB="0" distL="0" distR="0" wp14:anchorId="67C9848B" wp14:editId="37513F5F">
-            <wp:extent cx="5514975" cy="3383225"/>
-            <wp:effectExtent l="0" t="0" r="0" b="8255"/>
-            <wp:docPr id="12" name="Picture 12"/>
+          <wp:inline distT="0" distB="0" distL="0" distR="0" wp14:anchorId="6C834DE7" wp14:editId="044D5D57">
+            <wp:extent cx="5518854" cy="2466975"/>
+            <wp:effectExtent l="0" t="0" r="5715" b="0"/>
+            <wp:docPr id="11" name="Picture 11"/>
             <wp:cNvGraphicFramePr>
               <a:graphicFrameLocks xmlns:a="http://schemas.openxmlformats.org/drawingml/2006/main" noChangeAspect="1"/>
             </wp:cNvGraphicFramePr>
@@ -4479,7 +5437,7 @@
                   <pic:spPr>
                     <a:xfrm>
                       <a:off x="0" y="0"/>
-                      <a:ext cx="5521748" cy="3387380"/>
+                      <a:ext cx="5522612" cy="2468655"/>
                     </a:xfrm>
                     <a:prstGeom prst="rect">
                       <a:avLst/>
@@ -4494,7 +5452,6 @@
     </w:p>
     <w:p>
       <w:pPr>
-        <w:spacing w:after="0"/>
         <w:jc w:val="center"/>
         <w:rPr>
           <w:rFonts w:ascii="Times New Roman" w:hAnsi="Times New Roman" w:cs="Times New Roman"/>
@@ -4502,6 +5459,47 @@
           <w:szCs w:val="32"/>
         </w:rPr>
       </w:pPr>
+    </w:p>
+    <w:p>
+      <w:pPr>
+        <w:jc w:val="center"/>
+        <w:rPr>
+          <w:rFonts w:ascii="Times New Roman" w:hAnsi="Times New Roman" w:cs="Times New Roman"/>
+          <w:sz w:val="32"/>
+          <w:szCs w:val="32"/>
+        </w:rPr>
+      </w:pPr>
+    </w:p>
+    <w:p>
+      <w:pPr>
+        <w:jc w:val="center"/>
+        <w:rPr>
+          <w:rFonts w:ascii="Times New Roman" w:hAnsi="Times New Roman" w:cs="Times New Roman"/>
+          <w:sz w:val="32"/>
+          <w:szCs w:val="32"/>
+        </w:rPr>
+      </w:pPr>
+    </w:p>
+    <w:p>
+      <w:pPr>
+        <w:jc w:val="center"/>
+        <w:rPr>
+          <w:rFonts w:ascii="Times New Roman" w:hAnsi="Times New Roman" w:cs="Times New Roman"/>
+          <w:sz w:val="32"/>
+          <w:szCs w:val="32"/>
+        </w:rPr>
+      </w:pPr>
+    </w:p>
+    <w:p>
+      <w:pPr>
+        <w:spacing w:after="0"/>
+        <w:jc w:val="center"/>
+        <w:rPr>
+          <w:rFonts w:ascii="Times New Roman" w:hAnsi="Times New Roman" w:cs="Times New Roman"/>
+          <w:sz w:val="32"/>
+          <w:szCs w:val="32"/>
+        </w:rPr>
+      </w:pPr>
       <w:r>
         <w:rPr>
           <w:rFonts w:ascii="Times New Roman" w:hAnsi="Times New Roman" w:cs="Times New Roman"/>
@@ -4509,12 +5507,11 @@
           <w:sz w:val="32"/>
           <w:szCs w:val="32"/>
         </w:rPr>
-        <w:lastRenderedPageBreak/>
         <w:drawing>
-          <wp:inline distT="0" distB="0" distL="0" distR="0" wp14:anchorId="21FEE6A2" wp14:editId="117F8998">
-            <wp:extent cx="5419725" cy="5107627"/>
-            <wp:effectExtent l="0" t="0" r="0" b="0"/>
-            <wp:docPr id="13" name="Picture 13"/>
+          <wp:inline distT="0" distB="0" distL="0" distR="0" wp14:anchorId="67C9848B" wp14:editId="37513F5F">
+            <wp:extent cx="5514975" cy="3383225"/>
+            <wp:effectExtent l="0" t="0" r="0" b="8255"/>
+            <wp:docPr id="12" name="Picture 12"/>
             <wp:cNvGraphicFramePr>
               <a:graphicFrameLocks xmlns:a="http://schemas.openxmlformats.org/drawingml/2006/main" noChangeAspect="1"/>
             </wp:cNvGraphicFramePr>
@@ -4534,6 +5531,61 @@
                   <pic:spPr>
                     <a:xfrm>
                       <a:off x="0" y="0"/>
+                      <a:ext cx="5521748" cy="3387380"/>
+                    </a:xfrm>
+                    <a:prstGeom prst="rect">
+                      <a:avLst/>
+                    </a:prstGeom>
+                  </pic:spPr>
+                </pic:pic>
+              </a:graphicData>
+            </a:graphic>
+          </wp:inline>
+        </w:drawing>
+      </w:r>
+    </w:p>
+    <w:p>
+      <w:pPr>
+        <w:spacing w:after="0"/>
+        <w:jc w:val="center"/>
+        <w:rPr>
+          <w:rFonts w:ascii="Times New Roman" w:hAnsi="Times New Roman" w:cs="Times New Roman"/>
+          <w:sz w:val="32"/>
+          <w:szCs w:val="32"/>
+        </w:rPr>
+      </w:pPr>
+      <w:r>
+        <w:rPr>
+          <w:rFonts w:ascii="Times New Roman" w:hAnsi="Times New Roman" w:cs="Times New Roman"/>
+          <w:noProof/>
+          <w:sz w:val="32"/>
+          <w:szCs w:val="32"/>
+        </w:rPr>
+        <w:lastRenderedPageBreak/>
+        <w:drawing>
+          <wp:inline distT="0" distB="0" distL="0" distR="0" wp14:anchorId="21FEE6A2" wp14:editId="117F8998">
+            <wp:extent cx="5419725" cy="5107627"/>
+            <wp:effectExtent l="0" t="0" r="0" b="0"/>
+            <wp:docPr id="13" name="Picture 13"/>
+            <wp:cNvGraphicFramePr>
+              <a:graphicFrameLocks xmlns:a="http://schemas.openxmlformats.org/drawingml/2006/main" noChangeAspect="1"/>
+            </wp:cNvGraphicFramePr>
+            <a:graphic xmlns:a="http://schemas.openxmlformats.org/drawingml/2006/main">
+              <a:graphicData uri="http://schemas.openxmlformats.org/drawingml/2006/picture">
+                <pic:pic xmlns:pic="http://schemas.openxmlformats.org/drawingml/2006/picture">
+                  <pic:nvPicPr>
+                    <pic:cNvPr id="1" name=""/>
+                    <pic:cNvPicPr/>
+                  </pic:nvPicPr>
+                  <pic:blipFill>
+                    <a:blip r:embed="rId19"/>
+                    <a:stretch>
+                      <a:fillRect/>
+                    </a:stretch>
+                  </pic:blipFill>
+                  <pic:spPr>
+                    <a:xfrm>
+                      <a:off x="0" y="0"/>
                       <a:ext cx="5423901" cy="5111562"/>
                     </a:xfrm>
                     <a:prstGeom prst="rect">
@@ -4613,7 +5665,7 @@
                     <pic:cNvPicPr/>
                   </pic:nvPicPr>
                   <pic:blipFill rotWithShape="1">
-                    <a:blip r:embed="rId19"/>
+                    <a:blip r:embed="rId20"/>
                     <a:srcRect t="746"/>
                     <a:stretch/>
                   </pic:blipFill>
@@ -4643,6 +5695,343 @@
     </w:p>
     <w:p>
       <w:pPr>
+        <w:rPr>
+          <w:rFonts w:ascii="Times New Roman" w:hAnsi="Times New Roman" w:cs="Times New Roman"/>
+          <w:b/>
+          <w:bCs/>
+          <w:sz w:val="72"/>
+          <w:szCs w:val="72"/>
+        </w:rPr>
+      </w:pPr>
+      <w:r>
+        <w:rPr>
+          <w:rFonts w:ascii="Times New Roman" w:hAnsi="Times New Roman" w:cs="Times New Roman"/>
+          <w:sz w:val="32"/>
+          <w:szCs w:val="32"/>
+        </w:rPr>
+        <w:br w:type="page"/>
+      </w:r>
+      <w:r>
+        <w:rPr>
+          <w:rFonts w:ascii="Times New Roman" w:hAnsi="Times New Roman" w:cs="Times New Roman"/>
+          <w:b/>
+          <w:bCs/>
+          <w:sz w:val="72"/>
+          <w:szCs w:val="72"/>
+        </w:rPr>
+        <w:lastRenderedPageBreak/>
+        <w:t>Future Direction</w:t>
+      </w:r>
+      <w:r>
+        <w:rPr>
+          <w:rFonts w:ascii="Times New Roman" w:hAnsi="Times New Roman" w:cs="Times New Roman"/>
+          <w:b/>
+          <w:bCs/>
+          <w:sz w:val="72"/>
+          <w:szCs w:val="72"/>
+        </w:rPr>
+        <w:t>:</w:t>
+      </w:r>
+    </w:p>
+    <w:p>
+      <w:pPr>
+        <w:rPr>
+          <w:rFonts w:ascii="Times New Roman" w:hAnsi="Times New Roman" w:cs="Times New Roman"/>
+          <w:sz w:val="32"/>
+          <w:szCs w:val="32"/>
+        </w:rPr>
+      </w:pPr>
+    </w:p>
+    <w:p>
+      <w:pPr>
+        <w:rPr>
+          <w:rFonts w:ascii="Times New Roman" w:hAnsi="Times New Roman" w:cs="Times New Roman"/>
+          <w:sz w:val="32"/>
+          <w:szCs w:val="32"/>
+        </w:rPr>
+      </w:pPr>
+      <w:r>
+        <w:rPr>
+          <w:rFonts w:ascii="Times New Roman" w:hAnsi="Times New Roman" w:cs="Times New Roman"/>
+          <w:sz w:val="32"/>
+          <w:szCs w:val="32"/>
+        </w:rPr>
+        <w:t>[To be implemented]</w:t>
+      </w:r>
+    </w:p>
+    <w:p>
+      <w:pPr>
+        <w:rPr>
+          <w:rFonts w:ascii="Times New Roman" w:hAnsi="Times New Roman" w:cs="Times New Roman"/>
+          <w:sz w:val="32"/>
+          <w:szCs w:val="32"/>
+        </w:rPr>
+      </w:pPr>
+    </w:p>
+    <w:p>
+      <w:pPr>
+        <w:rPr>
+          <w:rFonts w:ascii="Times New Roman" w:hAnsi="Times New Roman" w:cs="Times New Roman"/>
+          <w:sz w:val="32"/>
+          <w:szCs w:val="32"/>
+        </w:rPr>
+      </w:pPr>
+      <w:r>
+        <w:rPr>
+          <w:rFonts w:ascii="Times New Roman" w:hAnsi="Times New Roman" w:cs="Times New Roman"/>
+          <w:sz w:val="32"/>
+          <w:szCs w:val="32"/>
+        </w:rPr>
+        <w:t xml:space="preserve">1. </w:t>
+      </w:r>
+      <w:r>
+        <w:rPr>
+          <w:rFonts w:ascii="Times New Roman" w:hAnsi="Times New Roman" w:cs="Times New Roman"/>
+          <w:b/>
+          <w:bCs/>
+          <w:sz w:val="32"/>
+          <w:szCs w:val="32"/>
+        </w:rPr>
+        <w:t>Assamese</w:t>
+      </w:r>
+      <w:r>
+        <w:rPr>
+          <w:rFonts w:ascii="Times New Roman" w:hAnsi="Times New Roman" w:cs="Times New Roman"/>
+          <w:sz w:val="32"/>
+          <w:szCs w:val="32"/>
+        </w:rPr>
+        <w:t xml:space="preserve"> being our mother tongue meant that we could try to focus this piece of software to help people who can read and speak Assamese</w:t>
+      </w:r>
+      <w:r>
+        <w:rPr>
+          <w:rFonts w:ascii="Times New Roman" w:hAnsi="Times New Roman" w:cs="Times New Roman"/>
+          <w:sz w:val="32"/>
+          <w:szCs w:val="32"/>
+        </w:rPr>
+        <w:t xml:space="preserve">. </w:t>
+      </w:r>
+    </w:p>
+    <w:p>
+      <w:pPr>
+        <w:rPr>
+          <w:rFonts w:ascii="Times New Roman" w:hAnsi="Times New Roman" w:cs="Times New Roman"/>
+          <w:sz w:val="32"/>
+          <w:szCs w:val="32"/>
+        </w:rPr>
+      </w:pPr>
+    </w:p>
+    <w:p>
+      <w:pPr>
+        <w:ind w:firstLine="720"/>
+        <w:rPr>
+          <w:rFonts w:ascii="Times New Roman" w:hAnsi="Times New Roman" w:cs="Times New Roman"/>
+          <w:sz w:val="32"/>
+          <w:szCs w:val="32"/>
+        </w:rPr>
+      </w:pPr>
+      <w:r>
+        <w:rPr>
+          <w:rFonts w:ascii="Times New Roman" w:hAnsi="Times New Roman" w:cs="Times New Roman"/>
+          <w:sz w:val="32"/>
+          <w:szCs w:val="32"/>
+        </w:rPr>
+        <w:t xml:space="preserve">To achieve this goal, </w:t>
+      </w:r>
+    </w:p>
+    <w:p>
+      <w:pPr>
+        <w:pStyle w:val="ListParagraph"/>
+        <w:numPr>
+          <w:ilvl w:val="0"/>
+          <w:numId w:val="1"/>
+        </w:numPr>
+        <w:rPr>
+          <w:rFonts w:ascii="Times New Roman" w:hAnsi="Times New Roman" w:cs="Times New Roman"/>
+          <w:sz w:val="32"/>
+          <w:szCs w:val="32"/>
+        </w:rPr>
+      </w:pPr>
+      <w:r>
+        <w:rPr>
+          <w:rFonts w:ascii="Times New Roman" w:hAnsi="Times New Roman" w:cs="Times New Roman"/>
+          <w:sz w:val="32"/>
+          <w:szCs w:val="32"/>
+        </w:rPr>
+        <w:t>A translation library is required.</w:t>
+      </w:r>
+    </w:p>
+    <w:p>
+      <w:pPr>
+        <w:pStyle w:val="ListParagraph"/>
+        <w:numPr>
+          <w:ilvl w:val="0"/>
+          <w:numId w:val="1"/>
+        </w:numPr>
+        <w:rPr>
+          <w:rFonts w:ascii="Times New Roman" w:hAnsi="Times New Roman" w:cs="Times New Roman"/>
+          <w:sz w:val="32"/>
+          <w:szCs w:val="32"/>
+        </w:rPr>
+      </w:pPr>
+      <w:r>
+        <w:rPr>
+          <w:rFonts w:ascii="Times New Roman" w:hAnsi="Times New Roman" w:cs="Times New Roman"/>
+          <w:sz w:val="32"/>
+          <w:szCs w:val="32"/>
+        </w:rPr>
+        <w:t>A pathway to send the data from the Gemini API to the translation app and back to the local project.</w:t>
+      </w:r>
+    </w:p>
+    <w:p>
+      <w:pPr>
+        <w:pStyle w:val="ListParagraph"/>
+        <w:numPr>
+          <w:ilvl w:val="0"/>
+          <w:numId w:val="1"/>
+        </w:numPr>
+        <w:rPr>
+          <w:rFonts w:ascii="Times New Roman" w:hAnsi="Times New Roman" w:cs="Times New Roman"/>
+          <w:sz w:val="32"/>
+          <w:szCs w:val="32"/>
+        </w:rPr>
+      </w:pPr>
+      <w:r>
+        <w:rPr>
+          <w:rFonts w:ascii="Times New Roman" w:hAnsi="Times New Roman" w:cs="Times New Roman"/>
+          <w:sz w:val="32"/>
+          <w:szCs w:val="32"/>
+        </w:rPr>
+        <w:t>A translate function to handle the message translation.</w:t>
+      </w:r>
+    </w:p>
+    <w:p>
+      <w:pPr>
+        <w:ind w:firstLine="720"/>
+        <w:rPr>
+          <w:rFonts w:ascii="Times New Roman" w:hAnsi="Times New Roman" w:cs="Times New Roman"/>
+          <w:sz w:val="32"/>
+          <w:szCs w:val="32"/>
+        </w:rPr>
+      </w:pPr>
+    </w:p>
+    <w:p>
+      <w:pPr>
+        <w:rPr>
+          <w:rFonts w:ascii="Times New Roman" w:hAnsi="Times New Roman" w:cs="Times New Roman"/>
+          <w:sz w:val="32"/>
+          <w:szCs w:val="32"/>
+        </w:rPr>
+      </w:pPr>
+      <w:r>
+        <w:rPr>
+          <w:rFonts w:ascii="Times New Roman" w:hAnsi="Times New Roman" w:cs="Times New Roman"/>
+          <w:sz w:val="32"/>
+          <w:szCs w:val="32"/>
+        </w:rPr>
+        <w:t>2. A selection page to select between Assamese and English.</w:t>
+      </w:r>
+    </w:p>
+    <w:p>
+      <w:pPr>
+        <w:ind w:left="720"/>
+        <w:rPr>
+          <w:rFonts w:ascii="Times New Roman" w:hAnsi="Times New Roman" w:cs="Times New Roman"/>
+          <w:sz w:val="32"/>
+          <w:szCs w:val="32"/>
+        </w:rPr>
+      </w:pPr>
+      <w:r>
+        <w:rPr>
+          <w:rFonts w:ascii="Times New Roman" w:hAnsi="Times New Roman" w:cs="Times New Roman"/>
+          <w:sz w:val="32"/>
+          <w:szCs w:val="32"/>
+        </w:rPr>
+        <w:t>Using flask to route the selection to their respective chatbot</w:t>
+      </w:r>
+      <w:r>
+        <w:rPr>
+          <w:rFonts w:ascii="Times New Roman" w:hAnsi="Times New Roman" w:cs="Times New Roman"/>
+          <w:sz w:val="32"/>
+          <w:szCs w:val="32"/>
+        </w:rPr>
+        <w:t>.</w:t>
+      </w:r>
+    </w:p>
+    <w:p>
+      <w:pPr>
+        <w:rPr>
+          <w:rFonts w:ascii="Times New Roman" w:hAnsi="Times New Roman" w:cs="Times New Roman"/>
+          <w:sz w:val="32"/>
+          <w:szCs w:val="32"/>
+        </w:rPr>
+      </w:pPr>
+    </w:p>
+    <w:p>
+      <w:pPr>
+        <w:rPr>
+          <w:rFonts w:ascii="Times New Roman" w:hAnsi="Times New Roman" w:cs="Times New Roman"/>
+          <w:sz w:val="32"/>
+          <w:szCs w:val="32"/>
+        </w:rPr>
+      </w:pPr>
+    </w:p>
+    <w:p>
+      <w:pPr>
+        <w:rPr>
+          <w:rFonts w:ascii="Times New Roman" w:hAnsi="Times New Roman" w:cs="Times New Roman"/>
+          <w:sz w:val="32"/>
+          <w:szCs w:val="32"/>
+        </w:rPr>
+      </w:pPr>
+    </w:p>
+    <w:p>
+      <w:pPr>
+        <w:rPr>
+          <w:rFonts w:ascii="Times New Roman" w:hAnsi="Times New Roman" w:cs="Times New Roman"/>
+          <w:sz w:val="32"/>
+          <w:szCs w:val="32"/>
+        </w:rPr>
+      </w:pPr>
+    </w:p>
+    <w:p>
+      <w:pPr>
+        <w:rPr>
+          <w:rFonts w:ascii="Times New Roman" w:hAnsi="Times New Roman" w:cs="Times New Roman"/>
+          <w:sz w:val="32"/>
+          <w:szCs w:val="32"/>
+        </w:rPr>
+      </w:pPr>
+    </w:p>
+    <w:p>
+      <w:pPr>
+        <w:rPr>
+          <w:rFonts w:ascii="Times New Roman" w:hAnsi="Times New Roman" w:cs="Times New Roman"/>
+          <w:sz w:val="32"/>
+          <w:szCs w:val="32"/>
+        </w:rPr>
+      </w:pPr>
+    </w:p>
+    <w:p>
+      <w:pPr>
+        <w:rPr>
+          <w:rFonts w:ascii="Times New Roman" w:hAnsi="Times New Roman" w:cs="Times New Roman"/>
+          <w:sz w:val="32"/>
+          <w:szCs w:val="32"/>
+        </w:rPr>
+      </w:pPr>
+    </w:p>
+    <w:p>
+      <w:pPr>
+        <w:spacing w:after="0"/>
+        <w:rPr>
+          <w:rFonts w:ascii="Times New Roman" w:hAnsi="Times New Roman" w:cs="Times New Roman"/>
+          <w:sz w:val="32"/>
+          <w:szCs w:val="32"/>
+        </w:rPr>
+      </w:pPr>
+    </w:p>
+    <w:p>
+      <w:pPr>
         <w:jc w:val="center"/>
         <w:rPr>
           <w:rFonts w:ascii="Times New Roman" w:hAnsi="Times New Roman" w:cs="Times New Roman"/>
@@ -4698,33 +6087,15 @@
           <w:sz w:val="32"/>
           <w:szCs w:val="32"/>
         </w:rPr>
-        <w:t xml:space="preserve">use, </w:t>
-      </w:r>
-      <w:r>
-        <w:rPr>
-          <w:rFonts w:ascii="Times New Roman" w:hAnsi="Times New Roman" w:cs="Times New Roman"/>
-          <w:sz w:val="32"/>
-          <w:szCs w:val="32"/>
-        </w:rPr>
-        <w:t xml:space="preserve">Abhilash Chutia and </w:t>
-      </w:r>
-      <w:proofErr w:type="spellStart"/>
-      <w:r>
-        <w:rPr>
-          <w:rFonts w:ascii="Times New Roman" w:hAnsi="Times New Roman" w:cs="Times New Roman"/>
-          <w:sz w:val="32"/>
-          <w:szCs w:val="32"/>
-        </w:rPr>
-        <w:t>Bishal</w:t>
-      </w:r>
-      <w:proofErr w:type="spellEnd"/>
-      <w:r>
-        <w:rPr>
-          <w:rFonts w:ascii="Times New Roman" w:hAnsi="Times New Roman" w:cs="Times New Roman"/>
-          <w:sz w:val="32"/>
-          <w:szCs w:val="32"/>
-        </w:rPr>
-        <w:t xml:space="preserve"> Sharma under Dr. Dhruba Kr Bhattacharya, aims to develop a chatbot that identifies malware on a user’s system. This chatbot uses natural language processing to interact with users, helping detect suspicious behaviour that could indicate malware. Key stages of the project include:</w:t>
+        <w:t xml:space="preserve">us, </w:t>
+      </w:r>
+      <w:r>
+        <w:rPr>
+          <w:rFonts w:ascii="Times New Roman" w:hAnsi="Times New Roman" w:cs="Times New Roman"/>
+          <w:sz w:val="32"/>
+          <w:szCs w:val="32"/>
+        </w:rPr>
+        <w:t>Abhilash Chutia and Bishal Sharma under Dr. Dhruba Kr Bhattacharya, aims to develop a chatbot that identifies malware on a user’s system. This chatbot uses natural language processing to interact with users, helping detect suspicious behaviour that could indicate malware. Key stages of the project include:</w:t>
       </w:r>
     </w:p>
     <w:p>
@@ -4908,6 +6279,17 @@
         </w:rPr>
         <w:br w:type="page"/>
       </w:r>
+    </w:p>
+    <w:p>
+      <w:pPr>
+        <w:spacing w:after="0"/>
+        <w:jc w:val="center"/>
+        <w:rPr>
+          <w:rFonts w:ascii="Times New Roman" w:hAnsi="Times New Roman" w:cs="Times New Roman"/>
+          <w:sz w:val="32"/>
+          <w:szCs w:val="32"/>
+        </w:rPr>
+      </w:pPr>
     </w:p>
     <w:p>
       <w:pPr>
@@ -4923,6 +6305,12 @@
     <w:sectPr>
       <w:pgSz w:w="12240" w:h="15840"/>
       <w:pgMar w:top="1440" w:right="1440" w:bottom="1440" w:left="1440" w:header="720" w:footer="720" w:gutter="0"/>
+      <w:pgBorders w:offsetFrom="page">
+        <w:top w:val="single" w:sz="2" w:space="24" w:color="auto"/>
+        <w:left w:val="single" w:sz="2" w:space="24" w:color="auto"/>
+        <w:bottom w:val="single" w:sz="2" w:space="24" w:color="auto"/>
+        <w:right w:val="single" w:sz="2" w:space="24" w:color="auto"/>
+      </w:pgBorders>
       <w:cols w:space="720"/>
       <w:docGrid w:linePitch="360"/>
     </w:sectPr>
@@ -4978,6 +6366,251 @@
     </w:p>
   </w:footnote>
 </w:footnotes>
+</file>
+
+<file path=word/numbering.xml><?xml version="1.0" encoding="utf-8"?>
+<w:numbering xmlns:wpc="http://schemas.microsoft.com/office/word/2010/wordprocessingCanvas" xmlns:cx="http://schemas.microsoft.com/office/drawing/2014/chartex" xmlns:cx1="http://schemas.microsoft.com/office/drawing/2015/9/8/chartex" xmlns:cx2="http://schemas.microsoft.com/office/drawing/2015/10/21/chartex" xmlns:cx3="http://schemas.microsoft.com/office/drawing/2016/5/9/chartex" xmlns:cx4="http://schemas.microsoft.com/office/drawing/2016/5/10/chartex" xmlns:cx5="http://schemas.microsoft.com/office/drawing/2016/5/11/chartex" xmlns:cx6="http://schemas.microsoft.com/office/drawing/2016/5/12/chartex" xmlns:cx7="http://schemas.microsoft.com/office/drawing/2016/5/13/chartex" xmlns:cx8="http://schemas.microsoft.com/office/drawing/2016/5/14/chartex" xmlns:mc="http://schemas.openxmlformats.org/markup-compatibility/2006" xmlns:aink="http://schemas.microsoft.com/office/drawing/2016/ink" xmlns:am3d="http://schemas.microsoft.com/office/drawing/2017/model3d" xmlns:o="urn:schemas-microsoft-com:office:office" xmlns:r="http://schemas.openxmlformats.org/officeDocument/2006/relationships" xmlns:m="http://schemas.openxmlformats.org/officeDocument/2006/math" xmlns:v="urn:schemas-microsoft-com:vml" xmlns:wp14="http://schemas.microsoft.com/office/word/2010/wordprocessingDrawing" xmlns:wp="http://schemas.openxmlformats.org/drawingml/2006/wordprocessingDrawing" xmlns:w10="urn:schemas-microsoft-com:office:word" xmlns:w="http://schemas.openxmlformats.org/wordprocessingml/2006/main" xmlns:w14="http://schemas.microsoft.com/office/word/2010/wordml" xmlns:w15="http://schemas.microsoft.com/office/word/2012/wordml" xmlns:w16cex="http://schemas.microsoft.com/office/word/2018/wordml/cex" xmlns:w16cid="http://schemas.microsoft.com/office/word/2016/wordml/cid" xmlns:w16="http://schemas.microsoft.com/office/word/2018/wordml" xmlns:w16sdtdh="http://schemas.microsoft.com/office/word/2020/wordml/sdtdatahash" xmlns:w16se="http://schemas.microsoft.com/office/word/2015/wordml/symex" xmlns:wpg="http://schemas.microsoft.com/office/word/2010/wordprocessingGroup" xmlns:wpi="http://schemas.microsoft.com/office/word/2010/wordprocessingInk" xmlns:wne="http://schemas.microsoft.com/office/word/2006/wordml" xmlns:wps="http://schemas.microsoft.com/office/word/2010/wordprocessingShape" mc:Ignorable="w14 w15 w16se w16cid w16 w16cex w16sdtdh wp14">
+  <w:abstractNum w:abstractNumId="0" w15:restartNumberingAfterBreak="0">
+    <w:nsid w:val="348F1077"/>
+    <w:multiLevelType w:val="multilevel"/>
+    <w:tmpl w:val="B85667FE"/>
+    <w:lvl w:ilvl="0">
+      <w:start w:val="1"/>
+      <w:numFmt w:val="decimal"/>
+      <w:lvlText w:val="%1."/>
+      <w:lvlJc w:val="left"/>
+      <w:pPr>
+        <w:tabs>
+          <w:tab w:val="num" w:pos="1350"/>
+        </w:tabs>
+        <w:ind w:left="1350" w:hanging="360"/>
+      </w:pPr>
+    </w:lvl>
+    <w:lvl w:ilvl="1">
+      <w:start w:val="1"/>
+      <w:numFmt w:val="bullet"/>
+      <w:lvlText w:val="o"/>
+      <w:lvlJc w:val="left"/>
+      <w:pPr>
+        <w:tabs>
+          <w:tab w:val="num" w:pos="2070"/>
+        </w:tabs>
+        <w:ind w:left="2070" w:hanging="360"/>
+      </w:pPr>
+      <w:rPr>
+        <w:rFonts w:ascii="Courier New" w:hAnsi="Courier New" w:hint="default"/>
+        <w:sz w:val="20"/>
+      </w:rPr>
+    </w:lvl>
+    <w:lvl w:ilvl="2">
+      <w:start w:val="1"/>
+      <w:numFmt w:val="bullet"/>
+      <w:lvlText w:val=""/>
+      <w:lvlJc w:val="left"/>
+      <w:pPr>
+        <w:tabs>
+          <w:tab w:val="num" w:pos="2790"/>
+        </w:tabs>
+        <w:ind w:left="2790" w:hanging="360"/>
+      </w:pPr>
+      <w:rPr>
+        <w:rFonts w:ascii="Wingdings" w:hAnsi="Wingdings" w:hint="default"/>
+        <w:sz w:val="20"/>
+      </w:rPr>
+    </w:lvl>
+    <w:lvl w:ilvl="3" w:tentative="1">
+      <w:start w:val="1"/>
+      <w:numFmt w:val="decimal"/>
+      <w:lvlText w:val="%4."/>
+      <w:lvlJc w:val="left"/>
+      <w:pPr>
+        <w:tabs>
+          <w:tab w:val="num" w:pos="3510"/>
+        </w:tabs>
+        <w:ind w:left="3510" w:hanging="360"/>
+      </w:pPr>
+    </w:lvl>
+    <w:lvl w:ilvl="4" w:tentative="1">
+      <w:start w:val="1"/>
+      <w:numFmt w:val="decimal"/>
+      <w:lvlText w:val="%5."/>
+      <w:lvlJc w:val="left"/>
+      <w:pPr>
+        <w:tabs>
+          <w:tab w:val="num" w:pos="4230"/>
+        </w:tabs>
+        <w:ind w:left="4230" w:hanging="360"/>
+      </w:pPr>
+    </w:lvl>
+    <w:lvl w:ilvl="5" w:tentative="1">
+      <w:start w:val="1"/>
+      <w:numFmt w:val="decimal"/>
+      <w:lvlText w:val="%6."/>
+      <w:lvlJc w:val="left"/>
+      <w:pPr>
+        <w:tabs>
+          <w:tab w:val="num" w:pos="4950"/>
+        </w:tabs>
+        <w:ind w:left="4950" w:hanging="360"/>
+      </w:pPr>
+    </w:lvl>
+    <w:lvl w:ilvl="6" w:tentative="1">
+      <w:start w:val="1"/>
+      <w:numFmt w:val="decimal"/>
+      <w:lvlText w:val="%7."/>
+      <w:lvlJc w:val="left"/>
+      <w:pPr>
+        <w:tabs>
+          <w:tab w:val="num" w:pos="5670"/>
+        </w:tabs>
+        <w:ind w:left="5670" w:hanging="360"/>
+      </w:pPr>
+    </w:lvl>
+    <w:lvl w:ilvl="7" w:tentative="1">
+      <w:start w:val="1"/>
+      <w:numFmt w:val="decimal"/>
+      <w:lvlText w:val="%8."/>
+      <w:lvlJc w:val="left"/>
+      <w:pPr>
+        <w:tabs>
+          <w:tab w:val="num" w:pos="6390"/>
+        </w:tabs>
+        <w:ind w:left="6390" w:hanging="360"/>
+      </w:pPr>
+    </w:lvl>
+    <w:lvl w:ilvl="8" w:tentative="1">
+      <w:start w:val="1"/>
+      <w:numFmt w:val="decimal"/>
+      <w:lvlText w:val="%9."/>
+      <w:lvlJc w:val="left"/>
+      <w:pPr>
+        <w:tabs>
+          <w:tab w:val="num" w:pos="7110"/>
+        </w:tabs>
+        <w:ind w:left="7110" w:hanging="360"/>
+      </w:pPr>
+    </w:lvl>
+  </w:abstractNum>
+  <w:abstractNum w:abstractNumId="1" w15:restartNumberingAfterBreak="0">
+    <w:nsid w:val="75674A59"/>
+    <w:multiLevelType w:val="hybridMultilevel"/>
+    <w:tmpl w:val="138A0080"/>
+    <w:lvl w:ilvl="0" w:tplc="40090009">
+      <w:start w:val="1"/>
+      <w:numFmt w:val="bullet"/>
+      <w:lvlText w:val=""/>
+      <w:lvlJc w:val="left"/>
+      <w:pPr>
+        <w:ind w:left="1440" w:hanging="360"/>
+      </w:pPr>
+      <w:rPr>
+        <w:rFonts w:ascii="Wingdings" w:hAnsi="Wingdings" w:hint="default"/>
+      </w:rPr>
+    </w:lvl>
+    <w:lvl w:ilvl="1" w:tplc="40090003" w:tentative="1">
+      <w:start w:val="1"/>
+      <w:numFmt w:val="bullet"/>
+      <w:lvlText w:val="o"/>
+      <w:lvlJc w:val="left"/>
+      <w:pPr>
+        <w:ind w:left="2160" w:hanging="360"/>
+      </w:pPr>
+      <w:rPr>
+        <w:rFonts w:ascii="Courier New" w:hAnsi="Courier New" w:cs="Courier New" w:hint="default"/>
+      </w:rPr>
+    </w:lvl>
+    <w:lvl w:ilvl="2" w:tplc="40090005" w:tentative="1">
+      <w:start w:val="1"/>
+      <w:numFmt w:val="bullet"/>
+      <w:lvlText w:val=""/>
+      <w:lvlJc w:val="left"/>
+      <w:pPr>
+        <w:ind w:left="2880" w:hanging="360"/>
+      </w:pPr>
+      <w:rPr>
+        <w:rFonts w:ascii="Wingdings" w:hAnsi="Wingdings" w:hint="default"/>
+      </w:rPr>
+    </w:lvl>
+    <w:lvl w:ilvl="3" w:tplc="40090001" w:tentative="1">
+      <w:start w:val="1"/>
+      <w:numFmt w:val="bullet"/>
+      <w:lvlText w:val=""/>
+      <w:lvlJc w:val="left"/>
+      <w:pPr>
+        <w:ind w:left="3600" w:hanging="360"/>
+      </w:pPr>
+      <w:rPr>
+        <w:rFonts w:ascii="Symbol" w:hAnsi="Symbol" w:hint="default"/>
+      </w:rPr>
+    </w:lvl>
+    <w:lvl w:ilvl="4" w:tplc="40090003" w:tentative="1">
+      <w:start w:val="1"/>
+      <w:numFmt w:val="bullet"/>
+      <w:lvlText w:val="o"/>
+      <w:lvlJc w:val="left"/>
+      <w:pPr>
+        <w:ind w:left="4320" w:hanging="360"/>
+      </w:pPr>
+      <w:rPr>
+        <w:rFonts w:ascii="Courier New" w:hAnsi="Courier New" w:cs="Courier New" w:hint="default"/>
+      </w:rPr>
+    </w:lvl>
+    <w:lvl w:ilvl="5" w:tplc="40090005" w:tentative="1">
+      <w:start w:val="1"/>
+      <w:numFmt w:val="bullet"/>
+      <w:lvlText w:val=""/>
+      <w:lvlJc w:val="left"/>
+      <w:pPr>
+        <w:ind w:left="5040" w:hanging="360"/>
+      </w:pPr>
+      <w:rPr>
+        <w:rFonts w:ascii="Wingdings" w:hAnsi="Wingdings" w:hint="default"/>
+      </w:rPr>
+    </w:lvl>
+    <w:lvl w:ilvl="6" w:tplc="40090001" w:tentative="1">
+      <w:start w:val="1"/>
+      <w:numFmt w:val="bullet"/>
+      <w:lvlText w:val=""/>
+      <w:lvlJc w:val="left"/>
+      <w:pPr>
+        <w:ind w:left="5760" w:hanging="360"/>
+      </w:pPr>
+      <w:rPr>
+        <w:rFonts w:ascii="Symbol" w:hAnsi="Symbol" w:hint="default"/>
+      </w:rPr>
+    </w:lvl>
+    <w:lvl w:ilvl="7" w:tplc="40090003" w:tentative="1">
+      <w:start w:val="1"/>
+      <w:numFmt w:val="bullet"/>
+      <w:lvlText w:val="o"/>
+      <w:lvlJc w:val="left"/>
+      <w:pPr>
+        <w:ind w:left="6480" w:hanging="360"/>
+      </w:pPr>
+      <w:rPr>
+        <w:rFonts w:ascii="Courier New" w:hAnsi="Courier New" w:cs="Courier New" w:hint="default"/>
+      </w:rPr>
+    </w:lvl>
+    <w:lvl w:ilvl="8" w:tplc="40090005" w:tentative="1">
+      <w:start w:val="1"/>
+      <w:numFmt w:val="bullet"/>
+      <w:lvlText w:val=""/>
+      <w:lvlJc w:val="left"/>
+      <w:pPr>
+        <w:ind w:left="7200" w:hanging="360"/>
+      </w:pPr>
+      <w:rPr>
+        <w:rFonts w:ascii="Wingdings" w:hAnsi="Wingdings" w:hint="default"/>
+      </w:rPr>
+    </w:lvl>
+  </w:abstractNum>
+  <w:num w:numId="1">
+    <w:abstractNumId w:val="1"/>
+  </w:num>
+  <w:num w:numId="2">
+    <w:abstractNumId w:val="0"/>
+  </w:num>
+</w:numbering>
 </file>
 
 <file path=word/styles.xml><?xml version="1.0" encoding="utf-8"?>
@@ -5379,6 +7012,26 @@
     <w:name w:val="Normal"/>
     <w:qFormat/>
   </w:style>
+  <w:style w:type="paragraph" w:styleId="Heading2">
+    <w:name w:val="heading 2"/>
+    <w:basedOn w:val="Normal"/>
+    <w:link w:val="Heading2Char"/>
+    <w:uiPriority w:val="9"/>
+    <w:qFormat/>
+    <w:rsid w:val="008B7CA5"/>
+    <w:pPr>
+      <w:spacing w:before="100" w:beforeAutospacing="1" w:after="100" w:afterAutospacing="1" w:line="240" w:lineRule="auto"/>
+      <w:outlineLvl w:val="1"/>
+    </w:pPr>
+    <w:rPr>
+      <w:rFonts w:ascii="Times New Roman" w:eastAsia="Times New Roman" w:hAnsi="Times New Roman" w:cs="Times New Roman"/>
+      <w:b/>
+      <w:bCs/>
+      <w:sz w:val="36"/>
+      <w:szCs w:val="36"/>
+      <w:lang w:eastAsia="en-IN"/>
+    </w:rPr>
+  </w:style>
   <w:style w:type="character" w:default="1" w:styleId="DefaultParagraphFont">
     <w:name w:val="Default Paragraph Font"/>
     <w:uiPriority w:val="1"/>
@@ -5449,6 +7102,60 @@
     <w:link w:val="Footer"/>
     <w:uiPriority w:val="99"/>
     <w:rsid w:val="00A011C4"/>
+  </w:style>
+  <w:style w:type="paragraph" w:styleId="ListParagraph">
+    <w:name w:val="List Paragraph"/>
+    <w:basedOn w:val="Normal"/>
+    <w:uiPriority w:val="34"/>
+    <w:qFormat/>
+    <w:rsid w:val="0078334F"/>
+    <w:pPr>
+      <w:ind w:left="720"/>
+      <w:contextualSpacing/>
+    </w:pPr>
+  </w:style>
+  <w:style w:type="character" w:customStyle="1" w:styleId="Heading2Char">
+    <w:name w:val="Heading 2 Char"/>
+    <w:basedOn w:val="DefaultParagraphFont"/>
+    <w:link w:val="Heading2"/>
+    <w:uiPriority w:val="9"/>
+    <w:rsid w:val="008B7CA5"/>
+    <w:rPr>
+      <w:rFonts w:ascii="Times New Roman" w:eastAsia="Times New Roman" w:hAnsi="Times New Roman" w:cs="Times New Roman"/>
+      <w:b/>
+      <w:bCs/>
+      <w:sz w:val="36"/>
+      <w:szCs w:val="36"/>
+      <w:lang w:eastAsia="en-IN"/>
+    </w:rPr>
+  </w:style>
+  <w:style w:type="character" w:styleId="Strong">
+    <w:name w:val="Strong"/>
+    <w:basedOn w:val="DefaultParagraphFont"/>
+    <w:uiPriority w:val="22"/>
+    <w:qFormat/>
+    <w:rsid w:val="008B7CA5"/>
+    <w:rPr>
+      <w:b/>
+      <w:bCs/>
+    </w:rPr>
+  </w:style>
+  <w:style w:type="paragraph" w:styleId="NormalWeb">
+    <w:name w:val="Normal (Web)"/>
+    <w:basedOn w:val="Normal"/>
+    <w:uiPriority w:val="99"/>
+    <w:semiHidden/>
+    <w:unhideWhenUsed/>
+    <w:rsid w:val="008B7CA5"/>
+    <w:pPr>
+      <w:spacing w:before="100" w:beforeAutospacing="1" w:after="100" w:afterAutospacing="1" w:line="240" w:lineRule="auto"/>
+    </w:pPr>
+    <w:rPr>
+      <w:rFonts w:ascii="Times New Roman" w:eastAsia="Times New Roman" w:hAnsi="Times New Roman" w:cs="Times New Roman"/>
+      <w:sz w:val="24"/>
+      <w:szCs w:val="24"/>
+      <w:lang w:eastAsia="en-IN"/>
+    </w:rPr>
   </w:style>
 </w:styles>
 </file>
